--- a/Private work/Personal Project/Personal Project ReinventedRadio.docx
+++ b/Private work/Personal Project/Personal Project ReinventedRadio.docx
@@ -531,21 +531,7 @@
         <w:rPr>
           <w:lang w:val="en-GB"/>
         </w:rPr>
-        <w:t xml:space="preserve">However, buried in all these new, </w:t>
-      </w:r>
-      <w:proofErr w:type="gramStart"/>
-      <w:r>
-        <w:rPr>
-          <w:lang w:val="en-GB"/>
-        </w:rPr>
-        <w:t>artistic</w:t>
-      </w:r>
-      <w:proofErr w:type="gramEnd"/>
-      <w:r>
-        <w:rPr>
-          <w:lang w:val="en-GB"/>
-        </w:rPr>
-        <w:t xml:space="preserve"> and creative music devices; another, far </w:t>
+        <w:t xml:space="preserve">However, buried in all these new, artistic and creative music devices; another, far </w:t>
       </w:r>
       <w:r>
         <w:rPr>
@@ -752,6 +738,171 @@
           <w:lang w:val="en-GB"/>
         </w:rPr>
         <w:t>This functionality must be compatible with (my) phones.</w:t>
+      </w:r>
+    </w:p>
+    <w:p>
+      <w:pPr>
+        <w:rPr>
+          <w:lang w:val="en-GB"/>
+        </w:rPr>
+      </w:pPr>
+    </w:p>
+    <w:p>
+      <w:pPr>
+        <w:pStyle w:val="Heading2"/>
+        <w:rPr>
+          <w:lang w:val="en-GB"/>
+        </w:rPr>
+      </w:pPr>
+      <w:r>
+        <w:rPr>
+          <w:lang w:val="en-GB"/>
+        </w:rPr>
+        <w:t>Planning</w:t>
+      </w:r>
+    </w:p>
+    <w:p>
+      <w:pPr>
+        <w:pStyle w:val="NoSpacing"/>
+        <w:rPr>
+          <w:lang w:val="en-GB"/>
+        </w:rPr>
+      </w:pPr>
+      <w:r>
+        <w:rPr>
+          <w:lang w:val="en-GB"/>
+        </w:rPr>
+        <w:t>22 dec: first prototype with Bluetooth connection working; check if hardware is still needed in the same way; maybe buy extra?</w:t>
+      </w:r>
+    </w:p>
+    <w:p>
+      <w:pPr>
+        <w:pStyle w:val="NoSpacing"/>
+        <w:rPr>
+          <w:lang w:val="en-GB"/>
+        </w:rPr>
+      </w:pPr>
+    </w:p>
+    <w:p>
+      <w:pPr>
+        <w:pStyle w:val="NoSpacing"/>
+        <w:rPr>
+          <w:lang w:val="en-GB"/>
+        </w:rPr>
+      </w:pPr>
+      <w:r>
+        <w:rPr>
+          <w:lang w:val="en-GB"/>
+        </w:rPr>
+        <w:t>29 dec: revise prototype, integrate possible new hardware</w:t>
+      </w:r>
+    </w:p>
+    <w:p>
+      <w:pPr>
+        <w:pStyle w:val="NoSpacing"/>
+        <w:rPr>
+          <w:lang w:val="en-GB"/>
+        </w:rPr>
+      </w:pPr>
+    </w:p>
+    <w:p>
+      <w:pPr>
+        <w:pStyle w:val="NoSpacing"/>
+        <w:rPr>
+          <w:lang w:val="en-GB"/>
+        </w:rPr>
+      </w:pPr>
+      <w:r>
+        <w:rPr>
+          <w:lang w:val="en-GB"/>
+        </w:rPr>
+        <w:t xml:space="preserve">5 </w:t>
+      </w:r>
+      <w:proofErr w:type="spellStart"/>
+      <w:r>
+        <w:rPr>
+          <w:lang w:val="en-GB"/>
+        </w:rPr>
+        <w:t>jan</w:t>
+      </w:r>
+      <w:proofErr w:type="spellEnd"/>
+      <w:r>
+        <w:rPr>
+          <w:lang w:val="en-GB"/>
+        </w:rPr>
+        <w:t>: finish testing prototype, especially connectivity etc; take a look at possible equalizer configurations with potentiometers (preprocessing signal on receiver side)</w:t>
+      </w:r>
+    </w:p>
+    <w:p>
+      <w:pPr>
+        <w:pStyle w:val="NoSpacing"/>
+        <w:rPr>
+          <w:lang w:val="en-GB"/>
+        </w:rPr>
+      </w:pPr>
+    </w:p>
+    <w:p>
+      <w:pPr>
+        <w:pStyle w:val="NoSpacing"/>
+        <w:rPr>
+          <w:lang w:val="en-GB"/>
+        </w:rPr>
+      </w:pPr>
+      <w:r>
+        <w:rPr>
+          <w:lang w:val="en-GB"/>
+        </w:rPr>
+        <w:t xml:space="preserve">13 </w:t>
+      </w:r>
+      <w:proofErr w:type="spellStart"/>
+      <w:r>
+        <w:rPr>
+          <w:lang w:val="en-GB"/>
+        </w:rPr>
+        <w:t>jan</w:t>
+      </w:r>
+      <w:proofErr w:type="spellEnd"/>
+      <w:r>
+        <w:rPr>
+          <w:lang w:val="en-GB"/>
+        </w:rPr>
+        <w:t>: Integrate preprocessing with prototype</w:t>
+      </w:r>
+    </w:p>
+    <w:p>
+      <w:pPr>
+        <w:pStyle w:val="NoSpacing"/>
+        <w:rPr>
+          <w:lang w:val="en-GB"/>
+        </w:rPr>
+      </w:pPr>
+    </w:p>
+    <w:p>
+      <w:pPr>
+        <w:pStyle w:val="NoSpacing"/>
+        <w:rPr>
+          <w:lang w:val="en-GB"/>
+        </w:rPr>
+      </w:pPr>
+      <w:r>
+        <w:rPr>
+          <w:lang w:val="en-GB"/>
+        </w:rPr>
+        <w:t xml:space="preserve">20 </w:t>
+      </w:r>
+      <w:proofErr w:type="spellStart"/>
+      <w:r>
+        <w:rPr>
+          <w:lang w:val="en-GB"/>
+        </w:rPr>
+        <w:t>jan</w:t>
+      </w:r>
+      <w:proofErr w:type="spellEnd"/>
+      <w:r>
+        <w:rPr>
+          <w:lang w:val="en-GB"/>
+        </w:rPr>
+        <w:t>: finished product.</w:t>
       </w:r>
       <w:r>
         <w:rPr>
@@ -905,21 +1056,7 @@
         <w:rPr>
           <w:lang w:val="en-GB"/>
         </w:rPr>
-        <w:t xml:space="preserve">Secondly, phasing. How is this project going to be divided? Naturally, a solution isn’t found on day one; and the road towards the solution isn’t linear. </w:t>
-      </w:r>
-      <w:proofErr w:type="gramStart"/>
-      <w:r>
-        <w:rPr>
-          <w:lang w:val="en-GB"/>
-        </w:rPr>
-        <w:t>Therefore</w:t>
-      </w:r>
-      <w:proofErr w:type="gramEnd"/>
-      <w:r>
-        <w:rPr>
-          <w:lang w:val="en-GB"/>
-        </w:rPr>
-        <w:t xml:space="preserve"> I would like to introduce small testing/prototyping/POC phases before calling it quits.</w:t>
+        <w:t>Secondly, phasing. How is this project going to be divided? Naturally, a solution isn’t found on day one; and the road towards the solution isn’t linear. Therefore I would like to introduce small testing/prototyping/POC phases before calling it quits.</w:t>
       </w:r>
     </w:p>
     <w:p>
@@ -1986,6 +2123,18 @@
       <w:ind w:left="440"/>
     </w:pPr>
   </w:style>
+  <w:style w:type="paragraph" w:styleId="NoSpacing">
+    <w:name w:val="No Spacing"/>
+    <w:uiPriority w:val="1"/>
+    <w:qFormat/>
+    <w:rsid w:val="00BD4CA9"/>
+    <w:pPr>
+      <w:spacing w:after="0" w:line="240" w:lineRule="auto"/>
+    </w:pPr>
+    <w:rPr>
+      <w:lang w:val="nl-NL"/>
+    </w:rPr>
+  </w:style>
 </w:styles>
 </file>
 

--- a/Private work/Personal Project/Personal Project ReinventedRadio.docx
+++ b/Private work/Personal Project/Personal Project ReinventedRadio.docx
@@ -85,6 +85,8 @@
             <w:rPr>
               <w:rFonts w:eastAsiaTheme="minorEastAsia"/>
               <w:noProof/>
+              <w:sz w:val="24"/>
+              <w:szCs w:val="24"/>
               <w:lang w:val="en-GB" w:eastAsia="en-GB"/>
             </w:rPr>
           </w:pPr>
@@ -100,7 +102,7 @@
           <w:r>
             <w:fldChar w:fldCharType="separate"/>
           </w:r>
-          <w:hyperlink w:anchor="_Toc151893200" w:history="1">
+          <w:hyperlink w:anchor="_Toc156165026" w:history="1">
             <w:r>
               <w:rPr>
                 <w:rStyle w:val="Hyperlink"/>
@@ -128,7 +130,7 @@
                 <w:noProof/>
                 <w:webHidden/>
               </w:rPr>
-              <w:instrText xml:space="preserve"> PAGEREF _Toc151893200 \h </w:instrText>
+              <w:instrText xml:space="preserve"> PAGEREF _Toc156165026 \h </w:instrText>
             </w:r>
             <w:r>
               <w:rPr>
@@ -168,10 +170,12 @@
             <w:rPr>
               <w:rFonts w:eastAsiaTheme="minorEastAsia"/>
               <w:noProof/>
+              <w:sz w:val="24"/>
+              <w:szCs w:val="24"/>
               <w:lang w:val="en-GB" w:eastAsia="en-GB"/>
             </w:rPr>
           </w:pPr>
-          <w:hyperlink w:anchor="_Toc151893201" w:history="1">
+          <w:hyperlink w:anchor="_Toc156165027" w:history="1">
             <w:r>
               <w:rPr>
                 <w:rStyle w:val="Hyperlink"/>
@@ -199,7 +203,7 @@
                 <w:noProof/>
                 <w:webHidden/>
               </w:rPr>
-              <w:instrText xml:space="preserve"> PAGEREF _Toc151893201 \h </w:instrText>
+              <w:instrText xml:space="preserve"> PAGEREF _Toc156165027 \h </w:instrText>
             </w:r>
             <w:r>
               <w:rPr>
@@ -239,10 +243,12 @@
             <w:rPr>
               <w:rFonts w:eastAsiaTheme="minorEastAsia"/>
               <w:noProof/>
+              <w:sz w:val="24"/>
+              <w:szCs w:val="24"/>
               <w:lang w:val="en-GB" w:eastAsia="en-GB"/>
             </w:rPr>
           </w:pPr>
-          <w:hyperlink w:anchor="_Toc151893202" w:history="1">
+          <w:hyperlink w:anchor="_Toc156165028" w:history="1">
             <w:r>
               <w:rPr>
                 <w:rStyle w:val="Hyperlink"/>
@@ -270,7 +276,7 @@
                 <w:noProof/>
                 <w:webHidden/>
               </w:rPr>
-              <w:instrText xml:space="preserve"> PAGEREF _Toc151893202 \h </w:instrText>
+              <w:instrText xml:space="preserve"> PAGEREF _Toc156165028 \h </w:instrText>
             </w:r>
             <w:r>
               <w:rPr>
@@ -310,16 +316,91 @@
             <w:rPr>
               <w:rFonts w:eastAsiaTheme="minorEastAsia"/>
               <w:noProof/>
+              <w:sz w:val="24"/>
+              <w:szCs w:val="24"/>
               <w:lang w:val="en-GB" w:eastAsia="en-GB"/>
             </w:rPr>
           </w:pPr>
-          <w:hyperlink w:anchor="_Toc151893203" w:history="1">
+          <w:hyperlink w:anchor="_Toc156165029" w:history="1">
             <w:r>
               <w:rPr>
                 <w:rStyle w:val="Hyperlink"/>
                 <w:noProof/>
                 <w:lang w:val="en-GB"/>
               </w:rPr>
+              <w:t>Planning</w:t>
+            </w:r>
+            <w:r>
+              <w:rPr>
+                <w:noProof/>
+                <w:webHidden/>
+              </w:rPr>
+              <w:tab/>
+            </w:r>
+            <w:r>
+              <w:rPr>
+                <w:noProof/>
+                <w:webHidden/>
+              </w:rPr>
+              <w:fldChar w:fldCharType="begin"/>
+            </w:r>
+            <w:r>
+              <w:rPr>
+                <w:noProof/>
+                <w:webHidden/>
+              </w:rPr>
+              <w:instrText xml:space="preserve"> PAGEREF _Toc156165029 \h </w:instrText>
+            </w:r>
+            <w:r>
+              <w:rPr>
+                <w:noProof/>
+                <w:webHidden/>
+              </w:rPr>
+            </w:r>
+            <w:r>
+              <w:rPr>
+                <w:noProof/>
+                <w:webHidden/>
+              </w:rPr>
+              <w:fldChar w:fldCharType="separate"/>
+            </w:r>
+            <w:r>
+              <w:rPr>
+                <w:noProof/>
+                <w:webHidden/>
+              </w:rPr>
+              <w:t>4</w:t>
+            </w:r>
+            <w:r>
+              <w:rPr>
+                <w:noProof/>
+                <w:webHidden/>
+              </w:rPr>
+              <w:fldChar w:fldCharType="end"/>
+            </w:r>
+          </w:hyperlink>
+        </w:p>
+        <w:p>
+          <w:pPr>
+            <w:pStyle w:val="TOC2"/>
+            <w:tabs>
+              <w:tab w:val="right" w:leader="dot" w:pos="9016"/>
+            </w:tabs>
+            <w:rPr>
+              <w:rFonts w:eastAsiaTheme="minorEastAsia"/>
+              <w:noProof/>
+              <w:sz w:val="24"/>
+              <w:szCs w:val="24"/>
+              <w:lang w:val="en-GB" w:eastAsia="en-GB"/>
+            </w:rPr>
+          </w:pPr>
+          <w:hyperlink w:anchor="_Toc156165030" w:history="1">
+            <w:r>
+              <w:rPr>
+                <w:rStyle w:val="Hyperlink"/>
+                <w:noProof/>
+                <w:lang w:val="en-GB"/>
+              </w:rPr>
               <w:t>Progress</w:t>
             </w:r>
             <w:r>
@@ -341,7 +422,7 @@
                 <w:noProof/>
                 <w:webHidden/>
               </w:rPr>
-              <w:instrText xml:space="preserve"> PAGEREF _Toc151893203 \h </w:instrText>
+              <w:instrText xml:space="preserve"> PAGEREF _Toc156165030 \h </w:instrText>
             </w:r>
             <w:r>
               <w:rPr>
@@ -379,10 +460,14 @@
               <w:tab w:val="right" w:leader="dot" w:pos="9016"/>
             </w:tabs>
             <w:rPr>
+              <w:rFonts w:eastAsiaTheme="minorEastAsia"/>
               <w:noProof/>
+              <w:sz w:val="24"/>
+              <w:szCs w:val="24"/>
+              <w:lang w:val="en-GB" w:eastAsia="en-GB"/>
             </w:rPr>
           </w:pPr>
-          <w:hyperlink w:anchor="_Toc151893204" w:history="1">
+          <w:hyperlink w:anchor="_Toc156165031" w:history="1">
             <w:r>
               <w:rPr>
                 <w:rStyle w:val="Hyperlink"/>
@@ -410,7 +495,7 @@
                 <w:noProof/>
                 <w:webHidden/>
               </w:rPr>
-              <w:instrText xml:space="preserve"> PAGEREF _Toc151893204 \h </w:instrText>
+              <w:instrText xml:space="preserve"> PAGEREF _Toc156165031 \h </w:instrText>
             </w:r>
             <w:r>
               <w:rPr>
@@ -431,6 +516,590 @@
                 <w:webHidden/>
               </w:rPr>
               <w:t>5</w:t>
+            </w:r>
+            <w:r>
+              <w:rPr>
+                <w:noProof/>
+                <w:webHidden/>
+              </w:rPr>
+              <w:fldChar w:fldCharType="end"/>
+            </w:r>
+          </w:hyperlink>
+        </w:p>
+        <w:p>
+          <w:pPr>
+            <w:pStyle w:val="TOC2"/>
+            <w:tabs>
+              <w:tab w:val="right" w:leader="dot" w:pos="9016"/>
+            </w:tabs>
+            <w:rPr>
+              <w:rFonts w:eastAsiaTheme="minorEastAsia"/>
+              <w:noProof/>
+              <w:sz w:val="24"/>
+              <w:szCs w:val="24"/>
+              <w:lang w:val="en-GB" w:eastAsia="en-GB"/>
+            </w:rPr>
+          </w:pPr>
+          <w:hyperlink w:anchor="_Toc156165032" w:history="1">
+            <w:r>
+              <w:rPr>
+                <w:rStyle w:val="Hyperlink"/>
+                <w:noProof/>
+                <w:lang w:val="en-GB"/>
+              </w:rPr>
+              <w:t>Hardware Research</w:t>
+            </w:r>
+            <w:r>
+              <w:rPr>
+                <w:noProof/>
+                <w:webHidden/>
+              </w:rPr>
+              <w:tab/>
+            </w:r>
+            <w:r>
+              <w:rPr>
+                <w:noProof/>
+                <w:webHidden/>
+              </w:rPr>
+              <w:fldChar w:fldCharType="begin"/>
+            </w:r>
+            <w:r>
+              <w:rPr>
+                <w:noProof/>
+                <w:webHidden/>
+              </w:rPr>
+              <w:instrText xml:space="preserve"> PAGEREF _Toc156165032 \h </w:instrText>
+            </w:r>
+            <w:r>
+              <w:rPr>
+                <w:noProof/>
+                <w:webHidden/>
+              </w:rPr>
+            </w:r>
+            <w:r>
+              <w:rPr>
+                <w:noProof/>
+                <w:webHidden/>
+              </w:rPr>
+              <w:fldChar w:fldCharType="separate"/>
+            </w:r>
+            <w:r>
+              <w:rPr>
+                <w:noProof/>
+                <w:webHidden/>
+              </w:rPr>
+              <w:t>6</w:t>
+            </w:r>
+            <w:r>
+              <w:rPr>
+                <w:noProof/>
+                <w:webHidden/>
+              </w:rPr>
+              <w:fldChar w:fldCharType="end"/>
+            </w:r>
+          </w:hyperlink>
+        </w:p>
+        <w:p>
+          <w:pPr>
+            <w:pStyle w:val="TOC2"/>
+            <w:tabs>
+              <w:tab w:val="right" w:leader="dot" w:pos="9016"/>
+            </w:tabs>
+            <w:rPr>
+              <w:rFonts w:eastAsiaTheme="minorEastAsia"/>
+              <w:noProof/>
+              <w:sz w:val="24"/>
+              <w:szCs w:val="24"/>
+              <w:lang w:val="en-GB" w:eastAsia="en-GB"/>
+            </w:rPr>
+          </w:pPr>
+          <w:hyperlink w:anchor="_Toc156165033" w:history="1">
+            <w:r>
+              <w:rPr>
+                <w:rStyle w:val="Hyperlink"/>
+                <w:noProof/>
+                <w:lang w:val="en-GB"/>
+              </w:rPr>
+              <w:t>Product</w:t>
+            </w:r>
+            <w:r>
+              <w:rPr>
+                <w:noProof/>
+                <w:webHidden/>
+              </w:rPr>
+              <w:tab/>
+            </w:r>
+            <w:r>
+              <w:rPr>
+                <w:noProof/>
+                <w:webHidden/>
+              </w:rPr>
+              <w:fldChar w:fldCharType="begin"/>
+            </w:r>
+            <w:r>
+              <w:rPr>
+                <w:noProof/>
+                <w:webHidden/>
+              </w:rPr>
+              <w:instrText xml:space="preserve"> PAGEREF _Toc156165033 \h </w:instrText>
+            </w:r>
+            <w:r>
+              <w:rPr>
+                <w:noProof/>
+                <w:webHidden/>
+              </w:rPr>
+            </w:r>
+            <w:r>
+              <w:rPr>
+                <w:noProof/>
+                <w:webHidden/>
+              </w:rPr>
+              <w:fldChar w:fldCharType="separate"/>
+            </w:r>
+            <w:r>
+              <w:rPr>
+                <w:noProof/>
+                <w:webHidden/>
+              </w:rPr>
+              <w:t>7</w:t>
+            </w:r>
+            <w:r>
+              <w:rPr>
+                <w:noProof/>
+                <w:webHidden/>
+              </w:rPr>
+              <w:fldChar w:fldCharType="end"/>
+            </w:r>
+          </w:hyperlink>
+        </w:p>
+        <w:p>
+          <w:pPr>
+            <w:pStyle w:val="TOC3"/>
+            <w:tabs>
+              <w:tab w:val="right" w:leader="dot" w:pos="9016"/>
+            </w:tabs>
+            <w:rPr>
+              <w:rFonts w:eastAsiaTheme="minorEastAsia"/>
+              <w:noProof/>
+              <w:sz w:val="24"/>
+              <w:szCs w:val="24"/>
+              <w:lang w:val="en-GB" w:eastAsia="en-GB"/>
+            </w:rPr>
+          </w:pPr>
+          <w:hyperlink w:anchor="_Toc156165034" w:history="1">
+            <w:r>
+              <w:rPr>
+                <w:rStyle w:val="Hyperlink"/>
+                <w:noProof/>
+                <w:lang w:val="en-GB"/>
+              </w:rPr>
+              <w:t>Hardware Setup</w:t>
+            </w:r>
+            <w:r>
+              <w:rPr>
+                <w:noProof/>
+                <w:webHidden/>
+              </w:rPr>
+              <w:tab/>
+            </w:r>
+            <w:r>
+              <w:rPr>
+                <w:noProof/>
+                <w:webHidden/>
+              </w:rPr>
+              <w:fldChar w:fldCharType="begin"/>
+            </w:r>
+            <w:r>
+              <w:rPr>
+                <w:noProof/>
+                <w:webHidden/>
+              </w:rPr>
+              <w:instrText xml:space="preserve"> PAGEREF _Toc156165034 \h </w:instrText>
+            </w:r>
+            <w:r>
+              <w:rPr>
+                <w:noProof/>
+                <w:webHidden/>
+              </w:rPr>
+            </w:r>
+            <w:r>
+              <w:rPr>
+                <w:noProof/>
+                <w:webHidden/>
+              </w:rPr>
+              <w:fldChar w:fldCharType="separate"/>
+            </w:r>
+            <w:r>
+              <w:rPr>
+                <w:noProof/>
+                <w:webHidden/>
+              </w:rPr>
+              <w:t>7</w:t>
+            </w:r>
+            <w:r>
+              <w:rPr>
+                <w:noProof/>
+                <w:webHidden/>
+              </w:rPr>
+              <w:fldChar w:fldCharType="end"/>
+            </w:r>
+          </w:hyperlink>
+        </w:p>
+        <w:p>
+          <w:pPr>
+            <w:pStyle w:val="TOC3"/>
+            <w:tabs>
+              <w:tab w:val="right" w:leader="dot" w:pos="9016"/>
+            </w:tabs>
+            <w:rPr>
+              <w:rFonts w:eastAsiaTheme="minorEastAsia"/>
+              <w:noProof/>
+              <w:sz w:val="24"/>
+              <w:szCs w:val="24"/>
+              <w:lang w:val="en-GB" w:eastAsia="en-GB"/>
+            </w:rPr>
+          </w:pPr>
+          <w:hyperlink w:anchor="_Toc156165035" w:history="1">
+            <w:r>
+              <w:rPr>
+                <w:rStyle w:val="Hyperlink"/>
+                <w:noProof/>
+                <w:lang w:val="en-GB"/>
+              </w:rPr>
+              <w:t>Small POC</w:t>
+            </w:r>
+            <w:r>
+              <w:rPr>
+                <w:noProof/>
+                <w:webHidden/>
+              </w:rPr>
+              <w:tab/>
+            </w:r>
+            <w:r>
+              <w:rPr>
+                <w:noProof/>
+                <w:webHidden/>
+              </w:rPr>
+              <w:fldChar w:fldCharType="begin"/>
+            </w:r>
+            <w:r>
+              <w:rPr>
+                <w:noProof/>
+                <w:webHidden/>
+              </w:rPr>
+              <w:instrText xml:space="preserve"> PAGEREF _Toc156165035 \h </w:instrText>
+            </w:r>
+            <w:r>
+              <w:rPr>
+                <w:noProof/>
+                <w:webHidden/>
+              </w:rPr>
+            </w:r>
+            <w:r>
+              <w:rPr>
+                <w:noProof/>
+                <w:webHidden/>
+              </w:rPr>
+              <w:fldChar w:fldCharType="separate"/>
+            </w:r>
+            <w:r>
+              <w:rPr>
+                <w:noProof/>
+                <w:webHidden/>
+              </w:rPr>
+              <w:t>8</w:t>
+            </w:r>
+            <w:r>
+              <w:rPr>
+                <w:noProof/>
+                <w:webHidden/>
+              </w:rPr>
+              <w:fldChar w:fldCharType="end"/>
+            </w:r>
+          </w:hyperlink>
+        </w:p>
+        <w:p>
+          <w:pPr>
+            <w:pStyle w:val="TOC3"/>
+            <w:tabs>
+              <w:tab w:val="right" w:leader="dot" w:pos="9016"/>
+            </w:tabs>
+            <w:rPr>
+              <w:rFonts w:eastAsiaTheme="minorEastAsia"/>
+              <w:noProof/>
+              <w:sz w:val="24"/>
+              <w:szCs w:val="24"/>
+              <w:lang w:val="en-GB" w:eastAsia="en-GB"/>
+            </w:rPr>
+          </w:pPr>
+          <w:hyperlink w:anchor="_Toc156165036" w:history="1">
+            <w:r>
+              <w:rPr>
+                <w:rStyle w:val="Hyperlink"/>
+                <w:noProof/>
+                <w:lang w:val="en-GB"/>
+              </w:rPr>
+              <w:t>Current program</w:t>
+            </w:r>
+            <w:r>
+              <w:rPr>
+                <w:noProof/>
+                <w:webHidden/>
+              </w:rPr>
+              <w:tab/>
+            </w:r>
+            <w:r>
+              <w:rPr>
+                <w:noProof/>
+                <w:webHidden/>
+              </w:rPr>
+              <w:fldChar w:fldCharType="begin"/>
+            </w:r>
+            <w:r>
+              <w:rPr>
+                <w:noProof/>
+                <w:webHidden/>
+              </w:rPr>
+              <w:instrText xml:space="preserve"> PAGEREF _Toc156165036 \h </w:instrText>
+            </w:r>
+            <w:r>
+              <w:rPr>
+                <w:noProof/>
+                <w:webHidden/>
+              </w:rPr>
+            </w:r>
+            <w:r>
+              <w:rPr>
+                <w:noProof/>
+                <w:webHidden/>
+              </w:rPr>
+              <w:fldChar w:fldCharType="separate"/>
+            </w:r>
+            <w:r>
+              <w:rPr>
+                <w:noProof/>
+                <w:webHidden/>
+              </w:rPr>
+              <w:t>8</w:t>
+            </w:r>
+            <w:r>
+              <w:rPr>
+                <w:noProof/>
+                <w:webHidden/>
+              </w:rPr>
+              <w:fldChar w:fldCharType="end"/>
+            </w:r>
+          </w:hyperlink>
+        </w:p>
+        <w:p>
+          <w:pPr>
+            <w:pStyle w:val="TOC2"/>
+            <w:tabs>
+              <w:tab w:val="right" w:leader="dot" w:pos="9016"/>
+            </w:tabs>
+            <w:rPr>
+              <w:rFonts w:eastAsiaTheme="minorEastAsia"/>
+              <w:noProof/>
+              <w:sz w:val="24"/>
+              <w:szCs w:val="24"/>
+              <w:lang w:val="en-GB" w:eastAsia="en-GB"/>
+            </w:rPr>
+          </w:pPr>
+          <w:hyperlink w:anchor="_Toc156165037" w:history="1">
+            <w:r>
+              <w:rPr>
+                <w:rStyle w:val="Hyperlink"/>
+                <w:noProof/>
+                <w:lang w:val="en-GB"/>
+              </w:rPr>
+              <w:t>Demo</w:t>
+            </w:r>
+            <w:r>
+              <w:rPr>
+                <w:noProof/>
+                <w:webHidden/>
+              </w:rPr>
+              <w:tab/>
+            </w:r>
+            <w:r>
+              <w:rPr>
+                <w:noProof/>
+                <w:webHidden/>
+              </w:rPr>
+              <w:fldChar w:fldCharType="begin"/>
+            </w:r>
+            <w:r>
+              <w:rPr>
+                <w:noProof/>
+                <w:webHidden/>
+              </w:rPr>
+              <w:instrText xml:space="preserve"> PAGEREF _Toc156165037 \h </w:instrText>
+            </w:r>
+            <w:r>
+              <w:rPr>
+                <w:noProof/>
+                <w:webHidden/>
+              </w:rPr>
+            </w:r>
+            <w:r>
+              <w:rPr>
+                <w:noProof/>
+                <w:webHidden/>
+              </w:rPr>
+              <w:fldChar w:fldCharType="separate"/>
+            </w:r>
+            <w:r>
+              <w:rPr>
+                <w:noProof/>
+                <w:webHidden/>
+              </w:rPr>
+              <w:t>9</w:t>
+            </w:r>
+            <w:r>
+              <w:rPr>
+                <w:noProof/>
+                <w:webHidden/>
+              </w:rPr>
+              <w:fldChar w:fldCharType="end"/>
+            </w:r>
+          </w:hyperlink>
+        </w:p>
+        <w:p>
+          <w:pPr>
+            <w:pStyle w:val="TOC2"/>
+            <w:tabs>
+              <w:tab w:val="right" w:leader="dot" w:pos="9016"/>
+            </w:tabs>
+            <w:rPr>
+              <w:rFonts w:eastAsiaTheme="minorEastAsia"/>
+              <w:noProof/>
+              <w:sz w:val="24"/>
+              <w:szCs w:val="24"/>
+              <w:lang w:val="en-GB" w:eastAsia="en-GB"/>
+            </w:rPr>
+          </w:pPr>
+          <w:hyperlink w:anchor="_Toc156165038" w:history="1">
+            <w:r>
+              <w:rPr>
+                <w:rStyle w:val="Hyperlink"/>
+                <w:noProof/>
+                <w:lang w:val="en-GB"/>
+              </w:rPr>
+              <w:t>Feasibility of planning</w:t>
+            </w:r>
+            <w:r>
+              <w:rPr>
+                <w:noProof/>
+                <w:webHidden/>
+              </w:rPr>
+              <w:tab/>
+            </w:r>
+            <w:r>
+              <w:rPr>
+                <w:noProof/>
+                <w:webHidden/>
+              </w:rPr>
+              <w:fldChar w:fldCharType="begin"/>
+            </w:r>
+            <w:r>
+              <w:rPr>
+                <w:noProof/>
+                <w:webHidden/>
+              </w:rPr>
+              <w:instrText xml:space="preserve"> PAGEREF _Toc156165038 \h </w:instrText>
+            </w:r>
+            <w:r>
+              <w:rPr>
+                <w:noProof/>
+                <w:webHidden/>
+              </w:rPr>
+            </w:r>
+            <w:r>
+              <w:rPr>
+                <w:noProof/>
+                <w:webHidden/>
+              </w:rPr>
+              <w:fldChar w:fldCharType="separate"/>
+            </w:r>
+            <w:r>
+              <w:rPr>
+                <w:noProof/>
+                <w:webHidden/>
+              </w:rPr>
+              <w:t>10</w:t>
+            </w:r>
+            <w:r>
+              <w:rPr>
+                <w:noProof/>
+                <w:webHidden/>
+              </w:rPr>
+              <w:fldChar w:fldCharType="end"/>
+            </w:r>
+          </w:hyperlink>
+        </w:p>
+        <w:p>
+          <w:pPr>
+            <w:pStyle w:val="TOC2"/>
+            <w:tabs>
+              <w:tab w:val="right" w:leader="dot" w:pos="9016"/>
+            </w:tabs>
+            <w:rPr>
+              <w:rFonts w:eastAsiaTheme="minorEastAsia"/>
+              <w:noProof/>
+              <w:sz w:val="24"/>
+              <w:szCs w:val="24"/>
+              <w:lang w:val="en-GB" w:eastAsia="en-GB"/>
+            </w:rPr>
+          </w:pPr>
+          <w:hyperlink w:anchor="_Toc156165039" w:history="1">
+            <w:r>
+              <w:rPr>
+                <w:rStyle w:val="Hyperlink"/>
+                <w:noProof/>
+                <w:lang w:val="en-GB"/>
+              </w:rPr>
+              <w:t>Reflection</w:t>
+            </w:r>
+            <w:r>
+              <w:rPr>
+                <w:noProof/>
+                <w:webHidden/>
+              </w:rPr>
+              <w:tab/>
+            </w:r>
+            <w:r>
+              <w:rPr>
+                <w:noProof/>
+                <w:webHidden/>
+              </w:rPr>
+              <w:fldChar w:fldCharType="begin"/>
+            </w:r>
+            <w:r>
+              <w:rPr>
+                <w:noProof/>
+                <w:webHidden/>
+              </w:rPr>
+              <w:instrText xml:space="preserve"> PAGEREF _Toc156165039 \h </w:instrText>
+            </w:r>
+            <w:r>
+              <w:rPr>
+                <w:noProof/>
+                <w:webHidden/>
+              </w:rPr>
+            </w:r>
+            <w:r>
+              <w:rPr>
+                <w:noProof/>
+                <w:webHidden/>
+              </w:rPr>
+              <w:fldChar w:fldCharType="separate"/>
+            </w:r>
+            <w:r>
+              <w:rPr>
+                <w:noProof/>
+                <w:webHidden/>
+              </w:rPr>
+              <w:t>11</w:t>
             </w:r>
             <w:r>
               <w:rPr>
@@ -478,7 +1147,7 @@
           <w:lang w:val="en-GB"/>
         </w:rPr>
       </w:pPr>
-      <w:bookmarkStart w:id="0" w:name="_Toc151893200"/>
+      <w:bookmarkStart w:id="0" w:name="_Toc156165026"/>
       <w:r>
         <w:rPr>
           <w:lang w:val="en-GB"/>
@@ -550,21 +1219,7 @@
         <w:rPr>
           <w:lang w:val="en-GB"/>
         </w:rPr>
-        <w:t xml:space="preserve">Audiophiles, name for audio-enthusiasts, have been hoarding old radios, stereos, record players, </w:t>
-      </w:r>
-      <w:proofErr w:type="spellStart"/>
-      <w:r>
-        <w:rPr>
-          <w:lang w:val="en-GB"/>
-        </w:rPr>
-        <w:t>walkman’s</w:t>
-      </w:r>
-      <w:proofErr w:type="spellEnd"/>
-      <w:r>
-        <w:rPr>
-          <w:lang w:val="en-GB"/>
-        </w:rPr>
-        <w:t xml:space="preserve"> and every other pre 1985 audio device known to man. Not only for their arguably pretty exteriors, but supposedly their guts are of sublime quality.</w:t>
+        <w:t>Audiophiles, name for audio-enthusiasts, have been hoarding old radios, stereos, record players, walkman’s and every other pre 1985 audio device known to man. Not only for their arguably pretty exteriors, but supposedly their guts are of sublime quality.</w:t>
       </w:r>
     </w:p>
     <w:p>
@@ -642,7 +1297,7 @@
           <w:lang w:val="en-GB"/>
         </w:rPr>
       </w:pPr>
-      <w:bookmarkStart w:id="1" w:name="_Toc151893201"/>
+      <w:bookmarkStart w:id="1" w:name="_Toc156165027"/>
       <w:r>
         <w:rPr>
           <w:lang w:val="en-GB"/>
@@ -705,7 +1360,7 @@
           <w:lang w:val="en-GB"/>
         </w:rPr>
       </w:pPr>
-      <w:bookmarkStart w:id="2" w:name="_Toc151893202"/>
+      <w:bookmarkStart w:id="2" w:name="_Toc156165028"/>
       <w:r>
         <w:rPr>
           <w:lang w:val="en-GB"/>
@@ -754,12 +1409,14 @@
           <w:lang w:val="en-GB"/>
         </w:rPr>
       </w:pPr>
+      <w:bookmarkStart w:id="3" w:name="_Toc156165029"/>
       <w:r>
         <w:rPr>
           <w:lang w:val="en-GB"/>
         </w:rPr>
         <w:t>Planning</w:t>
       </w:r>
+      <w:bookmarkEnd w:id="3"/>
     </w:p>
     <w:p>
       <w:pPr>
@@ -816,21 +1473,7 @@
         <w:rPr>
           <w:lang w:val="en-GB"/>
         </w:rPr>
-        <w:t xml:space="preserve">5 </w:t>
-      </w:r>
-      <w:proofErr w:type="spellStart"/>
-      <w:r>
-        <w:rPr>
-          <w:lang w:val="en-GB"/>
-        </w:rPr>
-        <w:t>jan</w:t>
-      </w:r>
-      <w:proofErr w:type="spellEnd"/>
-      <w:r>
-        <w:rPr>
-          <w:lang w:val="en-GB"/>
-        </w:rPr>
-        <w:t>: finish testing prototype, especially connectivity etc; take a look at possible equalizer configurations with potentiometers (preprocessing signal on receiver side)</w:t>
+        <w:t>5 jan: finish testing prototype, especially connectivity etc; take a look at possible equalizer configurations with potentiometers (preprocessing signal on receiver side)</w:t>
       </w:r>
     </w:p>
     <w:p>
@@ -852,21 +1495,7 @@
         <w:rPr>
           <w:lang w:val="en-GB"/>
         </w:rPr>
-        <w:t xml:space="preserve">13 </w:t>
-      </w:r>
-      <w:proofErr w:type="spellStart"/>
-      <w:r>
-        <w:rPr>
-          <w:lang w:val="en-GB"/>
-        </w:rPr>
-        <w:t>jan</w:t>
-      </w:r>
-      <w:proofErr w:type="spellEnd"/>
-      <w:r>
-        <w:rPr>
-          <w:lang w:val="en-GB"/>
-        </w:rPr>
-        <w:t>: Integrate preprocessing with prototype</w:t>
+        <w:t>13 jan: Integrate preprocessing with prototype</w:t>
       </w:r>
     </w:p>
     <w:p>
@@ -888,21 +1517,7 @@
         <w:rPr>
           <w:lang w:val="en-GB"/>
         </w:rPr>
-        <w:t xml:space="preserve">20 </w:t>
-      </w:r>
-      <w:proofErr w:type="spellStart"/>
-      <w:r>
-        <w:rPr>
-          <w:lang w:val="en-GB"/>
-        </w:rPr>
-        <w:t>jan</w:t>
-      </w:r>
-      <w:proofErr w:type="spellEnd"/>
-      <w:r>
-        <w:rPr>
-          <w:lang w:val="en-GB"/>
-        </w:rPr>
-        <w:t>: finished product.</w:t>
+        <w:t>20 jan: finished product.</w:t>
       </w:r>
       <w:r>
         <w:rPr>
@@ -918,7 +1533,7 @@
           <w:lang w:val="en-GB"/>
         </w:rPr>
       </w:pPr>
-      <w:bookmarkStart w:id="3" w:name="_Toc151893203"/>
+      <w:bookmarkStart w:id="4" w:name="_Toc156165030"/>
       <w:r>
         <w:rPr>
           <w:lang w:val="en-GB"/>
@@ -926,7 +1541,7 @@
         <w:lastRenderedPageBreak/>
         <w:t>Progress</w:t>
       </w:r>
-      <w:bookmarkEnd w:id="3"/>
+      <w:bookmarkEnd w:id="4"/>
     </w:p>
     <w:p>
       <w:pPr>
@@ -955,14 +1570,14 @@
           <w:lang w:val="en-GB"/>
         </w:rPr>
       </w:pPr>
-      <w:bookmarkStart w:id="4" w:name="_Toc151893204"/>
+      <w:bookmarkStart w:id="5" w:name="_Toc156165031"/>
       <w:r>
         <w:rPr>
           <w:lang w:val="en-GB"/>
         </w:rPr>
         <w:t>First thoughts</w:t>
       </w:r>
-      <w:bookmarkEnd w:id="4"/>
+      <w:bookmarkEnd w:id="5"/>
     </w:p>
     <w:p>
       <w:pPr>
@@ -1056,7 +1671,13 @@
         <w:rPr>
           <w:lang w:val="en-GB"/>
         </w:rPr>
-        <w:t>Secondly, phasing. How is this project going to be divided? Naturally, a solution isn’t found on day one; and the road towards the solution isn’t linear. Therefore I would like to introduce small testing/prototyping/POC phases before calling it quits.</w:t>
+        <w:t xml:space="preserve">Secondly, phasing. How is this project going to be divided? Naturally, a solution isn’t found on day one; and the road towards the solution isn’t linear. Therefore I would like to introduce </w:t>
+      </w:r>
+      <w:r>
+        <w:rPr>
+          <w:lang w:val="en-GB"/>
+        </w:rPr>
+        <w:t>a phasing to which I can adhere my progress</w:t>
       </w:r>
     </w:p>
     <w:p>
@@ -1111,7 +1732,7 @@
         <w:rPr>
           <w:lang w:val="en-GB"/>
         </w:rPr>
-        <w:t>Small scale POC</w:t>
+        <w:t>Product</w:t>
       </w:r>
     </w:p>
     <w:p>
@@ -1129,7 +1750,7 @@
         <w:rPr>
           <w:lang w:val="en-GB"/>
         </w:rPr>
-        <w:t>Integrating the small POC into a bigger POC</w:t>
+        <w:t>Demo</w:t>
       </w:r>
     </w:p>
     <w:p>
@@ -1147,7 +1768,89 @@
         <w:rPr>
           <w:lang w:val="en-GB"/>
         </w:rPr>
-        <w:t>Validating the utility of the second POC</w:t>
+        <w:t>Reflection</w:t>
+      </w:r>
+    </w:p>
+    <w:p>
+      <w:pPr>
+        <w:rPr>
+          <w:lang w:val="en-GB"/>
+        </w:rPr>
+      </w:pPr>
+      <w:r>
+        <w:rPr>
+          <w:lang w:val="en-GB"/>
+        </w:rPr>
+        <w:t>I will adhere to these phases as individual chapters in the rest of this document, this keeps its tidy and very clear.</w:t>
+      </w:r>
+    </w:p>
+    <w:p>
+      <w:pPr>
+        <w:rPr>
+          <w:lang w:val="en-GB"/>
+        </w:rPr>
+      </w:pPr>
+      <w:r>
+        <w:rPr>
+          <w:lang w:val="en-GB"/>
+        </w:rPr>
+        <w:br w:type="page"/>
+      </w:r>
+    </w:p>
+    <w:p>
+      <w:pPr>
+        <w:pStyle w:val="Heading2"/>
+        <w:rPr>
+          <w:lang w:val="en-GB"/>
+        </w:rPr>
+      </w:pPr>
+      <w:bookmarkStart w:id="6" w:name="_Toc156165032"/>
+      <w:r>
+        <w:rPr>
+          <w:lang w:val="en-GB"/>
+        </w:rPr>
+        <w:lastRenderedPageBreak/>
+        <w:t>Hardware Research</w:t>
+      </w:r>
+      <w:bookmarkEnd w:id="6"/>
+    </w:p>
+    <w:p>
+      <w:pPr>
+        <w:rPr>
+          <w:lang w:val="en-GB"/>
+        </w:rPr>
+      </w:pPr>
+    </w:p>
+    <w:p>
+      <w:pPr>
+        <w:rPr>
+          <w:lang w:val="en-GB"/>
+        </w:rPr>
+      </w:pPr>
+      <w:r>
+        <w:rPr>
+          <w:lang w:val="en-GB"/>
+        </w:rPr>
+        <w:t xml:space="preserve">The research for hardware was meant to provide more insight into </w:t>
+      </w:r>
+      <w:r>
+        <w:rPr>
+          <w:lang w:val="en-GB"/>
+        </w:rPr>
+        <w:t>which parts are needed to build an audio transceiver.</w:t>
+      </w:r>
+    </w:p>
+    <w:p>
+      <w:pPr>
+        <w:rPr>
+          <w:lang w:val="en-GB"/>
+        </w:rPr>
+      </w:pPr>
+      <w:r>
+        <w:rPr>
+          <w:lang w:val="en-GB"/>
+        </w:rPr>
+        <w:t>Concluding from this research is that we need the following pieces of hardware:</w:t>
       </w:r>
     </w:p>
     <w:p>
@@ -1155,7 +1858,7 @@
         <w:pStyle w:val="ListParagraph"/>
         <w:numPr>
           <w:ilvl w:val="0"/>
-          <w:numId w:val="2"/>
+          <w:numId w:val="3"/>
         </w:numPr>
         <w:rPr>
           <w:lang w:val="en-GB"/>
@@ -1165,7 +1868,13 @@
         <w:rPr>
           <w:lang w:val="en-GB"/>
         </w:rPr>
-        <w:t>Conclusion</w:t>
+        <w:t>Microcontroller</w:t>
+      </w:r>
+      <w:r>
+        <w:rPr>
+          <w:lang w:val="en-GB"/>
+        </w:rPr>
+        <w:t xml:space="preserve"> (ESP32)</w:t>
       </w:r>
     </w:p>
     <w:p>
@@ -1173,7 +1882,7 @@
         <w:pStyle w:val="ListParagraph"/>
         <w:numPr>
           <w:ilvl w:val="0"/>
-          <w:numId w:val="2"/>
+          <w:numId w:val="3"/>
         </w:numPr>
         <w:rPr>
           <w:lang w:val="en-GB"/>
@@ -1183,52 +1892,4328 @@
         <w:rPr>
           <w:lang w:val="en-GB"/>
         </w:rPr>
+        <w:t>DAC (Digital to analog converter)</w:t>
+      </w:r>
+    </w:p>
+    <w:p>
+      <w:pPr>
+        <w:pStyle w:val="ListParagraph"/>
+        <w:numPr>
+          <w:ilvl w:val="0"/>
+          <w:numId w:val="3"/>
+        </w:numPr>
+        <w:rPr>
+          <w:lang w:val="en-GB"/>
+        </w:rPr>
+      </w:pPr>
+      <w:r>
+        <w:rPr>
+          <w:lang w:val="en-GB"/>
+        </w:rPr>
+        <w:t>Actuator (either headphones or speakers)</w:t>
+      </w:r>
+    </w:p>
+    <w:p>
+      <w:pPr>
+        <w:rPr>
+          <w:lang w:val="en-GB"/>
+        </w:rPr>
+      </w:pPr>
+    </w:p>
+    <w:p>
+      <w:pPr>
+        <w:rPr>
+          <w:lang w:val="en-GB"/>
+        </w:rPr>
+      </w:pPr>
+      <w:r>
+        <w:rPr>
+          <w:lang w:val="en-GB"/>
+        </w:rPr>
+        <w:t>According to these finds, a DAC was ordered</w:t>
+      </w:r>
+      <w:r>
+        <w:rPr>
+          <w:lang w:val="en-GB"/>
+        </w:rPr>
+        <w:t xml:space="preserve"> since the ISSD did not have one</w:t>
+      </w:r>
+      <w:r>
+        <w:rPr>
+          <w:lang w:val="en-GB"/>
+        </w:rPr>
+        <w:t>. Sadly this did not go without failure, it turned out to be a limited/fake DAC</w:t>
+      </w:r>
+      <w:r>
+        <w:rPr>
+          <w:lang w:val="en-GB"/>
+        </w:rPr>
+        <w:t xml:space="preserve">. This meant I had to re-order a different DAC. Which took out a large chunk of my development time. </w:t>
+      </w:r>
+    </w:p>
+    <w:p>
+      <w:pPr>
+        <w:rPr>
+          <w:lang w:val="en-GB"/>
+        </w:rPr>
+      </w:pPr>
+      <w:r>
+        <w:rPr>
+          <w:lang w:val="en-GB"/>
+        </w:rPr>
+        <w:t>Finally, the new DAC arrived. Which is of the following type.</w:t>
+      </w:r>
+      <w:r>
+        <w:rPr>
+          <w:lang w:val="en-GB"/>
+        </w:rPr>
+        <w:br/>
+      </w:r>
+      <w:r>
+        <w:rPr>
+          <w:lang w:val="en-GB"/>
+        </w:rPr>
+        <w:br/>
+      </w:r>
+      <w:r>
+        <w:rPr>
+          <w:noProof/>
+        </w:rPr>
+        <w:drawing>
+          <wp:inline distT="0" distB="0" distL="0" distR="0" wp14:anchorId="3CC72242" wp14:editId="2D2A1EDE">
+            <wp:extent cx="3448050" cy="3448050"/>
+            <wp:effectExtent l="0" t="0" r="0" b="0"/>
+            <wp:docPr id="1861756077" name="Picture 1" descr="A blue circuit board with different colored ports&#10;&#10;Description automatically generated"/>
+            <wp:cNvGraphicFramePr>
+              <a:graphicFrameLocks xmlns:a="http://schemas.openxmlformats.org/drawingml/2006/main" noChangeAspect="1"/>
+            </wp:cNvGraphicFramePr>
+            <a:graphic xmlns:a="http://schemas.openxmlformats.org/drawingml/2006/main">
+              <a:graphicData uri="http://schemas.openxmlformats.org/drawingml/2006/picture">
+                <pic:pic xmlns:pic="http://schemas.openxmlformats.org/drawingml/2006/picture">
+                  <pic:nvPicPr>
+                    <pic:cNvPr id="1861756077" name="Picture 1" descr="A blue circuit board with different colored ports&#10;&#10;Description automatically generated"/>
+                    <pic:cNvPicPr>
+                      <a:picLocks noChangeAspect="1" noChangeArrowheads="1"/>
+                    </pic:cNvPicPr>
+                  </pic:nvPicPr>
+                  <pic:blipFill>
+                    <a:blip r:embed="rId6" cstate="print">
+                      <a:extLst>
+                        <a:ext uri="{28A0092B-C50C-407E-A947-70E740481C1C}">
+                          <a14:useLocalDpi xmlns:a14="http://schemas.microsoft.com/office/drawing/2010/main" val="0"/>
+                        </a:ext>
+                      </a:extLst>
+                    </a:blip>
+                    <a:srcRect/>
+                    <a:stretch>
+                      <a:fillRect/>
+                    </a:stretch>
+                  </pic:blipFill>
+                  <pic:spPr bwMode="auto">
+                    <a:xfrm>
+                      <a:off x="0" y="0"/>
+                      <a:ext cx="3448050" cy="3448050"/>
+                    </a:xfrm>
+                    <a:prstGeom prst="rect">
+                      <a:avLst/>
+                    </a:prstGeom>
+                    <a:noFill/>
+                    <a:ln>
+                      <a:noFill/>
+                    </a:ln>
+                  </pic:spPr>
+                </pic:pic>
+              </a:graphicData>
+            </a:graphic>
+          </wp:inline>
+        </w:drawing>
+      </w:r>
+    </w:p>
+    <w:p>
+      <w:pPr>
+        <w:rPr>
+          <w:lang w:val="en-GB"/>
+        </w:rPr>
+      </w:pPr>
+      <w:r>
+        <w:rPr>
+          <w:lang w:val="en-GB"/>
+        </w:rPr>
+        <w:t>The PCM5102MK is a DAC with LR line and AUX outputs,</w:t>
+      </w:r>
+      <w:r>
+        <w:rPr>
+          <w:lang w:val="en-GB"/>
+        </w:rPr>
+        <w:tab/>
+      </w:r>
+      <w:r>
+        <w:rPr>
+          <w:lang w:val="en-GB"/>
+        </w:rPr>
+        <w:t xml:space="preserve">essentially proving two of the most common hardware interfaces of old audio equipment. </w:t>
+      </w:r>
+    </w:p>
+    <w:p>
+      <w:pPr>
+        <w:rPr>
+          <w:lang w:val="en-GB"/>
+        </w:rPr>
+      </w:pPr>
+      <w:r>
+        <w:rPr>
+          <w:lang w:val="en-GB"/>
+        </w:rPr>
+        <w:t>The reason we upgrade to an external DAC, is due to its resolution. The resolution of most built in DAC’s of microcontrollers, is only 8 bits. Just like our ESP32. This one however, is 32 bits. Which means that it can convey audio related information much more precisely. Resulting in a higher quality output.</w:t>
+      </w:r>
+      <w:r>
+        <w:rPr>
+          <w:lang w:val="en-GB"/>
+        </w:rPr>
+        <w:tab/>
+      </w:r>
+    </w:p>
+    <w:p>
+      <w:pPr>
+        <w:rPr>
+          <w:lang w:val="en-GB"/>
+        </w:rPr>
+      </w:pPr>
+      <w:r>
+        <w:rPr>
+          <w:lang w:val="en-GB"/>
+        </w:rPr>
+        <w:br w:type="page"/>
+      </w:r>
+    </w:p>
+    <w:p>
+      <w:pPr>
+        <w:pStyle w:val="Heading2"/>
+        <w:rPr>
+          <w:lang w:val="en-GB"/>
+        </w:rPr>
+      </w:pPr>
+      <w:bookmarkStart w:id="7" w:name="_Toc156165033"/>
+      <w:r>
+        <w:rPr>
+          <w:lang w:val="en-GB"/>
+        </w:rPr>
+        <w:lastRenderedPageBreak/>
+        <w:t>Product</w:t>
+      </w:r>
+      <w:bookmarkEnd w:id="7"/>
+    </w:p>
+    <w:p>
+      <w:pPr>
+        <w:pStyle w:val="Heading2"/>
+        <w:rPr>
+          <w:lang w:val="en-GB"/>
+        </w:rPr>
+      </w:pPr>
+    </w:p>
+    <w:p>
+      <w:pPr>
+        <w:rPr>
+          <w:lang w:val="en-GB"/>
+        </w:rPr>
+      </w:pPr>
+      <w:r>
+        <w:rPr>
+          <w:lang w:val="en-GB"/>
+        </w:rPr>
+        <w:t>After getting all the hardware needed, we can write the project code.</w:t>
+      </w:r>
+      <w:r>
+        <w:rPr>
+          <w:lang w:val="en-GB"/>
+        </w:rPr>
+        <w:t xml:space="preserve"> To aid us in this, we will use a package called “Audio-Tools”, which enables us to use a lot of audio functionality on the normal Arduino platform. This library was originally even made for the esp32, but was later extended to include the whole lineage of Arduino.</w:t>
+      </w:r>
+    </w:p>
+    <w:p>
+      <w:pPr>
+        <w:rPr>
+          <w:lang w:val="en-GB"/>
+        </w:rPr>
+      </w:pPr>
+      <w:r>
+        <w:rPr>
+          <w:lang w:val="en-GB"/>
+        </w:rPr>
+        <w:t xml:space="preserve">The package is comparable to the Teensy audio capabilities, providing sinks, endpoints, streams, effects and way more. </w:t>
+      </w:r>
+    </w:p>
+    <w:p>
+      <w:pPr>
+        <w:rPr>
+          <w:lang w:val="en-GB"/>
+        </w:rPr>
+      </w:pPr>
+    </w:p>
+    <w:p>
+      <w:pPr>
+        <w:pStyle w:val="Heading3"/>
+        <w:rPr>
+          <w:lang w:val="en-GB"/>
+        </w:rPr>
+      </w:pPr>
+      <w:bookmarkStart w:id="8" w:name="_Toc156165034"/>
+      <w:r>
+        <w:rPr>
+          <w:lang w:val="en-GB"/>
+        </w:rPr>
+        <w:t>Hardware Setup</w:t>
+      </w:r>
+      <w:bookmarkEnd w:id="8"/>
+    </w:p>
+    <w:p>
+      <w:pPr>
+        <w:rPr>
+          <w:lang w:val="en-GB"/>
+        </w:rPr>
+      </w:pPr>
+      <w:r>
+        <w:rPr>
+          <w:lang w:val="en-GB"/>
+        </w:rPr>
+        <w:t>To get our DAC working properly with our ESP32, there are some connections we need to make. Below is the schematic for these connections.</w:t>
+      </w:r>
+      <w:r>
+        <w:rPr>
+          <w:noProof/>
+        </w:rPr>
+        <w:drawing>
+          <wp:inline distT="0" distB="0" distL="0" distR="0" wp14:anchorId="6FC30F64" wp14:editId="3F054011">
+            <wp:extent cx="5731510" cy="6238240"/>
+            <wp:effectExtent l="0" t="0" r="2540" b="0"/>
+            <wp:docPr id="1563218331" name="Picture 1" descr="A diagram of a device&#10;&#10;Description automatically generated"/>
+            <wp:cNvGraphicFramePr>
+              <a:graphicFrameLocks xmlns:a="http://schemas.openxmlformats.org/drawingml/2006/main" noChangeAspect="1"/>
+            </wp:cNvGraphicFramePr>
+            <a:graphic xmlns:a="http://schemas.openxmlformats.org/drawingml/2006/main">
+              <a:graphicData uri="http://schemas.openxmlformats.org/drawingml/2006/picture">
+                <pic:pic xmlns:pic="http://schemas.openxmlformats.org/drawingml/2006/picture">
+                  <pic:nvPicPr>
+                    <pic:cNvPr id="1563218331" name="Picture 1" descr="A diagram of a device&#10;&#10;Description automatically generated"/>
+                    <pic:cNvPicPr/>
+                  </pic:nvPicPr>
+                  <pic:blipFill>
+                    <a:blip r:embed="rId7"/>
+                    <a:stretch>
+                      <a:fillRect/>
+                    </a:stretch>
+                  </pic:blipFill>
+                  <pic:spPr>
+                    <a:xfrm>
+                      <a:off x="0" y="0"/>
+                      <a:ext cx="5731510" cy="6238240"/>
+                    </a:xfrm>
+                    <a:prstGeom prst="rect">
+                      <a:avLst/>
+                    </a:prstGeom>
+                  </pic:spPr>
+                </pic:pic>
+              </a:graphicData>
+            </a:graphic>
+          </wp:inline>
+        </w:drawing>
+      </w:r>
+    </w:p>
+    <w:p>
+      <w:pPr>
+        <w:rPr>
+          <w:lang w:val="en-GB"/>
+        </w:rPr>
+      </w:pPr>
+    </w:p>
+    <w:p>
+      <w:pPr>
+        <w:pStyle w:val="Heading3"/>
+        <w:rPr>
+          <w:lang w:val="en-GB"/>
+        </w:rPr>
+      </w:pPr>
+      <w:bookmarkStart w:id="9" w:name="_Toc156165035"/>
+      <w:r>
+        <w:rPr>
+          <w:lang w:val="en-GB"/>
+        </w:rPr>
+        <w:t>S</w:t>
+      </w:r>
+      <w:r>
+        <w:rPr>
+          <w:lang w:val="en-GB"/>
+        </w:rPr>
+        <w:t>mall POC</w:t>
+      </w:r>
+      <w:bookmarkEnd w:id="9"/>
+    </w:p>
+    <w:p>
+      <w:pPr>
+        <w:rPr>
+          <w:lang w:val="en-GB"/>
+        </w:rPr>
+      </w:pPr>
+    </w:p>
+    <w:p>
+      <w:pPr>
+        <w:rPr>
+          <w:lang w:val="en-GB"/>
+        </w:rPr>
+      </w:pPr>
+      <w:r>
+        <w:rPr>
+          <w:lang w:val="en-GB"/>
+        </w:rPr>
+        <w:t xml:space="preserve">To get started, I made a small POC to create an endpoint to which I could connect via Bluetooth. The music transmitted from my phone would then we processed by the external DAC, into my earphones. </w:t>
+      </w:r>
+    </w:p>
+    <w:p>
+      <w:pPr>
+        <w:rPr>
+          <w:lang w:val="en-GB"/>
+        </w:rPr>
+      </w:pPr>
+      <w:r>
+        <w:rPr>
+          <w:lang w:val="en-GB"/>
+        </w:rPr>
+        <w:t xml:space="preserve">The code for this was very minimal, only needing one line in the setup. </w:t>
+      </w:r>
+    </w:p>
+    <w:p>
+      <w:pPr>
+        <w:spacing w:after="0" w:line="285" w:lineRule="atLeast"/>
+        <w:rPr>
+          <w:rFonts w:ascii="Consolas" w:eastAsia="Times New Roman" w:hAnsi="Consolas" w:cs="Times New Roman"/>
+          <w:color w:val="CCCCCC"/>
+          <w:kern w:val="0"/>
+          <w:sz w:val="21"/>
+          <w:szCs w:val="21"/>
+          <w:lang w:val="en-GB" w:eastAsia="en-GB"/>
+          <w14:ligatures w14:val="none"/>
+        </w:rPr>
+      </w:pPr>
+      <w:r>
+        <w:rPr>
+          <w:rFonts w:ascii="Consolas" w:eastAsia="Times New Roman" w:hAnsi="Consolas" w:cs="Times New Roman"/>
+          <w:color w:val="2F5496" w:themeColor="accent1" w:themeShade="BF"/>
+          <w:kern w:val="0"/>
+          <w:sz w:val="21"/>
+          <w:szCs w:val="21"/>
+          <w:lang w:val="en-GB" w:eastAsia="en-GB"/>
+          <w14:ligatures w14:val="none"/>
+        </w:rPr>
+        <w:t>a2dp_sink</w:t>
+      </w:r>
+      <w:r>
+        <w:rPr>
+          <w:rFonts w:ascii="Consolas" w:eastAsia="Times New Roman" w:hAnsi="Consolas" w:cs="Times New Roman"/>
+          <w:color w:val="CCCCCC"/>
+          <w:kern w:val="0"/>
+          <w:sz w:val="21"/>
+          <w:szCs w:val="21"/>
+          <w:lang w:val="en-GB" w:eastAsia="en-GB"/>
+          <w14:ligatures w14:val="none"/>
+        </w:rPr>
+        <w:t>.</w:t>
+      </w:r>
+      <w:r>
+        <w:rPr>
+          <w:rFonts w:ascii="Consolas" w:eastAsia="Times New Roman" w:hAnsi="Consolas" w:cs="Times New Roman"/>
+          <w:color w:val="BF8F00" w:themeColor="accent4" w:themeShade="BF"/>
+          <w:kern w:val="0"/>
+          <w:sz w:val="21"/>
+          <w:szCs w:val="21"/>
+          <w:lang w:val="en-GB" w:eastAsia="en-GB"/>
+          <w14:ligatures w14:val="none"/>
+        </w:rPr>
+        <w:t>start</w:t>
+      </w:r>
+      <w:r>
+        <w:rPr>
+          <w:rFonts w:ascii="Consolas" w:eastAsia="Times New Roman" w:hAnsi="Consolas" w:cs="Times New Roman"/>
+          <w:color w:val="CCCCCC"/>
+          <w:kern w:val="0"/>
+          <w:sz w:val="21"/>
+          <w:szCs w:val="21"/>
+          <w:lang w:val="en-GB" w:eastAsia="en-GB"/>
+          <w14:ligatures w14:val="none"/>
+        </w:rPr>
+        <w:t>(</w:t>
+      </w:r>
+      <w:r>
+        <w:rPr>
+          <w:rFonts w:ascii="Consolas" w:eastAsia="Times New Roman" w:hAnsi="Consolas" w:cs="Times New Roman"/>
+          <w:color w:val="CE9178"/>
+          <w:kern w:val="0"/>
+          <w:sz w:val="21"/>
+          <w:szCs w:val="21"/>
+          <w:lang w:val="en-GB" w:eastAsia="en-GB"/>
+          <w14:ligatures w14:val="none"/>
+        </w:rPr>
+        <w:t>"a2dp-i2s"</w:t>
+      </w:r>
+      <w:r>
+        <w:rPr>
+          <w:rFonts w:ascii="Consolas" w:eastAsia="Times New Roman" w:hAnsi="Consolas" w:cs="Times New Roman"/>
+          <w:color w:val="CCCCCC"/>
+          <w:kern w:val="0"/>
+          <w:sz w:val="21"/>
+          <w:szCs w:val="21"/>
+          <w:lang w:val="en-GB" w:eastAsia="en-GB"/>
+          <w14:ligatures w14:val="none"/>
+        </w:rPr>
+        <w:t>);</w:t>
+      </w:r>
+    </w:p>
+    <w:p>
+      <w:pPr>
+        <w:rPr>
+          <w:lang w:val="en-GB"/>
+        </w:rPr>
+      </w:pPr>
+    </w:p>
+    <w:p>
+      <w:pPr>
+        <w:rPr>
+          <w:lang w:val="en-GB"/>
+        </w:rPr>
+      </w:pPr>
+      <w:r>
+        <w:rPr>
+          <w:lang w:val="en-GB"/>
+        </w:rPr>
+        <w:t xml:space="preserve">This worked wonderfully! And already proved to me that the core idea of this product was already sort of reached! Though, of course this is not enough; and we can make this a bit more fancy. </w:t>
+      </w:r>
+    </w:p>
+    <w:p>
+      <w:pPr>
+        <w:rPr>
+          <w:lang w:val="en-GB"/>
+        </w:rPr>
+      </w:pPr>
+    </w:p>
+    <w:p>
+      <w:pPr>
+        <w:pStyle w:val="Heading3"/>
+        <w:rPr>
+          <w:lang w:val="en-GB"/>
+        </w:rPr>
+      </w:pPr>
+      <w:r>
+        <w:rPr>
+          <w:lang w:val="en-GB"/>
+        </w:rPr>
+        <w:t xml:space="preserve"> </w:t>
+      </w:r>
+      <w:bookmarkStart w:id="10" w:name="_Toc156165036"/>
+      <w:r>
+        <w:rPr>
+          <w:lang w:val="en-GB"/>
+        </w:rPr>
+        <w:t>Current program</w:t>
+      </w:r>
+      <w:bookmarkEnd w:id="10"/>
+    </w:p>
+    <w:p>
+      <w:pPr>
+        <w:rPr>
+          <w:lang w:val="en-GB"/>
+        </w:rPr>
+      </w:pPr>
+    </w:p>
+    <w:p>
+      <w:pPr>
+        <w:rPr>
+          <w:lang w:val="en-GB"/>
+        </w:rPr>
+      </w:pPr>
+      <w:r>
+        <w:rPr>
+          <w:lang w:val="en-GB"/>
+        </w:rPr>
+        <w:t xml:space="preserve">After having upgraded some parts of my code, it now behaves a bit more elegantly. While simultaneously making space for future improvements. Most of these improvements are entryways to utilize effects in the future. </w:t>
+      </w:r>
+    </w:p>
+    <w:p>
+      <w:pPr>
+        <w:shd w:val="clear" w:color="auto" w:fill="1F1F1F"/>
+        <w:spacing w:after="0" w:line="285" w:lineRule="atLeast"/>
+        <w:rPr>
+          <w:rFonts w:ascii="Consolas" w:eastAsia="Times New Roman" w:hAnsi="Consolas" w:cs="Times New Roman"/>
+          <w:color w:val="CCCCCC"/>
+          <w:kern w:val="0"/>
+          <w:sz w:val="21"/>
+          <w:szCs w:val="21"/>
+          <w:lang w:val="en-GB" w:eastAsia="en-GB"/>
+          <w14:ligatures w14:val="none"/>
+        </w:rPr>
+      </w:pPr>
+      <w:r>
+        <w:rPr>
+          <w:rFonts w:ascii="Consolas" w:eastAsia="Times New Roman" w:hAnsi="Consolas" w:cs="Times New Roman"/>
+          <w:color w:val="C586C0"/>
+          <w:kern w:val="0"/>
+          <w:sz w:val="21"/>
+          <w:szCs w:val="21"/>
+          <w:lang w:val="en-GB" w:eastAsia="en-GB"/>
+          <w14:ligatures w14:val="none"/>
+        </w:rPr>
+        <w:t>#include</w:t>
+      </w:r>
+      <w:r>
+        <w:rPr>
+          <w:rFonts w:ascii="Consolas" w:eastAsia="Times New Roman" w:hAnsi="Consolas" w:cs="Times New Roman"/>
+          <w:color w:val="569CD6"/>
+          <w:kern w:val="0"/>
+          <w:sz w:val="21"/>
+          <w:szCs w:val="21"/>
+          <w:lang w:val="en-GB" w:eastAsia="en-GB"/>
+          <w14:ligatures w14:val="none"/>
+        </w:rPr>
+        <w:t xml:space="preserve"> </w:t>
+      </w:r>
+      <w:r>
+        <w:rPr>
+          <w:rFonts w:ascii="Consolas" w:eastAsia="Times New Roman" w:hAnsi="Consolas" w:cs="Times New Roman"/>
+          <w:color w:val="CE9178"/>
+          <w:kern w:val="0"/>
+          <w:sz w:val="21"/>
+          <w:szCs w:val="21"/>
+          <w:lang w:val="en-GB" w:eastAsia="en-GB"/>
+          <w14:ligatures w14:val="none"/>
+        </w:rPr>
+        <w:t>"BluetoothA2DPSink.h"</w:t>
+      </w:r>
+    </w:p>
+    <w:p>
+      <w:pPr>
+        <w:shd w:val="clear" w:color="auto" w:fill="1F1F1F"/>
+        <w:spacing w:after="0" w:line="285" w:lineRule="atLeast"/>
+        <w:rPr>
+          <w:rFonts w:ascii="Consolas" w:eastAsia="Times New Roman" w:hAnsi="Consolas" w:cs="Times New Roman"/>
+          <w:color w:val="CCCCCC"/>
+          <w:kern w:val="0"/>
+          <w:sz w:val="21"/>
+          <w:szCs w:val="21"/>
+          <w:lang w:val="en-GB" w:eastAsia="en-GB"/>
+          <w14:ligatures w14:val="none"/>
+        </w:rPr>
+      </w:pPr>
+      <w:r>
+        <w:rPr>
+          <w:rFonts w:ascii="Consolas" w:eastAsia="Times New Roman" w:hAnsi="Consolas" w:cs="Times New Roman"/>
+          <w:color w:val="C586C0"/>
+          <w:kern w:val="0"/>
+          <w:sz w:val="21"/>
+          <w:szCs w:val="21"/>
+          <w:lang w:val="en-GB" w:eastAsia="en-GB"/>
+          <w14:ligatures w14:val="none"/>
+        </w:rPr>
+        <w:t>#include</w:t>
+      </w:r>
+      <w:r>
+        <w:rPr>
+          <w:rFonts w:ascii="Consolas" w:eastAsia="Times New Roman" w:hAnsi="Consolas" w:cs="Times New Roman"/>
+          <w:color w:val="569CD6"/>
+          <w:kern w:val="0"/>
+          <w:sz w:val="21"/>
+          <w:szCs w:val="21"/>
+          <w:lang w:val="en-GB" w:eastAsia="en-GB"/>
+          <w14:ligatures w14:val="none"/>
+        </w:rPr>
+        <w:t xml:space="preserve"> </w:t>
+      </w:r>
+      <w:r>
+        <w:rPr>
+          <w:rFonts w:ascii="Consolas" w:eastAsia="Times New Roman" w:hAnsi="Consolas" w:cs="Times New Roman"/>
+          <w:color w:val="CE9178"/>
+          <w:kern w:val="0"/>
+          <w:sz w:val="21"/>
+          <w:szCs w:val="21"/>
+          <w:lang w:val="en-GB" w:eastAsia="en-GB"/>
+          <w14:ligatures w14:val="none"/>
+        </w:rPr>
+        <w:t>"AudioTools.h"</w:t>
+      </w:r>
+    </w:p>
+    <w:p>
+      <w:pPr>
+        <w:shd w:val="clear" w:color="auto" w:fill="1F1F1F"/>
+        <w:spacing w:after="0" w:line="285" w:lineRule="atLeast"/>
+        <w:rPr>
+          <w:rFonts w:ascii="Consolas" w:eastAsia="Times New Roman" w:hAnsi="Consolas" w:cs="Times New Roman"/>
+          <w:color w:val="CCCCCC"/>
+          <w:kern w:val="0"/>
+          <w:sz w:val="21"/>
+          <w:szCs w:val="21"/>
+          <w:lang w:val="en-GB" w:eastAsia="en-GB"/>
+          <w14:ligatures w14:val="none"/>
+        </w:rPr>
+      </w:pPr>
+      <w:r>
+        <w:rPr>
+          <w:rFonts w:ascii="Consolas" w:eastAsia="Times New Roman" w:hAnsi="Consolas" w:cs="Times New Roman"/>
+          <w:color w:val="C586C0"/>
+          <w:kern w:val="0"/>
+          <w:sz w:val="21"/>
+          <w:szCs w:val="21"/>
+          <w:lang w:val="en-GB" w:eastAsia="en-GB"/>
+          <w14:ligatures w14:val="none"/>
+        </w:rPr>
+        <w:t>#define</w:t>
+      </w:r>
+      <w:r>
+        <w:rPr>
+          <w:rFonts w:ascii="Consolas" w:eastAsia="Times New Roman" w:hAnsi="Consolas" w:cs="Times New Roman"/>
+          <w:color w:val="569CD6"/>
+          <w:kern w:val="0"/>
+          <w:sz w:val="21"/>
+          <w:szCs w:val="21"/>
+          <w:lang w:val="en-GB" w:eastAsia="en-GB"/>
+          <w14:ligatures w14:val="none"/>
+        </w:rPr>
+        <w:t xml:space="preserve"> BCK_PIN </w:t>
+      </w:r>
+      <w:r>
+        <w:rPr>
+          <w:rFonts w:ascii="Consolas" w:eastAsia="Times New Roman" w:hAnsi="Consolas" w:cs="Times New Roman"/>
+          <w:color w:val="B5CEA8"/>
+          <w:kern w:val="0"/>
+          <w:sz w:val="21"/>
+          <w:szCs w:val="21"/>
+          <w:lang w:val="en-GB" w:eastAsia="en-GB"/>
+          <w14:ligatures w14:val="none"/>
+        </w:rPr>
+        <w:t>26</w:t>
+      </w:r>
+    </w:p>
+    <w:p>
+      <w:pPr>
+        <w:shd w:val="clear" w:color="auto" w:fill="1F1F1F"/>
+        <w:spacing w:after="0" w:line="285" w:lineRule="atLeast"/>
+        <w:rPr>
+          <w:rFonts w:ascii="Consolas" w:eastAsia="Times New Roman" w:hAnsi="Consolas" w:cs="Times New Roman"/>
+          <w:color w:val="CCCCCC"/>
+          <w:kern w:val="0"/>
+          <w:sz w:val="21"/>
+          <w:szCs w:val="21"/>
+          <w:lang w:val="en-GB" w:eastAsia="en-GB"/>
+          <w14:ligatures w14:val="none"/>
+        </w:rPr>
+      </w:pPr>
+      <w:r>
+        <w:rPr>
+          <w:rFonts w:ascii="Consolas" w:eastAsia="Times New Roman" w:hAnsi="Consolas" w:cs="Times New Roman"/>
+          <w:color w:val="C586C0"/>
+          <w:kern w:val="0"/>
+          <w:sz w:val="21"/>
+          <w:szCs w:val="21"/>
+          <w:lang w:val="en-GB" w:eastAsia="en-GB"/>
+          <w14:ligatures w14:val="none"/>
+        </w:rPr>
+        <w:t>#define</w:t>
+      </w:r>
+      <w:r>
+        <w:rPr>
+          <w:rFonts w:ascii="Consolas" w:eastAsia="Times New Roman" w:hAnsi="Consolas" w:cs="Times New Roman"/>
+          <w:color w:val="569CD6"/>
+          <w:kern w:val="0"/>
+          <w:sz w:val="21"/>
+          <w:szCs w:val="21"/>
+          <w:lang w:val="en-GB" w:eastAsia="en-GB"/>
+          <w14:ligatures w14:val="none"/>
+        </w:rPr>
+        <w:t xml:space="preserve"> WS_PIN </w:t>
+      </w:r>
+      <w:r>
+        <w:rPr>
+          <w:rFonts w:ascii="Consolas" w:eastAsia="Times New Roman" w:hAnsi="Consolas" w:cs="Times New Roman"/>
+          <w:color w:val="B5CEA8"/>
+          <w:kern w:val="0"/>
+          <w:sz w:val="21"/>
+          <w:szCs w:val="21"/>
+          <w:lang w:val="en-GB" w:eastAsia="en-GB"/>
+          <w14:ligatures w14:val="none"/>
+        </w:rPr>
+        <w:t>25</w:t>
+      </w:r>
+    </w:p>
+    <w:p>
+      <w:pPr>
+        <w:shd w:val="clear" w:color="auto" w:fill="1F1F1F"/>
+        <w:spacing w:after="0" w:line="285" w:lineRule="atLeast"/>
+        <w:rPr>
+          <w:rFonts w:ascii="Consolas" w:eastAsia="Times New Roman" w:hAnsi="Consolas" w:cs="Times New Roman"/>
+          <w:color w:val="CCCCCC"/>
+          <w:kern w:val="0"/>
+          <w:sz w:val="21"/>
+          <w:szCs w:val="21"/>
+          <w:lang w:val="en-GB" w:eastAsia="en-GB"/>
+          <w14:ligatures w14:val="none"/>
+        </w:rPr>
+      </w:pPr>
+      <w:r>
+        <w:rPr>
+          <w:rFonts w:ascii="Consolas" w:eastAsia="Times New Roman" w:hAnsi="Consolas" w:cs="Times New Roman"/>
+          <w:color w:val="C586C0"/>
+          <w:kern w:val="0"/>
+          <w:sz w:val="21"/>
+          <w:szCs w:val="21"/>
+          <w:lang w:val="en-GB" w:eastAsia="en-GB"/>
+          <w14:ligatures w14:val="none"/>
+        </w:rPr>
+        <w:t>#define</w:t>
+      </w:r>
+      <w:r>
+        <w:rPr>
+          <w:rFonts w:ascii="Consolas" w:eastAsia="Times New Roman" w:hAnsi="Consolas" w:cs="Times New Roman"/>
+          <w:color w:val="569CD6"/>
+          <w:kern w:val="0"/>
+          <w:sz w:val="21"/>
+          <w:szCs w:val="21"/>
+          <w:lang w:val="en-GB" w:eastAsia="en-GB"/>
+          <w14:ligatures w14:val="none"/>
+        </w:rPr>
+        <w:t xml:space="preserve"> DATA_PIN </w:t>
+      </w:r>
+      <w:r>
+        <w:rPr>
+          <w:rFonts w:ascii="Consolas" w:eastAsia="Times New Roman" w:hAnsi="Consolas" w:cs="Times New Roman"/>
+          <w:color w:val="B5CEA8"/>
+          <w:kern w:val="0"/>
+          <w:sz w:val="21"/>
+          <w:szCs w:val="21"/>
+          <w:lang w:val="en-GB" w:eastAsia="en-GB"/>
+          <w14:ligatures w14:val="none"/>
+        </w:rPr>
+        <w:t>22</w:t>
+      </w:r>
+    </w:p>
+    <w:p>
+      <w:pPr>
+        <w:shd w:val="clear" w:color="auto" w:fill="1F1F1F"/>
+        <w:spacing w:after="0" w:line="285" w:lineRule="atLeast"/>
+        <w:rPr>
+          <w:rFonts w:ascii="Consolas" w:eastAsia="Times New Roman" w:hAnsi="Consolas" w:cs="Times New Roman"/>
+          <w:color w:val="CCCCCC"/>
+          <w:kern w:val="0"/>
+          <w:sz w:val="21"/>
+          <w:szCs w:val="21"/>
+          <w:lang w:val="en-GB" w:eastAsia="en-GB"/>
+          <w14:ligatures w14:val="none"/>
+        </w:rPr>
+      </w:pPr>
+    </w:p>
+    <w:p>
+      <w:pPr>
+        <w:shd w:val="clear" w:color="auto" w:fill="1F1F1F"/>
+        <w:spacing w:after="0" w:line="285" w:lineRule="atLeast"/>
+        <w:rPr>
+          <w:rFonts w:ascii="Consolas" w:eastAsia="Times New Roman" w:hAnsi="Consolas" w:cs="Times New Roman"/>
+          <w:color w:val="CCCCCC"/>
+          <w:kern w:val="0"/>
+          <w:sz w:val="21"/>
+          <w:szCs w:val="21"/>
+          <w:lang w:val="en-GB" w:eastAsia="en-GB"/>
+          <w14:ligatures w14:val="none"/>
+        </w:rPr>
+      </w:pPr>
+      <w:r>
+        <w:rPr>
+          <w:rFonts w:ascii="Consolas" w:eastAsia="Times New Roman" w:hAnsi="Consolas" w:cs="Times New Roman"/>
+          <w:color w:val="4EC9B0"/>
+          <w:kern w:val="0"/>
+          <w:sz w:val="21"/>
+          <w:szCs w:val="21"/>
+          <w:lang w:val="en-GB" w:eastAsia="en-GB"/>
+          <w14:ligatures w14:val="none"/>
+        </w:rPr>
+        <w:t>BluetoothA2DPSink</w:t>
+      </w:r>
+      <w:r>
+        <w:rPr>
+          <w:rFonts w:ascii="Consolas" w:eastAsia="Times New Roman" w:hAnsi="Consolas" w:cs="Times New Roman"/>
+          <w:color w:val="CCCCCC"/>
+          <w:kern w:val="0"/>
+          <w:sz w:val="21"/>
+          <w:szCs w:val="21"/>
+          <w:lang w:val="en-GB" w:eastAsia="en-GB"/>
+          <w14:ligatures w14:val="none"/>
+        </w:rPr>
+        <w:t xml:space="preserve"> </w:t>
+      </w:r>
+      <w:r>
+        <w:rPr>
+          <w:rFonts w:ascii="Consolas" w:eastAsia="Times New Roman" w:hAnsi="Consolas" w:cs="Times New Roman"/>
+          <w:color w:val="9CDCFE"/>
+          <w:kern w:val="0"/>
+          <w:sz w:val="21"/>
+          <w:szCs w:val="21"/>
+          <w:lang w:val="en-GB" w:eastAsia="en-GB"/>
+          <w14:ligatures w14:val="none"/>
+        </w:rPr>
+        <w:t>a2dp_sink</w:t>
+      </w:r>
+      <w:r>
+        <w:rPr>
+          <w:rFonts w:ascii="Consolas" w:eastAsia="Times New Roman" w:hAnsi="Consolas" w:cs="Times New Roman"/>
+          <w:color w:val="CCCCCC"/>
+          <w:kern w:val="0"/>
+          <w:sz w:val="21"/>
+          <w:szCs w:val="21"/>
+          <w:lang w:val="en-GB" w:eastAsia="en-GB"/>
+          <w14:ligatures w14:val="none"/>
+        </w:rPr>
+        <w:t>;</w:t>
+      </w:r>
+    </w:p>
+    <w:p>
+      <w:pPr>
+        <w:shd w:val="clear" w:color="auto" w:fill="1F1F1F"/>
+        <w:spacing w:after="0" w:line="285" w:lineRule="atLeast"/>
+        <w:rPr>
+          <w:rFonts w:ascii="Consolas" w:eastAsia="Times New Roman" w:hAnsi="Consolas" w:cs="Times New Roman"/>
+          <w:color w:val="CCCCCC"/>
+          <w:kern w:val="0"/>
+          <w:sz w:val="21"/>
+          <w:szCs w:val="21"/>
+          <w:lang w:val="en-GB" w:eastAsia="en-GB"/>
+          <w14:ligatures w14:val="none"/>
+        </w:rPr>
+      </w:pPr>
+      <w:r>
+        <w:rPr>
+          <w:rFonts w:ascii="Consolas" w:eastAsia="Times New Roman" w:hAnsi="Consolas" w:cs="Times New Roman"/>
+          <w:color w:val="4EC9B0"/>
+          <w:kern w:val="0"/>
+          <w:sz w:val="21"/>
+          <w:szCs w:val="21"/>
+          <w:lang w:val="en-GB" w:eastAsia="en-GB"/>
+          <w14:ligatures w14:val="none"/>
+        </w:rPr>
+        <w:t>I2SStream</w:t>
+      </w:r>
+      <w:r>
+        <w:rPr>
+          <w:rFonts w:ascii="Consolas" w:eastAsia="Times New Roman" w:hAnsi="Consolas" w:cs="Times New Roman"/>
+          <w:color w:val="CCCCCC"/>
+          <w:kern w:val="0"/>
+          <w:sz w:val="21"/>
+          <w:szCs w:val="21"/>
+          <w:lang w:val="en-GB" w:eastAsia="en-GB"/>
+          <w14:ligatures w14:val="none"/>
+        </w:rPr>
+        <w:t xml:space="preserve"> </w:t>
+      </w:r>
+      <w:r>
+        <w:rPr>
+          <w:rFonts w:ascii="Consolas" w:eastAsia="Times New Roman" w:hAnsi="Consolas" w:cs="Times New Roman"/>
+          <w:color w:val="9CDCFE"/>
+          <w:kern w:val="0"/>
+          <w:sz w:val="21"/>
+          <w:szCs w:val="21"/>
+          <w:lang w:val="en-GB" w:eastAsia="en-GB"/>
+          <w14:ligatures w14:val="none"/>
+        </w:rPr>
+        <w:t>i2s</w:t>
+      </w:r>
+      <w:r>
+        <w:rPr>
+          <w:rFonts w:ascii="Consolas" w:eastAsia="Times New Roman" w:hAnsi="Consolas" w:cs="Times New Roman"/>
+          <w:color w:val="CCCCCC"/>
+          <w:kern w:val="0"/>
+          <w:sz w:val="21"/>
+          <w:szCs w:val="21"/>
+          <w:lang w:val="en-GB" w:eastAsia="en-GB"/>
+          <w14:ligatures w14:val="none"/>
+        </w:rPr>
+        <w:t>;</w:t>
+      </w:r>
+    </w:p>
+    <w:p>
+      <w:pPr>
+        <w:shd w:val="clear" w:color="auto" w:fill="1F1F1F"/>
+        <w:spacing w:after="0" w:line="285" w:lineRule="atLeast"/>
+        <w:rPr>
+          <w:rFonts w:ascii="Consolas" w:eastAsia="Times New Roman" w:hAnsi="Consolas" w:cs="Times New Roman"/>
+          <w:color w:val="CCCCCC"/>
+          <w:kern w:val="0"/>
+          <w:sz w:val="21"/>
+          <w:szCs w:val="21"/>
+          <w:lang w:val="en-GB" w:eastAsia="en-GB"/>
+          <w14:ligatures w14:val="none"/>
+        </w:rPr>
+      </w:pPr>
+      <w:r>
+        <w:rPr>
+          <w:rFonts w:ascii="Consolas" w:eastAsia="Times New Roman" w:hAnsi="Consolas" w:cs="Times New Roman"/>
+          <w:color w:val="4EC9B0"/>
+          <w:kern w:val="0"/>
+          <w:sz w:val="21"/>
+          <w:szCs w:val="21"/>
+          <w:lang w:val="en-GB" w:eastAsia="en-GB"/>
+          <w14:ligatures w14:val="none"/>
+        </w:rPr>
+        <w:t>AudioEffectStream</w:t>
+      </w:r>
+      <w:r>
+        <w:rPr>
+          <w:rFonts w:ascii="Consolas" w:eastAsia="Times New Roman" w:hAnsi="Consolas" w:cs="Times New Roman"/>
+          <w:color w:val="CCCCCC"/>
+          <w:kern w:val="0"/>
+          <w:sz w:val="21"/>
+          <w:szCs w:val="21"/>
+          <w:lang w:val="en-GB" w:eastAsia="en-GB"/>
+          <w14:ligatures w14:val="none"/>
+        </w:rPr>
+        <w:t xml:space="preserve"> </w:t>
+      </w:r>
+      <w:r>
+        <w:rPr>
+          <w:rFonts w:ascii="Consolas" w:eastAsia="Times New Roman" w:hAnsi="Consolas" w:cs="Times New Roman"/>
+          <w:color w:val="9CDCFE"/>
+          <w:kern w:val="0"/>
+          <w:sz w:val="21"/>
+          <w:szCs w:val="21"/>
+          <w:lang w:val="en-GB" w:eastAsia="en-GB"/>
+          <w14:ligatures w14:val="none"/>
+        </w:rPr>
+        <w:t>effects</w:t>
+      </w:r>
+      <w:r>
+        <w:rPr>
+          <w:rFonts w:ascii="Consolas" w:eastAsia="Times New Roman" w:hAnsi="Consolas" w:cs="Times New Roman"/>
+          <w:color w:val="CCCCCC"/>
+          <w:kern w:val="0"/>
+          <w:sz w:val="21"/>
+          <w:szCs w:val="21"/>
+          <w:lang w:val="en-GB" w:eastAsia="en-GB"/>
+          <w14:ligatures w14:val="none"/>
+        </w:rPr>
+        <w:t>(</w:t>
+      </w:r>
+      <w:r>
+        <w:rPr>
+          <w:rFonts w:ascii="Consolas" w:eastAsia="Times New Roman" w:hAnsi="Consolas" w:cs="Times New Roman"/>
+          <w:color w:val="9CDCFE"/>
+          <w:kern w:val="0"/>
+          <w:sz w:val="21"/>
+          <w:szCs w:val="21"/>
+          <w:lang w:val="en-GB" w:eastAsia="en-GB"/>
+          <w14:ligatures w14:val="none"/>
+        </w:rPr>
+        <w:t>i2s</w:t>
+      </w:r>
+      <w:r>
+        <w:rPr>
+          <w:rFonts w:ascii="Consolas" w:eastAsia="Times New Roman" w:hAnsi="Consolas" w:cs="Times New Roman"/>
+          <w:color w:val="CCCCCC"/>
+          <w:kern w:val="0"/>
+          <w:sz w:val="21"/>
+          <w:szCs w:val="21"/>
+          <w:lang w:val="en-GB" w:eastAsia="en-GB"/>
+          <w14:ligatures w14:val="none"/>
+        </w:rPr>
+        <w:t>);</w:t>
+      </w:r>
+    </w:p>
+    <w:p>
+      <w:pPr>
+        <w:shd w:val="clear" w:color="auto" w:fill="1F1F1F"/>
+        <w:spacing w:after="0" w:line="285" w:lineRule="atLeast"/>
+        <w:rPr>
+          <w:rFonts w:ascii="Consolas" w:eastAsia="Times New Roman" w:hAnsi="Consolas" w:cs="Times New Roman"/>
+          <w:color w:val="CCCCCC"/>
+          <w:kern w:val="0"/>
+          <w:sz w:val="21"/>
+          <w:szCs w:val="21"/>
+          <w:lang w:val="en-GB" w:eastAsia="en-GB"/>
+          <w14:ligatures w14:val="none"/>
+        </w:rPr>
+      </w:pPr>
+      <w:r>
+        <w:rPr>
+          <w:rFonts w:ascii="Consolas" w:eastAsia="Times New Roman" w:hAnsi="Consolas" w:cs="Times New Roman"/>
+          <w:color w:val="4EC9B0"/>
+          <w:kern w:val="0"/>
+          <w:sz w:val="21"/>
+          <w:szCs w:val="21"/>
+          <w:lang w:val="en-GB" w:eastAsia="en-GB"/>
+          <w14:ligatures w14:val="none"/>
+        </w:rPr>
+        <w:t>ADSRGain</w:t>
+      </w:r>
+      <w:r>
+        <w:rPr>
+          <w:rFonts w:ascii="Consolas" w:eastAsia="Times New Roman" w:hAnsi="Consolas" w:cs="Times New Roman"/>
+          <w:color w:val="CCCCCC"/>
+          <w:kern w:val="0"/>
+          <w:sz w:val="21"/>
+          <w:szCs w:val="21"/>
+          <w:lang w:val="en-GB" w:eastAsia="en-GB"/>
+          <w14:ligatures w14:val="none"/>
+        </w:rPr>
+        <w:t xml:space="preserve"> </w:t>
+      </w:r>
+      <w:r>
+        <w:rPr>
+          <w:rFonts w:ascii="Consolas" w:eastAsia="Times New Roman" w:hAnsi="Consolas" w:cs="Times New Roman"/>
+          <w:color w:val="9CDCFE"/>
+          <w:kern w:val="0"/>
+          <w:sz w:val="21"/>
+          <w:szCs w:val="21"/>
+          <w:lang w:val="en-GB" w:eastAsia="en-GB"/>
+          <w14:ligatures w14:val="none"/>
+        </w:rPr>
+        <w:t>adsr</w:t>
+      </w:r>
+      <w:r>
+        <w:rPr>
+          <w:rFonts w:ascii="Consolas" w:eastAsia="Times New Roman" w:hAnsi="Consolas" w:cs="Times New Roman"/>
+          <w:color w:val="CCCCCC"/>
+          <w:kern w:val="0"/>
+          <w:sz w:val="21"/>
+          <w:szCs w:val="21"/>
+          <w:lang w:val="en-GB" w:eastAsia="en-GB"/>
+          <w14:ligatures w14:val="none"/>
+        </w:rPr>
+        <w:t>(</w:t>
+      </w:r>
+      <w:r>
+        <w:rPr>
+          <w:rFonts w:ascii="Consolas" w:eastAsia="Times New Roman" w:hAnsi="Consolas" w:cs="Times New Roman"/>
+          <w:color w:val="B5CEA8"/>
+          <w:kern w:val="0"/>
+          <w:sz w:val="21"/>
+          <w:szCs w:val="21"/>
+          <w:lang w:val="en-GB" w:eastAsia="en-GB"/>
+          <w14:ligatures w14:val="none"/>
+        </w:rPr>
+        <w:t>0.0001</w:t>
+      </w:r>
+      <w:r>
+        <w:rPr>
+          <w:rFonts w:ascii="Consolas" w:eastAsia="Times New Roman" w:hAnsi="Consolas" w:cs="Times New Roman"/>
+          <w:color w:val="CCCCCC"/>
+          <w:kern w:val="0"/>
+          <w:sz w:val="21"/>
+          <w:szCs w:val="21"/>
+          <w:lang w:val="en-GB" w:eastAsia="en-GB"/>
+          <w14:ligatures w14:val="none"/>
+        </w:rPr>
+        <w:t>,</w:t>
+      </w:r>
+      <w:r>
+        <w:rPr>
+          <w:rFonts w:ascii="Consolas" w:eastAsia="Times New Roman" w:hAnsi="Consolas" w:cs="Times New Roman"/>
+          <w:color w:val="B5CEA8"/>
+          <w:kern w:val="0"/>
+          <w:sz w:val="21"/>
+          <w:szCs w:val="21"/>
+          <w:lang w:val="en-GB" w:eastAsia="en-GB"/>
+          <w14:ligatures w14:val="none"/>
+        </w:rPr>
+        <w:t>0.0001</w:t>
+      </w:r>
+      <w:r>
+        <w:rPr>
+          <w:rFonts w:ascii="Consolas" w:eastAsia="Times New Roman" w:hAnsi="Consolas" w:cs="Times New Roman"/>
+          <w:color w:val="CCCCCC"/>
+          <w:kern w:val="0"/>
+          <w:sz w:val="21"/>
+          <w:szCs w:val="21"/>
+          <w:lang w:val="en-GB" w:eastAsia="en-GB"/>
+          <w14:ligatures w14:val="none"/>
+        </w:rPr>
+        <w:t xml:space="preserve">, </w:t>
+      </w:r>
+      <w:r>
+        <w:rPr>
+          <w:rFonts w:ascii="Consolas" w:eastAsia="Times New Roman" w:hAnsi="Consolas" w:cs="Times New Roman"/>
+          <w:color w:val="B5CEA8"/>
+          <w:kern w:val="0"/>
+          <w:sz w:val="21"/>
+          <w:szCs w:val="21"/>
+          <w:lang w:val="en-GB" w:eastAsia="en-GB"/>
+          <w14:ligatures w14:val="none"/>
+        </w:rPr>
+        <w:t>0.9</w:t>
+      </w:r>
+      <w:r>
+        <w:rPr>
+          <w:rFonts w:ascii="Consolas" w:eastAsia="Times New Roman" w:hAnsi="Consolas" w:cs="Times New Roman"/>
+          <w:color w:val="CCCCCC"/>
+          <w:kern w:val="0"/>
+          <w:sz w:val="21"/>
+          <w:szCs w:val="21"/>
+          <w:lang w:val="en-GB" w:eastAsia="en-GB"/>
+          <w14:ligatures w14:val="none"/>
+        </w:rPr>
+        <w:t xml:space="preserve"> , </w:t>
+      </w:r>
+      <w:r>
+        <w:rPr>
+          <w:rFonts w:ascii="Consolas" w:eastAsia="Times New Roman" w:hAnsi="Consolas" w:cs="Times New Roman"/>
+          <w:color w:val="B5CEA8"/>
+          <w:kern w:val="0"/>
+          <w:sz w:val="21"/>
+          <w:szCs w:val="21"/>
+          <w:lang w:val="en-GB" w:eastAsia="en-GB"/>
+          <w14:ligatures w14:val="none"/>
+        </w:rPr>
+        <w:t>0.0002</w:t>
+      </w:r>
+      <w:r>
+        <w:rPr>
+          <w:rFonts w:ascii="Consolas" w:eastAsia="Times New Roman" w:hAnsi="Consolas" w:cs="Times New Roman"/>
+          <w:color w:val="CCCCCC"/>
+          <w:kern w:val="0"/>
+          <w:sz w:val="21"/>
+          <w:szCs w:val="21"/>
+          <w:lang w:val="en-GB" w:eastAsia="en-GB"/>
+          <w14:ligatures w14:val="none"/>
+        </w:rPr>
+        <w:t>);</w:t>
+      </w:r>
+    </w:p>
+    <w:p>
+      <w:pPr>
+        <w:shd w:val="clear" w:color="auto" w:fill="1F1F1F"/>
+        <w:spacing w:after="0" w:line="285" w:lineRule="atLeast"/>
+        <w:rPr>
+          <w:rFonts w:ascii="Consolas" w:eastAsia="Times New Roman" w:hAnsi="Consolas" w:cs="Times New Roman"/>
+          <w:color w:val="CCCCCC"/>
+          <w:kern w:val="0"/>
+          <w:sz w:val="21"/>
+          <w:szCs w:val="21"/>
+          <w:lang w:val="en-GB" w:eastAsia="en-GB"/>
+          <w14:ligatures w14:val="none"/>
+        </w:rPr>
+      </w:pPr>
+      <w:r>
+        <w:rPr>
+          <w:rFonts w:ascii="Consolas" w:eastAsia="Times New Roman" w:hAnsi="Consolas" w:cs="Times New Roman"/>
+          <w:color w:val="4EC9B0"/>
+          <w:kern w:val="0"/>
+          <w:sz w:val="21"/>
+          <w:szCs w:val="21"/>
+          <w:lang w:val="en-GB" w:eastAsia="en-GB"/>
+          <w14:ligatures w14:val="none"/>
+        </w:rPr>
+        <w:t>Fuzz</w:t>
+      </w:r>
+      <w:r>
+        <w:rPr>
+          <w:rFonts w:ascii="Consolas" w:eastAsia="Times New Roman" w:hAnsi="Consolas" w:cs="Times New Roman"/>
+          <w:color w:val="CCCCCC"/>
+          <w:kern w:val="0"/>
+          <w:sz w:val="21"/>
+          <w:szCs w:val="21"/>
+          <w:lang w:val="en-GB" w:eastAsia="en-GB"/>
+          <w14:ligatures w14:val="none"/>
+        </w:rPr>
+        <w:t xml:space="preserve"> </w:t>
+      </w:r>
+      <w:r>
+        <w:rPr>
+          <w:rFonts w:ascii="Consolas" w:eastAsia="Times New Roman" w:hAnsi="Consolas" w:cs="Times New Roman"/>
+          <w:color w:val="9CDCFE"/>
+          <w:kern w:val="0"/>
+          <w:sz w:val="21"/>
+          <w:szCs w:val="21"/>
+          <w:lang w:val="en-GB" w:eastAsia="en-GB"/>
+          <w14:ligatures w14:val="none"/>
+        </w:rPr>
+        <w:t>fuzz</w:t>
+      </w:r>
+      <w:r>
+        <w:rPr>
+          <w:rFonts w:ascii="Consolas" w:eastAsia="Times New Roman" w:hAnsi="Consolas" w:cs="Times New Roman"/>
+          <w:color w:val="CCCCCC"/>
+          <w:kern w:val="0"/>
+          <w:sz w:val="21"/>
+          <w:szCs w:val="21"/>
+          <w:lang w:val="en-GB" w:eastAsia="en-GB"/>
+          <w14:ligatures w14:val="none"/>
+        </w:rPr>
+        <w:t>(</w:t>
+      </w:r>
+      <w:r>
+        <w:rPr>
+          <w:rFonts w:ascii="Consolas" w:eastAsia="Times New Roman" w:hAnsi="Consolas" w:cs="Times New Roman"/>
+          <w:color w:val="B5CEA8"/>
+          <w:kern w:val="0"/>
+          <w:sz w:val="21"/>
+          <w:szCs w:val="21"/>
+          <w:lang w:val="en-GB" w:eastAsia="en-GB"/>
+          <w14:ligatures w14:val="none"/>
+        </w:rPr>
+        <w:t>10</w:t>
+      </w:r>
+      <w:r>
+        <w:rPr>
+          <w:rFonts w:ascii="Consolas" w:eastAsia="Times New Roman" w:hAnsi="Consolas" w:cs="Times New Roman"/>
+          <w:color w:val="CCCCCC"/>
+          <w:kern w:val="0"/>
+          <w:sz w:val="21"/>
+          <w:szCs w:val="21"/>
+          <w:lang w:val="en-GB" w:eastAsia="en-GB"/>
+          <w14:ligatures w14:val="none"/>
+        </w:rPr>
+        <w:t xml:space="preserve">, </w:t>
+      </w:r>
+      <w:r>
+        <w:rPr>
+          <w:rFonts w:ascii="Consolas" w:eastAsia="Times New Roman" w:hAnsi="Consolas" w:cs="Times New Roman"/>
+          <w:color w:val="B5CEA8"/>
+          <w:kern w:val="0"/>
+          <w:sz w:val="21"/>
+          <w:szCs w:val="21"/>
+          <w:lang w:val="en-GB" w:eastAsia="en-GB"/>
+          <w14:ligatures w14:val="none"/>
+        </w:rPr>
+        <w:t>300</w:t>
+      </w:r>
+      <w:r>
+        <w:rPr>
+          <w:rFonts w:ascii="Consolas" w:eastAsia="Times New Roman" w:hAnsi="Consolas" w:cs="Times New Roman"/>
+          <w:color w:val="CCCCCC"/>
+          <w:kern w:val="0"/>
+          <w:sz w:val="21"/>
+          <w:szCs w:val="21"/>
+          <w:lang w:val="en-GB" w:eastAsia="en-GB"/>
+          <w14:ligatures w14:val="none"/>
+        </w:rPr>
+        <w:t>);</w:t>
+      </w:r>
+    </w:p>
+    <w:p>
+      <w:pPr>
+        <w:shd w:val="clear" w:color="auto" w:fill="1F1F1F"/>
+        <w:spacing w:after="0" w:line="285" w:lineRule="atLeast"/>
+        <w:rPr>
+          <w:rFonts w:ascii="Consolas" w:eastAsia="Times New Roman" w:hAnsi="Consolas" w:cs="Times New Roman"/>
+          <w:color w:val="CCCCCC"/>
+          <w:kern w:val="0"/>
+          <w:sz w:val="21"/>
+          <w:szCs w:val="21"/>
+          <w:lang w:val="en-GB" w:eastAsia="en-GB"/>
+          <w14:ligatures w14:val="none"/>
+        </w:rPr>
+      </w:pPr>
+      <w:r>
+        <w:rPr>
+          <w:rFonts w:ascii="Consolas" w:eastAsia="Times New Roman" w:hAnsi="Consolas" w:cs="Times New Roman"/>
+          <w:color w:val="4EC9B0"/>
+          <w:kern w:val="0"/>
+          <w:sz w:val="21"/>
+          <w:szCs w:val="21"/>
+          <w:lang w:val="en-GB" w:eastAsia="en-GB"/>
+          <w14:ligatures w14:val="none"/>
+        </w:rPr>
+        <w:t>StreamCopy</w:t>
+      </w:r>
+      <w:r>
+        <w:rPr>
+          <w:rFonts w:ascii="Consolas" w:eastAsia="Times New Roman" w:hAnsi="Consolas" w:cs="Times New Roman"/>
+          <w:color w:val="CCCCCC"/>
+          <w:kern w:val="0"/>
+          <w:sz w:val="21"/>
+          <w:szCs w:val="21"/>
+          <w:lang w:val="en-GB" w:eastAsia="en-GB"/>
+          <w14:ligatures w14:val="none"/>
+        </w:rPr>
+        <w:t xml:space="preserve"> </w:t>
+      </w:r>
+      <w:r>
+        <w:rPr>
+          <w:rFonts w:ascii="Consolas" w:eastAsia="Times New Roman" w:hAnsi="Consolas" w:cs="Times New Roman"/>
+          <w:color w:val="9CDCFE"/>
+          <w:kern w:val="0"/>
+          <w:sz w:val="21"/>
+          <w:szCs w:val="21"/>
+          <w:lang w:val="en-GB" w:eastAsia="en-GB"/>
+          <w14:ligatures w14:val="none"/>
+        </w:rPr>
+        <w:t>copier</w:t>
+      </w:r>
+      <w:r>
+        <w:rPr>
+          <w:rFonts w:ascii="Consolas" w:eastAsia="Times New Roman" w:hAnsi="Consolas" w:cs="Times New Roman"/>
+          <w:color w:val="CCCCCC"/>
+          <w:kern w:val="0"/>
+          <w:sz w:val="21"/>
+          <w:szCs w:val="21"/>
+          <w:lang w:val="en-GB" w:eastAsia="en-GB"/>
+          <w14:ligatures w14:val="none"/>
+        </w:rPr>
+        <w:t xml:space="preserve"> (</w:t>
+      </w:r>
+      <w:r>
+        <w:rPr>
+          <w:rFonts w:ascii="Consolas" w:eastAsia="Times New Roman" w:hAnsi="Consolas" w:cs="Times New Roman"/>
+          <w:color w:val="9CDCFE"/>
+          <w:kern w:val="0"/>
+          <w:sz w:val="21"/>
+          <w:szCs w:val="21"/>
+          <w:lang w:val="en-GB" w:eastAsia="en-GB"/>
+          <w14:ligatures w14:val="none"/>
+        </w:rPr>
+        <w:t>i2s</w:t>
+      </w:r>
+      <w:r>
+        <w:rPr>
+          <w:rFonts w:ascii="Consolas" w:eastAsia="Times New Roman" w:hAnsi="Consolas" w:cs="Times New Roman"/>
+          <w:color w:val="CCCCCC"/>
+          <w:kern w:val="0"/>
+          <w:sz w:val="21"/>
+          <w:szCs w:val="21"/>
+          <w:lang w:val="en-GB" w:eastAsia="en-GB"/>
+          <w14:ligatures w14:val="none"/>
+        </w:rPr>
+        <w:t xml:space="preserve">, </w:t>
+      </w:r>
+      <w:r>
+        <w:rPr>
+          <w:rFonts w:ascii="Consolas" w:eastAsia="Times New Roman" w:hAnsi="Consolas" w:cs="Times New Roman"/>
+          <w:color w:val="9CDCFE"/>
+          <w:kern w:val="0"/>
+          <w:sz w:val="21"/>
+          <w:szCs w:val="21"/>
+          <w:lang w:val="en-GB" w:eastAsia="en-GB"/>
+          <w14:ligatures w14:val="none"/>
+        </w:rPr>
+        <w:t>effects</w:t>
+      </w:r>
+      <w:r>
+        <w:rPr>
+          <w:rFonts w:ascii="Consolas" w:eastAsia="Times New Roman" w:hAnsi="Consolas" w:cs="Times New Roman"/>
+          <w:color w:val="CCCCCC"/>
+          <w:kern w:val="0"/>
+          <w:sz w:val="21"/>
+          <w:szCs w:val="21"/>
+          <w:lang w:val="en-GB" w:eastAsia="en-GB"/>
+          <w14:ligatures w14:val="none"/>
+        </w:rPr>
+        <w:t>);</w:t>
+      </w:r>
+    </w:p>
+    <w:p>
+      <w:pPr>
+        <w:shd w:val="clear" w:color="auto" w:fill="1F1F1F"/>
+        <w:spacing w:after="0" w:line="285" w:lineRule="atLeast"/>
+        <w:rPr>
+          <w:rFonts w:ascii="Consolas" w:eastAsia="Times New Roman" w:hAnsi="Consolas" w:cs="Times New Roman"/>
+          <w:color w:val="CCCCCC"/>
+          <w:kern w:val="0"/>
+          <w:sz w:val="21"/>
+          <w:szCs w:val="21"/>
+          <w:lang w:val="en-GB" w:eastAsia="en-GB"/>
+          <w14:ligatures w14:val="none"/>
+        </w:rPr>
+      </w:pPr>
+      <w:r>
+        <w:rPr>
+          <w:rFonts w:ascii="Consolas" w:eastAsia="Times New Roman" w:hAnsi="Consolas" w:cs="Times New Roman"/>
+          <w:color w:val="4EC9B0"/>
+          <w:kern w:val="0"/>
+          <w:sz w:val="21"/>
+          <w:szCs w:val="21"/>
+          <w:lang w:val="en-GB" w:eastAsia="en-GB"/>
+          <w14:ligatures w14:val="none"/>
+        </w:rPr>
+        <w:t>Distortion</w:t>
+      </w:r>
+      <w:r>
+        <w:rPr>
+          <w:rFonts w:ascii="Consolas" w:eastAsia="Times New Roman" w:hAnsi="Consolas" w:cs="Times New Roman"/>
+          <w:color w:val="CCCCCC"/>
+          <w:kern w:val="0"/>
+          <w:sz w:val="21"/>
+          <w:szCs w:val="21"/>
+          <w:lang w:val="en-GB" w:eastAsia="en-GB"/>
+          <w14:ligatures w14:val="none"/>
+        </w:rPr>
+        <w:t xml:space="preserve"> </w:t>
+      </w:r>
+      <w:r>
+        <w:rPr>
+          <w:rFonts w:ascii="Consolas" w:eastAsia="Times New Roman" w:hAnsi="Consolas" w:cs="Times New Roman"/>
+          <w:color w:val="9CDCFE"/>
+          <w:kern w:val="0"/>
+          <w:sz w:val="21"/>
+          <w:szCs w:val="21"/>
+          <w:lang w:val="en-GB" w:eastAsia="en-GB"/>
+          <w14:ligatures w14:val="none"/>
+        </w:rPr>
+        <w:t>diss</w:t>
+      </w:r>
+      <w:r>
+        <w:rPr>
+          <w:rFonts w:ascii="Consolas" w:eastAsia="Times New Roman" w:hAnsi="Consolas" w:cs="Times New Roman"/>
+          <w:color w:val="CCCCCC"/>
+          <w:kern w:val="0"/>
+          <w:sz w:val="21"/>
+          <w:szCs w:val="21"/>
+          <w:lang w:val="en-GB" w:eastAsia="en-GB"/>
+          <w14:ligatures w14:val="none"/>
+        </w:rPr>
+        <w:t>(</w:t>
+      </w:r>
+      <w:r>
+        <w:rPr>
+          <w:rFonts w:ascii="Consolas" w:eastAsia="Times New Roman" w:hAnsi="Consolas" w:cs="Times New Roman"/>
+          <w:color w:val="B5CEA8"/>
+          <w:kern w:val="0"/>
+          <w:sz w:val="21"/>
+          <w:szCs w:val="21"/>
+          <w:lang w:val="en-GB" w:eastAsia="en-GB"/>
+          <w14:ligatures w14:val="none"/>
+        </w:rPr>
+        <w:t>9000</w:t>
+      </w:r>
+      <w:r>
+        <w:rPr>
+          <w:rFonts w:ascii="Consolas" w:eastAsia="Times New Roman" w:hAnsi="Consolas" w:cs="Times New Roman"/>
+          <w:color w:val="CCCCCC"/>
+          <w:kern w:val="0"/>
+          <w:sz w:val="21"/>
+          <w:szCs w:val="21"/>
+          <w:lang w:val="en-GB" w:eastAsia="en-GB"/>
+          <w14:ligatures w14:val="none"/>
+        </w:rPr>
+        <w:t xml:space="preserve">, </w:t>
+      </w:r>
+      <w:r>
+        <w:rPr>
+          <w:rFonts w:ascii="Consolas" w:eastAsia="Times New Roman" w:hAnsi="Consolas" w:cs="Times New Roman"/>
+          <w:color w:val="B5CEA8"/>
+          <w:kern w:val="0"/>
+          <w:sz w:val="21"/>
+          <w:szCs w:val="21"/>
+          <w:lang w:val="en-GB" w:eastAsia="en-GB"/>
+          <w14:ligatures w14:val="none"/>
+        </w:rPr>
+        <w:t>10000</w:t>
+      </w:r>
+      <w:r>
+        <w:rPr>
+          <w:rFonts w:ascii="Consolas" w:eastAsia="Times New Roman" w:hAnsi="Consolas" w:cs="Times New Roman"/>
+          <w:color w:val="CCCCCC"/>
+          <w:kern w:val="0"/>
+          <w:sz w:val="21"/>
+          <w:szCs w:val="21"/>
+          <w:lang w:val="en-GB" w:eastAsia="en-GB"/>
+          <w14:ligatures w14:val="none"/>
+        </w:rPr>
+        <w:t>);</w:t>
+      </w:r>
+    </w:p>
+    <w:p>
+      <w:pPr>
+        <w:shd w:val="clear" w:color="auto" w:fill="1F1F1F"/>
+        <w:spacing w:after="0" w:line="285" w:lineRule="atLeast"/>
+        <w:rPr>
+          <w:rFonts w:ascii="Consolas" w:eastAsia="Times New Roman" w:hAnsi="Consolas" w:cs="Times New Roman"/>
+          <w:color w:val="CCCCCC"/>
+          <w:kern w:val="0"/>
+          <w:sz w:val="21"/>
+          <w:szCs w:val="21"/>
+          <w:lang w:val="en-GB" w:eastAsia="en-GB"/>
+          <w14:ligatures w14:val="none"/>
+        </w:rPr>
+      </w:pPr>
+      <w:r>
+        <w:rPr>
+          <w:rFonts w:ascii="Consolas" w:eastAsia="Times New Roman" w:hAnsi="Consolas" w:cs="Times New Roman"/>
+          <w:color w:val="4EC9B0"/>
+          <w:kern w:val="0"/>
+          <w:sz w:val="21"/>
+          <w:szCs w:val="21"/>
+          <w:lang w:val="en-GB" w:eastAsia="en-GB"/>
+          <w14:ligatures w14:val="none"/>
+        </w:rPr>
+        <w:t>PitchShift</w:t>
+      </w:r>
+      <w:r>
+        <w:rPr>
+          <w:rFonts w:ascii="Consolas" w:eastAsia="Times New Roman" w:hAnsi="Consolas" w:cs="Times New Roman"/>
+          <w:color w:val="CCCCCC"/>
+          <w:kern w:val="0"/>
+          <w:sz w:val="21"/>
+          <w:szCs w:val="21"/>
+          <w:lang w:val="en-GB" w:eastAsia="en-GB"/>
+          <w14:ligatures w14:val="none"/>
+        </w:rPr>
+        <w:t xml:space="preserve"> </w:t>
+      </w:r>
+      <w:r>
+        <w:rPr>
+          <w:rFonts w:ascii="Consolas" w:eastAsia="Times New Roman" w:hAnsi="Consolas" w:cs="Times New Roman"/>
+          <w:color w:val="9CDCFE"/>
+          <w:kern w:val="0"/>
+          <w:sz w:val="21"/>
+          <w:szCs w:val="21"/>
+          <w:lang w:val="en-GB" w:eastAsia="en-GB"/>
+          <w14:ligatures w14:val="none"/>
+        </w:rPr>
+        <w:t>shifter</w:t>
+      </w:r>
+      <w:r>
+        <w:rPr>
+          <w:rFonts w:ascii="Consolas" w:eastAsia="Times New Roman" w:hAnsi="Consolas" w:cs="Times New Roman"/>
+          <w:color w:val="CCCCCC"/>
+          <w:kern w:val="0"/>
+          <w:sz w:val="21"/>
+          <w:szCs w:val="21"/>
+          <w:lang w:val="en-GB" w:eastAsia="en-GB"/>
+          <w14:ligatures w14:val="none"/>
+        </w:rPr>
+        <w:t xml:space="preserve"> (</w:t>
+      </w:r>
+      <w:r>
+        <w:rPr>
+          <w:rFonts w:ascii="Consolas" w:eastAsia="Times New Roman" w:hAnsi="Consolas" w:cs="Times New Roman"/>
+          <w:color w:val="B5CEA8"/>
+          <w:kern w:val="0"/>
+          <w:sz w:val="21"/>
+          <w:szCs w:val="21"/>
+          <w:lang w:val="en-GB" w:eastAsia="en-GB"/>
+          <w14:ligatures w14:val="none"/>
+        </w:rPr>
+        <w:t>2</w:t>
+      </w:r>
+      <w:r>
+        <w:rPr>
+          <w:rFonts w:ascii="Consolas" w:eastAsia="Times New Roman" w:hAnsi="Consolas" w:cs="Times New Roman"/>
+          <w:color w:val="CCCCCC"/>
+          <w:kern w:val="0"/>
+          <w:sz w:val="21"/>
+          <w:szCs w:val="21"/>
+          <w:lang w:val="en-GB" w:eastAsia="en-GB"/>
+          <w14:ligatures w14:val="none"/>
+        </w:rPr>
+        <w:t xml:space="preserve">, </w:t>
+      </w:r>
+      <w:r>
+        <w:rPr>
+          <w:rFonts w:ascii="Consolas" w:eastAsia="Times New Roman" w:hAnsi="Consolas" w:cs="Times New Roman"/>
+          <w:color w:val="B5CEA8"/>
+          <w:kern w:val="0"/>
+          <w:sz w:val="21"/>
+          <w:szCs w:val="21"/>
+          <w:lang w:val="en-GB" w:eastAsia="en-GB"/>
+          <w14:ligatures w14:val="none"/>
+        </w:rPr>
+        <w:t>1000</w:t>
+      </w:r>
+      <w:r>
+        <w:rPr>
+          <w:rFonts w:ascii="Consolas" w:eastAsia="Times New Roman" w:hAnsi="Consolas" w:cs="Times New Roman"/>
+          <w:color w:val="CCCCCC"/>
+          <w:kern w:val="0"/>
+          <w:sz w:val="21"/>
+          <w:szCs w:val="21"/>
+          <w:lang w:val="en-GB" w:eastAsia="en-GB"/>
+          <w14:ligatures w14:val="none"/>
+        </w:rPr>
+        <w:t>);</w:t>
+      </w:r>
+    </w:p>
+    <w:p>
+      <w:pPr>
+        <w:shd w:val="clear" w:color="auto" w:fill="1F1F1F"/>
+        <w:spacing w:after="0" w:line="285" w:lineRule="atLeast"/>
+        <w:rPr>
+          <w:rFonts w:ascii="Consolas" w:eastAsia="Times New Roman" w:hAnsi="Consolas" w:cs="Times New Roman"/>
+          <w:color w:val="CCCCCC"/>
+          <w:kern w:val="0"/>
+          <w:sz w:val="21"/>
+          <w:szCs w:val="21"/>
+          <w:lang w:val="en-GB" w:eastAsia="en-GB"/>
+          <w14:ligatures w14:val="none"/>
+        </w:rPr>
+      </w:pPr>
+    </w:p>
+    <w:p>
+      <w:pPr>
+        <w:shd w:val="clear" w:color="auto" w:fill="1F1F1F"/>
+        <w:spacing w:after="0" w:line="285" w:lineRule="atLeast"/>
+        <w:rPr>
+          <w:rFonts w:ascii="Consolas" w:eastAsia="Times New Roman" w:hAnsi="Consolas" w:cs="Times New Roman"/>
+          <w:color w:val="CCCCCC"/>
+          <w:kern w:val="0"/>
+          <w:sz w:val="21"/>
+          <w:szCs w:val="21"/>
+          <w:lang w:val="en-GB" w:eastAsia="en-GB"/>
+          <w14:ligatures w14:val="none"/>
+        </w:rPr>
+      </w:pPr>
+      <w:r>
+        <w:rPr>
+          <w:rFonts w:ascii="Consolas" w:eastAsia="Times New Roman" w:hAnsi="Consolas" w:cs="Times New Roman"/>
+          <w:color w:val="6A9955"/>
+          <w:kern w:val="0"/>
+          <w:sz w:val="21"/>
+          <w:szCs w:val="21"/>
+          <w:lang w:val="en-GB" w:eastAsia="en-GB"/>
+          <w14:ligatures w14:val="none"/>
+        </w:rPr>
+        <w:t>// Write data to I2S</w:t>
+      </w:r>
+    </w:p>
+    <w:p>
+      <w:pPr>
+        <w:shd w:val="clear" w:color="auto" w:fill="1F1F1F"/>
+        <w:spacing w:after="0" w:line="285" w:lineRule="atLeast"/>
+        <w:rPr>
+          <w:rFonts w:ascii="Consolas" w:eastAsia="Times New Roman" w:hAnsi="Consolas" w:cs="Times New Roman"/>
+          <w:color w:val="CCCCCC"/>
+          <w:kern w:val="0"/>
+          <w:sz w:val="21"/>
+          <w:szCs w:val="21"/>
+          <w:lang w:val="en-GB" w:eastAsia="en-GB"/>
+          <w14:ligatures w14:val="none"/>
+        </w:rPr>
+      </w:pPr>
+      <w:r>
+        <w:rPr>
+          <w:rFonts w:ascii="Consolas" w:eastAsia="Times New Roman" w:hAnsi="Consolas" w:cs="Times New Roman"/>
+          <w:color w:val="569CD6"/>
+          <w:kern w:val="0"/>
+          <w:sz w:val="21"/>
+          <w:szCs w:val="21"/>
+          <w:lang w:val="en-GB" w:eastAsia="en-GB"/>
+          <w14:ligatures w14:val="none"/>
+        </w:rPr>
+        <w:t>void</w:t>
+      </w:r>
+      <w:r>
+        <w:rPr>
+          <w:rFonts w:ascii="Consolas" w:eastAsia="Times New Roman" w:hAnsi="Consolas" w:cs="Times New Roman"/>
+          <w:color w:val="CCCCCC"/>
+          <w:kern w:val="0"/>
+          <w:sz w:val="21"/>
+          <w:szCs w:val="21"/>
+          <w:lang w:val="en-GB" w:eastAsia="en-GB"/>
+          <w14:ligatures w14:val="none"/>
+        </w:rPr>
+        <w:t xml:space="preserve"> </w:t>
+      </w:r>
+      <w:r>
+        <w:rPr>
+          <w:rFonts w:ascii="Consolas" w:eastAsia="Times New Roman" w:hAnsi="Consolas" w:cs="Times New Roman"/>
+          <w:color w:val="DCDCAA"/>
+          <w:kern w:val="0"/>
+          <w:sz w:val="21"/>
+          <w:szCs w:val="21"/>
+          <w:lang w:val="en-GB" w:eastAsia="en-GB"/>
+          <w14:ligatures w14:val="none"/>
+        </w:rPr>
+        <w:t>read_data_stream</w:t>
+      </w:r>
+      <w:r>
+        <w:rPr>
+          <w:rFonts w:ascii="Consolas" w:eastAsia="Times New Roman" w:hAnsi="Consolas" w:cs="Times New Roman"/>
+          <w:color w:val="CCCCCC"/>
+          <w:kern w:val="0"/>
+          <w:sz w:val="21"/>
+          <w:szCs w:val="21"/>
+          <w:lang w:val="en-GB" w:eastAsia="en-GB"/>
+          <w14:ligatures w14:val="none"/>
+        </w:rPr>
+        <w:t>(</w:t>
+      </w:r>
+      <w:r>
+        <w:rPr>
+          <w:rFonts w:ascii="Consolas" w:eastAsia="Times New Roman" w:hAnsi="Consolas" w:cs="Times New Roman"/>
+          <w:color w:val="569CD6"/>
+          <w:kern w:val="0"/>
+          <w:sz w:val="21"/>
+          <w:szCs w:val="21"/>
+          <w:lang w:val="en-GB" w:eastAsia="en-GB"/>
+          <w14:ligatures w14:val="none"/>
+        </w:rPr>
+        <w:t>const</w:t>
+      </w:r>
+      <w:r>
+        <w:rPr>
+          <w:rFonts w:ascii="Consolas" w:eastAsia="Times New Roman" w:hAnsi="Consolas" w:cs="Times New Roman"/>
+          <w:color w:val="CCCCCC"/>
+          <w:kern w:val="0"/>
+          <w:sz w:val="21"/>
+          <w:szCs w:val="21"/>
+          <w:lang w:val="en-GB" w:eastAsia="en-GB"/>
+          <w14:ligatures w14:val="none"/>
+        </w:rPr>
+        <w:t xml:space="preserve"> </w:t>
+      </w:r>
+      <w:r>
+        <w:rPr>
+          <w:rFonts w:ascii="Consolas" w:eastAsia="Times New Roman" w:hAnsi="Consolas" w:cs="Times New Roman"/>
+          <w:color w:val="4EC9B0"/>
+          <w:kern w:val="0"/>
+          <w:sz w:val="21"/>
+          <w:szCs w:val="21"/>
+          <w:lang w:val="en-GB" w:eastAsia="en-GB"/>
+          <w14:ligatures w14:val="none"/>
+        </w:rPr>
+        <w:t>uint8_t</w:t>
+      </w:r>
+      <w:r>
+        <w:rPr>
+          <w:rFonts w:ascii="Consolas" w:eastAsia="Times New Roman" w:hAnsi="Consolas" w:cs="Times New Roman"/>
+          <w:color w:val="CCCCCC"/>
+          <w:kern w:val="0"/>
+          <w:sz w:val="21"/>
+          <w:szCs w:val="21"/>
+          <w:lang w:val="en-GB" w:eastAsia="en-GB"/>
+          <w14:ligatures w14:val="none"/>
+        </w:rPr>
+        <w:t xml:space="preserve"> </w:t>
+      </w:r>
+      <w:r>
+        <w:rPr>
+          <w:rFonts w:ascii="Consolas" w:eastAsia="Times New Roman" w:hAnsi="Consolas" w:cs="Times New Roman"/>
+          <w:color w:val="569CD6"/>
+          <w:kern w:val="0"/>
+          <w:sz w:val="21"/>
+          <w:szCs w:val="21"/>
+          <w:lang w:val="en-GB" w:eastAsia="en-GB"/>
+          <w14:ligatures w14:val="none"/>
+        </w:rPr>
+        <w:t>*</w:t>
+      </w:r>
+      <w:r>
+        <w:rPr>
+          <w:rFonts w:ascii="Consolas" w:eastAsia="Times New Roman" w:hAnsi="Consolas" w:cs="Times New Roman"/>
+          <w:color w:val="9CDCFE"/>
+          <w:kern w:val="0"/>
+          <w:sz w:val="21"/>
+          <w:szCs w:val="21"/>
+          <w:lang w:val="en-GB" w:eastAsia="en-GB"/>
+          <w14:ligatures w14:val="none"/>
+        </w:rPr>
+        <w:t>data</w:t>
+      </w:r>
+      <w:r>
+        <w:rPr>
+          <w:rFonts w:ascii="Consolas" w:eastAsia="Times New Roman" w:hAnsi="Consolas" w:cs="Times New Roman"/>
+          <w:color w:val="CCCCCC"/>
+          <w:kern w:val="0"/>
+          <w:sz w:val="21"/>
+          <w:szCs w:val="21"/>
+          <w:lang w:val="en-GB" w:eastAsia="en-GB"/>
+          <w14:ligatures w14:val="none"/>
+        </w:rPr>
+        <w:t xml:space="preserve">, </w:t>
+      </w:r>
+      <w:r>
+        <w:rPr>
+          <w:rFonts w:ascii="Consolas" w:eastAsia="Times New Roman" w:hAnsi="Consolas" w:cs="Times New Roman"/>
+          <w:color w:val="4EC9B0"/>
+          <w:kern w:val="0"/>
+          <w:sz w:val="21"/>
+          <w:szCs w:val="21"/>
+          <w:lang w:val="en-GB" w:eastAsia="en-GB"/>
+          <w14:ligatures w14:val="none"/>
+        </w:rPr>
+        <w:t>uint32_t</w:t>
+      </w:r>
+      <w:r>
+        <w:rPr>
+          <w:rFonts w:ascii="Consolas" w:eastAsia="Times New Roman" w:hAnsi="Consolas" w:cs="Times New Roman"/>
+          <w:color w:val="CCCCCC"/>
+          <w:kern w:val="0"/>
+          <w:sz w:val="21"/>
+          <w:szCs w:val="21"/>
+          <w:lang w:val="en-GB" w:eastAsia="en-GB"/>
+          <w14:ligatures w14:val="none"/>
+        </w:rPr>
+        <w:t xml:space="preserve"> </w:t>
+      </w:r>
+      <w:r>
+        <w:rPr>
+          <w:rFonts w:ascii="Consolas" w:eastAsia="Times New Roman" w:hAnsi="Consolas" w:cs="Times New Roman"/>
+          <w:color w:val="9CDCFE"/>
+          <w:kern w:val="0"/>
+          <w:sz w:val="21"/>
+          <w:szCs w:val="21"/>
+          <w:lang w:val="en-GB" w:eastAsia="en-GB"/>
+          <w14:ligatures w14:val="none"/>
+        </w:rPr>
+        <w:t>length</w:t>
+      </w:r>
+      <w:r>
+        <w:rPr>
+          <w:rFonts w:ascii="Consolas" w:eastAsia="Times New Roman" w:hAnsi="Consolas" w:cs="Times New Roman"/>
+          <w:color w:val="CCCCCC"/>
+          <w:kern w:val="0"/>
+          <w:sz w:val="21"/>
+          <w:szCs w:val="21"/>
+          <w:lang w:val="en-GB" w:eastAsia="en-GB"/>
+          <w14:ligatures w14:val="none"/>
+        </w:rPr>
+        <w:t>) {</w:t>
+      </w:r>
+    </w:p>
+    <w:p>
+      <w:pPr>
+        <w:shd w:val="clear" w:color="auto" w:fill="1F1F1F"/>
+        <w:spacing w:after="0" w:line="285" w:lineRule="atLeast"/>
+        <w:rPr>
+          <w:rFonts w:ascii="Consolas" w:eastAsia="Times New Roman" w:hAnsi="Consolas" w:cs="Times New Roman"/>
+          <w:color w:val="CCCCCC"/>
+          <w:kern w:val="0"/>
+          <w:sz w:val="21"/>
+          <w:szCs w:val="21"/>
+          <w:lang w:val="en-GB" w:eastAsia="en-GB"/>
+          <w14:ligatures w14:val="none"/>
+        </w:rPr>
+      </w:pPr>
+      <w:r>
+        <w:rPr>
+          <w:rFonts w:ascii="Consolas" w:eastAsia="Times New Roman" w:hAnsi="Consolas" w:cs="Times New Roman"/>
+          <w:color w:val="CCCCCC"/>
+          <w:kern w:val="0"/>
+          <w:sz w:val="21"/>
+          <w:szCs w:val="21"/>
+          <w:lang w:val="en-GB" w:eastAsia="en-GB"/>
+          <w14:ligatures w14:val="none"/>
+        </w:rPr>
+        <w:t xml:space="preserve">  </w:t>
+      </w:r>
+      <w:r>
+        <w:rPr>
+          <w:rFonts w:ascii="Consolas" w:eastAsia="Times New Roman" w:hAnsi="Consolas" w:cs="Times New Roman"/>
+          <w:color w:val="9CDCFE"/>
+          <w:kern w:val="0"/>
+          <w:sz w:val="21"/>
+          <w:szCs w:val="21"/>
+          <w:lang w:val="en-GB" w:eastAsia="en-GB"/>
+          <w14:ligatures w14:val="none"/>
+        </w:rPr>
+        <w:t>effects</w:t>
+      </w:r>
+      <w:r>
+        <w:rPr>
+          <w:rFonts w:ascii="Consolas" w:eastAsia="Times New Roman" w:hAnsi="Consolas" w:cs="Times New Roman"/>
+          <w:color w:val="CCCCCC"/>
+          <w:kern w:val="0"/>
+          <w:sz w:val="21"/>
+          <w:szCs w:val="21"/>
+          <w:lang w:val="en-GB" w:eastAsia="en-GB"/>
+          <w14:ligatures w14:val="none"/>
+        </w:rPr>
+        <w:t>.</w:t>
+      </w:r>
+      <w:r>
+        <w:rPr>
+          <w:rFonts w:ascii="Consolas" w:eastAsia="Times New Roman" w:hAnsi="Consolas" w:cs="Times New Roman"/>
+          <w:color w:val="DCDCAA"/>
+          <w:kern w:val="0"/>
+          <w:sz w:val="21"/>
+          <w:szCs w:val="21"/>
+          <w:lang w:val="en-GB" w:eastAsia="en-GB"/>
+          <w14:ligatures w14:val="none"/>
+        </w:rPr>
+        <w:t>write</w:t>
+      </w:r>
+      <w:r>
+        <w:rPr>
+          <w:rFonts w:ascii="Consolas" w:eastAsia="Times New Roman" w:hAnsi="Consolas" w:cs="Times New Roman"/>
+          <w:color w:val="CCCCCC"/>
+          <w:kern w:val="0"/>
+          <w:sz w:val="21"/>
+          <w:szCs w:val="21"/>
+          <w:lang w:val="en-GB" w:eastAsia="en-GB"/>
+          <w14:ligatures w14:val="none"/>
+        </w:rPr>
+        <w:t>(</w:t>
+      </w:r>
+      <w:r>
+        <w:rPr>
+          <w:rFonts w:ascii="Consolas" w:eastAsia="Times New Roman" w:hAnsi="Consolas" w:cs="Times New Roman"/>
+          <w:color w:val="9CDCFE"/>
+          <w:kern w:val="0"/>
+          <w:sz w:val="21"/>
+          <w:szCs w:val="21"/>
+          <w:lang w:val="en-GB" w:eastAsia="en-GB"/>
+          <w14:ligatures w14:val="none"/>
+        </w:rPr>
+        <w:t>data</w:t>
+      </w:r>
+      <w:r>
+        <w:rPr>
+          <w:rFonts w:ascii="Consolas" w:eastAsia="Times New Roman" w:hAnsi="Consolas" w:cs="Times New Roman"/>
+          <w:color w:val="CCCCCC"/>
+          <w:kern w:val="0"/>
+          <w:sz w:val="21"/>
+          <w:szCs w:val="21"/>
+          <w:lang w:val="en-GB" w:eastAsia="en-GB"/>
+          <w14:ligatures w14:val="none"/>
+        </w:rPr>
+        <w:t xml:space="preserve">, </w:t>
+      </w:r>
+      <w:r>
+        <w:rPr>
+          <w:rFonts w:ascii="Consolas" w:eastAsia="Times New Roman" w:hAnsi="Consolas" w:cs="Times New Roman"/>
+          <w:color w:val="9CDCFE"/>
+          <w:kern w:val="0"/>
+          <w:sz w:val="21"/>
+          <w:szCs w:val="21"/>
+          <w:lang w:val="en-GB" w:eastAsia="en-GB"/>
+          <w14:ligatures w14:val="none"/>
+        </w:rPr>
+        <w:t>length</w:t>
+      </w:r>
+      <w:r>
+        <w:rPr>
+          <w:rFonts w:ascii="Consolas" w:eastAsia="Times New Roman" w:hAnsi="Consolas" w:cs="Times New Roman"/>
+          <w:color w:val="CCCCCC"/>
+          <w:kern w:val="0"/>
+          <w:sz w:val="21"/>
+          <w:szCs w:val="21"/>
+          <w:lang w:val="en-GB" w:eastAsia="en-GB"/>
+          <w14:ligatures w14:val="none"/>
+        </w:rPr>
+        <w:t>);</w:t>
+      </w:r>
+    </w:p>
+    <w:p>
+      <w:pPr>
+        <w:shd w:val="clear" w:color="auto" w:fill="1F1F1F"/>
+        <w:spacing w:after="0" w:line="285" w:lineRule="atLeast"/>
+        <w:rPr>
+          <w:rFonts w:ascii="Consolas" w:eastAsia="Times New Roman" w:hAnsi="Consolas" w:cs="Times New Roman"/>
+          <w:color w:val="CCCCCC"/>
+          <w:kern w:val="0"/>
+          <w:sz w:val="21"/>
+          <w:szCs w:val="21"/>
+          <w:lang w:val="en-GB" w:eastAsia="en-GB"/>
+          <w14:ligatures w14:val="none"/>
+        </w:rPr>
+      </w:pPr>
+      <w:r>
+        <w:rPr>
+          <w:rFonts w:ascii="Consolas" w:eastAsia="Times New Roman" w:hAnsi="Consolas" w:cs="Times New Roman"/>
+          <w:color w:val="CCCCCC"/>
+          <w:kern w:val="0"/>
+          <w:sz w:val="21"/>
+          <w:szCs w:val="21"/>
+          <w:lang w:val="en-GB" w:eastAsia="en-GB"/>
+          <w14:ligatures w14:val="none"/>
+        </w:rPr>
+        <w:t>}</w:t>
+      </w:r>
+    </w:p>
+    <w:p>
+      <w:pPr>
+        <w:shd w:val="clear" w:color="auto" w:fill="1F1F1F"/>
+        <w:spacing w:after="0" w:line="285" w:lineRule="atLeast"/>
+        <w:rPr>
+          <w:rFonts w:ascii="Consolas" w:eastAsia="Times New Roman" w:hAnsi="Consolas" w:cs="Times New Roman"/>
+          <w:color w:val="CCCCCC"/>
+          <w:kern w:val="0"/>
+          <w:sz w:val="21"/>
+          <w:szCs w:val="21"/>
+          <w:lang w:val="en-GB" w:eastAsia="en-GB"/>
+          <w14:ligatures w14:val="none"/>
+        </w:rPr>
+      </w:pPr>
+    </w:p>
+    <w:p>
+      <w:pPr>
+        <w:shd w:val="clear" w:color="auto" w:fill="1F1F1F"/>
+        <w:spacing w:after="0" w:line="285" w:lineRule="atLeast"/>
+        <w:rPr>
+          <w:rFonts w:ascii="Consolas" w:eastAsia="Times New Roman" w:hAnsi="Consolas" w:cs="Times New Roman"/>
+          <w:color w:val="CCCCCC"/>
+          <w:kern w:val="0"/>
+          <w:sz w:val="21"/>
+          <w:szCs w:val="21"/>
+          <w:lang w:val="en-GB" w:eastAsia="en-GB"/>
+          <w14:ligatures w14:val="none"/>
+        </w:rPr>
+      </w:pPr>
+      <w:r>
+        <w:rPr>
+          <w:rFonts w:ascii="Consolas" w:eastAsia="Times New Roman" w:hAnsi="Consolas" w:cs="Times New Roman"/>
+          <w:color w:val="569CD6"/>
+          <w:kern w:val="0"/>
+          <w:sz w:val="21"/>
+          <w:szCs w:val="21"/>
+          <w:lang w:val="en-GB" w:eastAsia="en-GB"/>
+          <w14:ligatures w14:val="none"/>
+        </w:rPr>
+        <w:t>void</w:t>
+      </w:r>
+      <w:r>
+        <w:rPr>
+          <w:rFonts w:ascii="Consolas" w:eastAsia="Times New Roman" w:hAnsi="Consolas" w:cs="Times New Roman"/>
+          <w:color w:val="CCCCCC"/>
+          <w:kern w:val="0"/>
+          <w:sz w:val="21"/>
+          <w:szCs w:val="21"/>
+          <w:lang w:val="en-GB" w:eastAsia="en-GB"/>
+          <w14:ligatures w14:val="none"/>
+        </w:rPr>
+        <w:t xml:space="preserve"> </w:t>
+      </w:r>
+      <w:r>
+        <w:rPr>
+          <w:rFonts w:ascii="Consolas" w:eastAsia="Times New Roman" w:hAnsi="Consolas" w:cs="Times New Roman"/>
+          <w:color w:val="DCDCAA"/>
+          <w:kern w:val="0"/>
+          <w:sz w:val="21"/>
+          <w:szCs w:val="21"/>
+          <w:lang w:val="en-GB" w:eastAsia="en-GB"/>
+          <w14:ligatures w14:val="none"/>
+        </w:rPr>
+        <w:t>setup</w:t>
+      </w:r>
+      <w:r>
+        <w:rPr>
+          <w:rFonts w:ascii="Consolas" w:eastAsia="Times New Roman" w:hAnsi="Consolas" w:cs="Times New Roman"/>
+          <w:color w:val="CCCCCC"/>
+          <w:kern w:val="0"/>
+          <w:sz w:val="21"/>
+          <w:szCs w:val="21"/>
+          <w:lang w:val="en-GB" w:eastAsia="en-GB"/>
+          <w14:ligatures w14:val="none"/>
+        </w:rPr>
+        <w:t>() {</w:t>
+      </w:r>
+    </w:p>
+    <w:p>
+      <w:pPr>
+        <w:shd w:val="clear" w:color="auto" w:fill="1F1F1F"/>
+        <w:spacing w:after="0" w:line="285" w:lineRule="atLeast"/>
+        <w:rPr>
+          <w:rFonts w:ascii="Consolas" w:eastAsia="Times New Roman" w:hAnsi="Consolas" w:cs="Times New Roman"/>
+          <w:color w:val="CCCCCC"/>
+          <w:kern w:val="0"/>
+          <w:sz w:val="21"/>
+          <w:szCs w:val="21"/>
+          <w:lang w:val="en-GB" w:eastAsia="en-GB"/>
+          <w14:ligatures w14:val="none"/>
+        </w:rPr>
+      </w:pPr>
+      <w:r>
+        <w:rPr>
+          <w:rFonts w:ascii="Consolas" w:eastAsia="Times New Roman" w:hAnsi="Consolas" w:cs="Times New Roman"/>
+          <w:color w:val="CCCCCC"/>
+          <w:kern w:val="0"/>
+          <w:sz w:val="21"/>
+          <w:szCs w:val="21"/>
+          <w:lang w:val="en-GB" w:eastAsia="en-GB"/>
+          <w14:ligatures w14:val="none"/>
+        </w:rPr>
+        <w:t xml:space="preserve">  </w:t>
+      </w:r>
+      <w:r>
+        <w:rPr>
+          <w:rFonts w:ascii="Consolas" w:eastAsia="Times New Roman" w:hAnsi="Consolas" w:cs="Times New Roman"/>
+          <w:color w:val="9CDCFE"/>
+          <w:kern w:val="0"/>
+          <w:sz w:val="21"/>
+          <w:szCs w:val="21"/>
+          <w:lang w:val="en-GB" w:eastAsia="en-GB"/>
+          <w14:ligatures w14:val="none"/>
+        </w:rPr>
+        <w:t>Serial</w:t>
+      </w:r>
+      <w:r>
+        <w:rPr>
+          <w:rFonts w:ascii="Consolas" w:eastAsia="Times New Roman" w:hAnsi="Consolas" w:cs="Times New Roman"/>
+          <w:color w:val="CCCCCC"/>
+          <w:kern w:val="0"/>
+          <w:sz w:val="21"/>
+          <w:szCs w:val="21"/>
+          <w:lang w:val="en-GB" w:eastAsia="en-GB"/>
+          <w14:ligatures w14:val="none"/>
+        </w:rPr>
+        <w:t>.</w:t>
+      </w:r>
+      <w:r>
+        <w:rPr>
+          <w:rFonts w:ascii="Consolas" w:eastAsia="Times New Roman" w:hAnsi="Consolas" w:cs="Times New Roman"/>
+          <w:color w:val="DCDCAA"/>
+          <w:kern w:val="0"/>
+          <w:sz w:val="21"/>
+          <w:szCs w:val="21"/>
+          <w:lang w:val="en-GB" w:eastAsia="en-GB"/>
+          <w14:ligatures w14:val="none"/>
+        </w:rPr>
+        <w:t>begin</w:t>
+      </w:r>
+      <w:r>
+        <w:rPr>
+          <w:rFonts w:ascii="Consolas" w:eastAsia="Times New Roman" w:hAnsi="Consolas" w:cs="Times New Roman"/>
+          <w:color w:val="CCCCCC"/>
+          <w:kern w:val="0"/>
+          <w:sz w:val="21"/>
+          <w:szCs w:val="21"/>
+          <w:lang w:val="en-GB" w:eastAsia="en-GB"/>
+          <w14:ligatures w14:val="none"/>
+        </w:rPr>
+        <w:t>(</w:t>
+      </w:r>
+      <w:r>
+        <w:rPr>
+          <w:rFonts w:ascii="Consolas" w:eastAsia="Times New Roman" w:hAnsi="Consolas" w:cs="Times New Roman"/>
+          <w:color w:val="B5CEA8"/>
+          <w:kern w:val="0"/>
+          <w:sz w:val="21"/>
+          <w:szCs w:val="21"/>
+          <w:lang w:val="en-GB" w:eastAsia="en-GB"/>
+          <w14:ligatures w14:val="none"/>
+        </w:rPr>
+        <w:t>115200</w:t>
+      </w:r>
+      <w:r>
+        <w:rPr>
+          <w:rFonts w:ascii="Consolas" w:eastAsia="Times New Roman" w:hAnsi="Consolas" w:cs="Times New Roman"/>
+          <w:color w:val="CCCCCC"/>
+          <w:kern w:val="0"/>
+          <w:sz w:val="21"/>
+          <w:szCs w:val="21"/>
+          <w:lang w:val="en-GB" w:eastAsia="en-GB"/>
+          <w14:ligatures w14:val="none"/>
+        </w:rPr>
+        <w:t>);</w:t>
+      </w:r>
+    </w:p>
+    <w:p>
+      <w:pPr>
+        <w:shd w:val="clear" w:color="auto" w:fill="1F1F1F"/>
+        <w:spacing w:after="0" w:line="285" w:lineRule="atLeast"/>
+        <w:rPr>
+          <w:rFonts w:ascii="Consolas" w:eastAsia="Times New Roman" w:hAnsi="Consolas" w:cs="Times New Roman"/>
+          <w:color w:val="CCCCCC"/>
+          <w:kern w:val="0"/>
+          <w:sz w:val="21"/>
+          <w:szCs w:val="21"/>
+          <w:lang w:val="en-GB" w:eastAsia="en-GB"/>
+          <w14:ligatures w14:val="none"/>
+        </w:rPr>
+      </w:pPr>
+    </w:p>
+    <w:p>
+      <w:pPr>
+        <w:shd w:val="clear" w:color="auto" w:fill="1F1F1F"/>
+        <w:spacing w:after="0" w:line="285" w:lineRule="atLeast"/>
+        <w:rPr>
+          <w:rFonts w:ascii="Consolas" w:eastAsia="Times New Roman" w:hAnsi="Consolas" w:cs="Times New Roman"/>
+          <w:color w:val="CCCCCC"/>
+          <w:kern w:val="0"/>
+          <w:sz w:val="21"/>
+          <w:szCs w:val="21"/>
+          <w:lang w:val="en-GB" w:eastAsia="en-GB"/>
+          <w14:ligatures w14:val="none"/>
+        </w:rPr>
+      </w:pPr>
+      <w:r>
+        <w:rPr>
+          <w:rFonts w:ascii="Consolas" w:eastAsia="Times New Roman" w:hAnsi="Consolas" w:cs="Times New Roman"/>
+          <w:color w:val="6A9955"/>
+          <w:kern w:val="0"/>
+          <w:sz w:val="21"/>
+          <w:szCs w:val="21"/>
+          <w:lang w:val="en-GB" w:eastAsia="en-GB"/>
+          <w14:ligatures w14:val="none"/>
+        </w:rPr>
+        <w:t>  // register callback</w:t>
+      </w:r>
+    </w:p>
+    <w:p>
+      <w:pPr>
+        <w:shd w:val="clear" w:color="auto" w:fill="1F1F1F"/>
+        <w:spacing w:after="0" w:line="285" w:lineRule="atLeast"/>
+        <w:rPr>
+          <w:rFonts w:ascii="Consolas" w:eastAsia="Times New Roman" w:hAnsi="Consolas" w:cs="Times New Roman"/>
+          <w:color w:val="CCCCCC"/>
+          <w:kern w:val="0"/>
+          <w:sz w:val="21"/>
+          <w:szCs w:val="21"/>
+          <w:lang w:val="en-GB" w:eastAsia="en-GB"/>
+          <w14:ligatures w14:val="none"/>
+        </w:rPr>
+      </w:pPr>
+      <w:r>
+        <w:rPr>
+          <w:rFonts w:ascii="Consolas" w:eastAsia="Times New Roman" w:hAnsi="Consolas" w:cs="Times New Roman"/>
+          <w:color w:val="CCCCCC"/>
+          <w:kern w:val="0"/>
+          <w:sz w:val="21"/>
+          <w:szCs w:val="21"/>
+          <w:lang w:val="en-GB" w:eastAsia="en-GB"/>
+          <w14:ligatures w14:val="none"/>
+        </w:rPr>
+        <w:t xml:space="preserve">  </w:t>
+      </w:r>
+      <w:r>
+        <w:rPr>
+          <w:rFonts w:ascii="Consolas" w:eastAsia="Times New Roman" w:hAnsi="Consolas" w:cs="Times New Roman"/>
+          <w:color w:val="9CDCFE"/>
+          <w:kern w:val="0"/>
+          <w:sz w:val="21"/>
+          <w:szCs w:val="21"/>
+          <w:lang w:val="en-GB" w:eastAsia="en-GB"/>
+          <w14:ligatures w14:val="none"/>
+        </w:rPr>
+        <w:t>a2dp_sink</w:t>
+      </w:r>
+      <w:r>
+        <w:rPr>
+          <w:rFonts w:ascii="Consolas" w:eastAsia="Times New Roman" w:hAnsi="Consolas" w:cs="Times New Roman"/>
+          <w:color w:val="CCCCCC"/>
+          <w:kern w:val="0"/>
+          <w:sz w:val="21"/>
+          <w:szCs w:val="21"/>
+          <w:lang w:val="en-GB" w:eastAsia="en-GB"/>
+          <w14:ligatures w14:val="none"/>
+        </w:rPr>
+        <w:t>.</w:t>
+      </w:r>
+      <w:r>
+        <w:rPr>
+          <w:rFonts w:ascii="Consolas" w:eastAsia="Times New Roman" w:hAnsi="Consolas" w:cs="Times New Roman"/>
+          <w:color w:val="DCDCAA"/>
+          <w:kern w:val="0"/>
+          <w:sz w:val="21"/>
+          <w:szCs w:val="21"/>
+          <w:lang w:val="en-GB" w:eastAsia="en-GB"/>
+          <w14:ligatures w14:val="none"/>
+        </w:rPr>
+        <w:t>set_stream_reader</w:t>
+      </w:r>
+      <w:r>
+        <w:rPr>
+          <w:rFonts w:ascii="Consolas" w:eastAsia="Times New Roman" w:hAnsi="Consolas" w:cs="Times New Roman"/>
+          <w:color w:val="CCCCCC"/>
+          <w:kern w:val="0"/>
+          <w:sz w:val="21"/>
+          <w:szCs w:val="21"/>
+          <w:lang w:val="en-GB" w:eastAsia="en-GB"/>
+          <w14:ligatures w14:val="none"/>
+        </w:rPr>
+        <w:t>(</w:t>
+      </w:r>
+      <w:r>
+        <w:rPr>
+          <w:rFonts w:ascii="Consolas" w:eastAsia="Times New Roman" w:hAnsi="Consolas" w:cs="Times New Roman"/>
+          <w:color w:val="DCDCAA"/>
+          <w:kern w:val="0"/>
+          <w:sz w:val="21"/>
+          <w:szCs w:val="21"/>
+          <w:lang w:val="en-GB" w:eastAsia="en-GB"/>
+          <w14:ligatures w14:val="none"/>
+        </w:rPr>
+        <w:t>read_data_stream</w:t>
+      </w:r>
+      <w:r>
+        <w:rPr>
+          <w:rFonts w:ascii="Consolas" w:eastAsia="Times New Roman" w:hAnsi="Consolas" w:cs="Times New Roman"/>
+          <w:color w:val="CCCCCC"/>
+          <w:kern w:val="0"/>
+          <w:sz w:val="21"/>
+          <w:szCs w:val="21"/>
+          <w:lang w:val="en-GB" w:eastAsia="en-GB"/>
+          <w14:ligatures w14:val="none"/>
+        </w:rPr>
+        <w:t xml:space="preserve">, </w:t>
+      </w:r>
+      <w:r>
+        <w:rPr>
+          <w:rFonts w:ascii="Consolas" w:eastAsia="Times New Roman" w:hAnsi="Consolas" w:cs="Times New Roman"/>
+          <w:color w:val="569CD6"/>
+          <w:kern w:val="0"/>
+          <w:sz w:val="21"/>
+          <w:szCs w:val="21"/>
+          <w:lang w:val="en-GB" w:eastAsia="en-GB"/>
+          <w14:ligatures w14:val="none"/>
+        </w:rPr>
+        <w:t>false</w:t>
+      </w:r>
+      <w:r>
+        <w:rPr>
+          <w:rFonts w:ascii="Consolas" w:eastAsia="Times New Roman" w:hAnsi="Consolas" w:cs="Times New Roman"/>
+          <w:color w:val="CCCCCC"/>
+          <w:kern w:val="0"/>
+          <w:sz w:val="21"/>
+          <w:szCs w:val="21"/>
+          <w:lang w:val="en-GB" w:eastAsia="en-GB"/>
+          <w14:ligatures w14:val="none"/>
+        </w:rPr>
+        <w:t>);</w:t>
+      </w:r>
+    </w:p>
+    <w:p>
+      <w:pPr>
+        <w:shd w:val="clear" w:color="auto" w:fill="1F1F1F"/>
+        <w:spacing w:after="0" w:line="285" w:lineRule="atLeast"/>
+        <w:rPr>
+          <w:rFonts w:ascii="Consolas" w:eastAsia="Times New Roman" w:hAnsi="Consolas" w:cs="Times New Roman"/>
+          <w:color w:val="CCCCCC"/>
+          <w:kern w:val="0"/>
+          <w:sz w:val="21"/>
+          <w:szCs w:val="21"/>
+          <w:lang w:val="en-GB" w:eastAsia="en-GB"/>
+          <w14:ligatures w14:val="none"/>
+        </w:rPr>
+      </w:pPr>
+      <w:r>
+        <w:rPr>
+          <w:rFonts w:ascii="Consolas" w:eastAsia="Times New Roman" w:hAnsi="Consolas" w:cs="Times New Roman"/>
+          <w:color w:val="CCCCCC"/>
+          <w:kern w:val="0"/>
+          <w:sz w:val="21"/>
+          <w:szCs w:val="21"/>
+          <w:lang w:val="en-GB" w:eastAsia="en-GB"/>
+          <w14:ligatures w14:val="none"/>
+        </w:rPr>
+        <w:t xml:space="preserve">  </w:t>
+      </w:r>
+    </w:p>
+    <w:p>
+      <w:pPr>
+        <w:shd w:val="clear" w:color="auto" w:fill="1F1F1F"/>
+        <w:spacing w:after="0" w:line="285" w:lineRule="atLeast"/>
+        <w:rPr>
+          <w:rFonts w:ascii="Consolas" w:eastAsia="Times New Roman" w:hAnsi="Consolas" w:cs="Times New Roman"/>
+          <w:color w:val="CCCCCC"/>
+          <w:kern w:val="0"/>
+          <w:sz w:val="21"/>
+          <w:szCs w:val="21"/>
+          <w:lang w:val="en-GB" w:eastAsia="en-GB"/>
+          <w14:ligatures w14:val="none"/>
+        </w:rPr>
+      </w:pPr>
+      <w:r>
+        <w:rPr>
+          <w:rFonts w:ascii="Consolas" w:eastAsia="Times New Roman" w:hAnsi="Consolas" w:cs="Times New Roman"/>
+          <w:color w:val="6A9955"/>
+          <w:kern w:val="0"/>
+          <w:sz w:val="21"/>
+          <w:szCs w:val="21"/>
+          <w:lang w:val="en-GB" w:eastAsia="en-GB"/>
+          <w14:ligatures w14:val="none"/>
+        </w:rPr>
+        <w:t>  // Start Bluetooth Audio Receiver</w:t>
+      </w:r>
+    </w:p>
+    <w:p>
+      <w:pPr>
+        <w:shd w:val="clear" w:color="auto" w:fill="1F1F1F"/>
+        <w:spacing w:after="0" w:line="285" w:lineRule="atLeast"/>
+        <w:rPr>
+          <w:rFonts w:ascii="Consolas" w:eastAsia="Times New Roman" w:hAnsi="Consolas" w:cs="Times New Roman"/>
+          <w:color w:val="CCCCCC"/>
+          <w:kern w:val="0"/>
+          <w:sz w:val="21"/>
+          <w:szCs w:val="21"/>
+          <w:lang w:val="en-GB" w:eastAsia="en-GB"/>
+          <w14:ligatures w14:val="none"/>
+        </w:rPr>
+      </w:pPr>
+      <w:r>
+        <w:rPr>
+          <w:rFonts w:ascii="Consolas" w:eastAsia="Times New Roman" w:hAnsi="Consolas" w:cs="Times New Roman"/>
+          <w:color w:val="CCCCCC"/>
+          <w:kern w:val="0"/>
+          <w:sz w:val="21"/>
+          <w:szCs w:val="21"/>
+          <w:lang w:val="en-GB" w:eastAsia="en-GB"/>
+          <w14:ligatures w14:val="none"/>
+        </w:rPr>
+        <w:lastRenderedPageBreak/>
+        <w:t xml:space="preserve">  </w:t>
+      </w:r>
+      <w:r>
+        <w:rPr>
+          <w:rFonts w:ascii="Consolas" w:eastAsia="Times New Roman" w:hAnsi="Consolas" w:cs="Times New Roman"/>
+          <w:color w:val="9CDCFE"/>
+          <w:kern w:val="0"/>
+          <w:sz w:val="21"/>
+          <w:szCs w:val="21"/>
+          <w:lang w:val="en-GB" w:eastAsia="en-GB"/>
+          <w14:ligatures w14:val="none"/>
+        </w:rPr>
+        <w:t>a2dp_sink</w:t>
+      </w:r>
+      <w:r>
+        <w:rPr>
+          <w:rFonts w:ascii="Consolas" w:eastAsia="Times New Roman" w:hAnsi="Consolas" w:cs="Times New Roman"/>
+          <w:color w:val="CCCCCC"/>
+          <w:kern w:val="0"/>
+          <w:sz w:val="21"/>
+          <w:szCs w:val="21"/>
+          <w:lang w:val="en-GB" w:eastAsia="en-GB"/>
+          <w14:ligatures w14:val="none"/>
+        </w:rPr>
+        <w:t>.</w:t>
+      </w:r>
+      <w:r>
+        <w:rPr>
+          <w:rFonts w:ascii="Consolas" w:eastAsia="Times New Roman" w:hAnsi="Consolas" w:cs="Times New Roman"/>
+          <w:color w:val="DCDCAA"/>
+          <w:kern w:val="0"/>
+          <w:sz w:val="21"/>
+          <w:szCs w:val="21"/>
+          <w:lang w:val="en-GB" w:eastAsia="en-GB"/>
+          <w14:ligatures w14:val="none"/>
+        </w:rPr>
+        <w:t>set_auto_reconnect</w:t>
+      </w:r>
+      <w:r>
+        <w:rPr>
+          <w:rFonts w:ascii="Consolas" w:eastAsia="Times New Roman" w:hAnsi="Consolas" w:cs="Times New Roman"/>
+          <w:color w:val="CCCCCC"/>
+          <w:kern w:val="0"/>
+          <w:sz w:val="21"/>
+          <w:szCs w:val="21"/>
+          <w:lang w:val="en-GB" w:eastAsia="en-GB"/>
+          <w14:ligatures w14:val="none"/>
+        </w:rPr>
+        <w:t>(</w:t>
+      </w:r>
+      <w:r>
+        <w:rPr>
+          <w:rFonts w:ascii="Consolas" w:eastAsia="Times New Roman" w:hAnsi="Consolas" w:cs="Times New Roman"/>
+          <w:color w:val="569CD6"/>
+          <w:kern w:val="0"/>
+          <w:sz w:val="21"/>
+          <w:szCs w:val="21"/>
+          <w:lang w:val="en-GB" w:eastAsia="en-GB"/>
+          <w14:ligatures w14:val="none"/>
+        </w:rPr>
+        <w:t>false</w:t>
+      </w:r>
+      <w:r>
+        <w:rPr>
+          <w:rFonts w:ascii="Consolas" w:eastAsia="Times New Roman" w:hAnsi="Consolas" w:cs="Times New Roman"/>
+          <w:color w:val="CCCCCC"/>
+          <w:kern w:val="0"/>
+          <w:sz w:val="21"/>
+          <w:szCs w:val="21"/>
+          <w:lang w:val="en-GB" w:eastAsia="en-GB"/>
+          <w14:ligatures w14:val="none"/>
+        </w:rPr>
+        <w:t>);</w:t>
+      </w:r>
+    </w:p>
+    <w:p>
+      <w:pPr>
+        <w:shd w:val="clear" w:color="auto" w:fill="1F1F1F"/>
+        <w:spacing w:after="0" w:line="285" w:lineRule="atLeast"/>
+        <w:rPr>
+          <w:rFonts w:ascii="Consolas" w:eastAsia="Times New Roman" w:hAnsi="Consolas" w:cs="Times New Roman"/>
+          <w:color w:val="CCCCCC"/>
+          <w:kern w:val="0"/>
+          <w:sz w:val="21"/>
+          <w:szCs w:val="21"/>
+          <w:lang w:val="en-GB" w:eastAsia="en-GB"/>
+          <w14:ligatures w14:val="none"/>
+        </w:rPr>
+      </w:pPr>
+      <w:r>
+        <w:rPr>
+          <w:rFonts w:ascii="Consolas" w:eastAsia="Times New Roman" w:hAnsi="Consolas" w:cs="Times New Roman"/>
+          <w:color w:val="CCCCCC"/>
+          <w:kern w:val="0"/>
+          <w:sz w:val="21"/>
+          <w:szCs w:val="21"/>
+          <w:lang w:val="en-GB" w:eastAsia="en-GB"/>
+          <w14:ligatures w14:val="none"/>
+        </w:rPr>
+        <w:t xml:space="preserve">  </w:t>
+      </w:r>
+      <w:r>
+        <w:rPr>
+          <w:rFonts w:ascii="Consolas" w:eastAsia="Times New Roman" w:hAnsi="Consolas" w:cs="Times New Roman"/>
+          <w:color w:val="9CDCFE"/>
+          <w:kern w:val="0"/>
+          <w:sz w:val="21"/>
+          <w:szCs w:val="21"/>
+          <w:lang w:val="en-GB" w:eastAsia="en-GB"/>
+          <w14:ligatures w14:val="none"/>
+        </w:rPr>
+        <w:t>a2dp_sink</w:t>
+      </w:r>
+      <w:r>
+        <w:rPr>
+          <w:rFonts w:ascii="Consolas" w:eastAsia="Times New Roman" w:hAnsi="Consolas" w:cs="Times New Roman"/>
+          <w:color w:val="CCCCCC"/>
+          <w:kern w:val="0"/>
+          <w:sz w:val="21"/>
+          <w:szCs w:val="21"/>
+          <w:lang w:val="en-GB" w:eastAsia="en-GB"/>
+          <w14:ligatures w14:val="none"/>
+        </w:rPr>
+        <w:t>.</w:t>
+      </w:r>
+      <w:r>
+        <w:rPr>
+          <w:rFonts w:ascii="Consolas" w:eastAsia="Times New Roman" w:hAnsi="Consolas" w:cs="Times New Roman"/>
+          <w:color w:val="DCDCAA"/>
+          <w:kern w:val="0"/>
+          <w:sz w:val="21"/>
+          <w:szCs w:val="21"/>
+          <w:lang w:val="en-GB" w:eastAsia="en-GB"/>
+          <w14:ligatures w14:val="none"/>
+        </w:rPr>
+        <w:t>start</w:t>
+      </w:r>
+      <w:r>
+        <w:rPr>
+          <w:rFonts w:ascii="Consolas" w:eastAsia="Times New Roman" w:hAnsi="Consolas" w:cs="Times New Roman"/>
+          <w:color w:val="CCCCCC"/>
+          <w:kern w:val="0"/>
+          <w:sz w:val="21"/>
+          <w:szCs w:val="21"/>
+          <w:lang w:val="en-GB" w:eastAsia="en-GB"/>
+          <w14:ligatures w14:val="none"/>
+        </w:rPr>
+        <w:t>(</w:t>
+      </w:r>
+      <w:r>
+        <w:rPr>
+          <w:rFonts w:ascii="Consolas" w:eastAsia="Times New Roman" w:hAnsi="Consolas" w:cs="Times New Roman"/>
+          <w:color w:val="CE9178"/>
+          <w:kern w:val="0"/>
+          <w:sz w:val="21"/>
+          <w:szCs w:val="21"/>
+          <w:lang w:val="en-GB" w:eastAsia="en-GB"/>
+          <w14:ligatures w14:val="none"/>
+        </w:rPr>
+        <w:t>"a2dp-i2s"</w:t>
+      </w:r>
+      <w:r>
+        <w:rPr>
+          <w:rFonts w:ascii="Consolas" w:eastAsia="Times New Roman" w:hAnsi="Consolas" w:cs="Times New Roman"/>
+          <w:color w:val="CCCCCC"/>
+          <w:kern w:val="0"/>
+          <w:sz w:val="21"/>
+          <w:szCs w:val="21"/>
+          <w:lang w:val="en-GB" w:eastAsia="en-GB"/>
+          <w14:ligatures w14:val="none"/>
+        </w:rPr>
+        <w:t>);</w:t>
+      </w:r>
+    </w:p>
+    <w:p>
+      <w:pPr>
+        <w:shd w:val="clear" w:color="auto" w:fill="1F1F1F"/>
+        <w:spacing w:after="0" w:line="285" w:lineRule="atLeast"/>
+        <w:rPr>
+          <w:rFonts w:ascii="Consolas" w:eastAsia="Times New Roman" w:hAnsi="Consolas" w:cs="Times New Roman"/>
+          <w:color w:val="CCCCCC"/>
+          <w:kern w:val="0"/>
+          <w:sz w:val="21"/>
+          <w:szCs w:val="21"/>
+          <w:lang w:val="en-GB" w:eastAsia="en-GB"/>
+          <w14:ligatures w14:val="none"/>
+        </w:rPr>
+      </w:pPr>
+      <w:r>
+        <w:rPr>
+          <w:rFonts w:ascii="Consolas" w:eastAsia="Times New Roman" w:hAnsi="Consolas" w:cs="Times New Roman"/>
+          <w:color w:val="CCCCCC"/>
+          <w:kern w:val="0"/>
+          <w:sz w:val="21"/>
+          <w:szCs w:val="21"/>
+          <w:lang w:val="en-GB" w:eastAsia="en-GB"/>
+          <w14:ligatures w14:val="none"/>
+        </w:rPr>
+        <w:t xml:space="preserve">  </w:t>
+      </w:r>
+    </w:p>
+    <w:p>
+      <w:pPr>
+        <w:shd w:val="clear" w:color="auto" w:fill="1F1F1F"/>
+        <w:spacing w:after="0" w:line="285" w:lineRule="atLeast"/>
+        <w:rPr>
+          <w:rFonts w:ascii="Consolas" w:eastAsia="Times New Roman" w:hAnsi="Consolas" w:cs="Times New Roman"/>
+          <w:color w:val="CCCCCC"/>
+          <w:kern w:val="0"/>
+          <w:sz w:val="21"/>
+          <w:szCs w:val="21"/>
+          <w:lang w:val="en-GB" w:eastAsia="en-GB"/>
+          <w14:ligatures w14:val="none"/>
+        </w:rPr>
+      </w:pPr>
+      <w:r>
+        <w:rPr>
+          <w:rFonts w:ascii="Consolas" w:eastAsia="Times New Roman" w:hAnsi="Consolas" w:cs="Times New Roman"/>
+          <w:color w:val="6A9955"/>
+          <w:kern w:val="0"/>
+          <w:sz w:val="21"/>
+          <w:szCs w:val="21"/>
+          <w:lang w:val="en-GB" w:eastAsia="en-GB"/>
+          <w14:ligatures w14:val="none"/>
+        </w:rPr>
+        <w:t>  // setup output</w:t>
+      </w:r>
+    </w:p>
+    <w:p>
+      <w:pPr>
+        <w:shd w:val="clear" w:color="auto" w:fill="1F1F1F"/>
+        <w:spacing w:after="0" w:line="285" w:lineRule="atLeast"/>
+        <w:rPr>
+          <w:rFonts w:ascii="Consolas" w:eastAsia="Times New Roman" w:hAnsi="Consolas" w:cs="Times New Roman"/>
+          <w:color w:val="CCCCCC"/>
+          <w:kern w:val="0"/>
+          <w:sz w:val="21"/>
+          <w:szCs w:val="21"/>
+          <w:lang w:val="en-GB" w:eastAsia="en-GB"/>
+          <w14:ligatures w14:val="none"/>
+        </w:rPr>
+      </w:pPr>
+      <w:r>
+        <w:rPr>
+          <w:rFonts w:ascii="Consolas" w:eastAsia="Times New Roman" w:hAnsi="Consolas" w:cs="Times New Roman"/>
+          <w:color w:val="CCCCCC"/>
+          <w:kern w:val="0"/>
+          <w:sz w:val="21"/>
+          <w:szCs w:val="21"/>
+          <w:lang w:val="en-GB" w:eastAsia="en-GB"/>
+          <w14:ligatures w14:val="none"/>
+        </w:rPr>
+        <w:t xml:space="preserve">  </w:t>
+      </w:r>
+      <w:r>
+        <w:rPr>
+          <w:rFonts w:ascii="Consolas" w:eastAsia="Times New Roman" w:hAnsi="Consolas" w:cs="Times New Roman"/>
+          <w:color w:val="569CD6"/>
+          <w:kern w:val="0"/>
+          <w:sz w:val="21"/>
+          <w:szCs w:val="21"/>
+          <w:lang w:val="en-GB" w:eastAsia="en-GB"/>
+          <w14:ligatures w14:val="none"/>
+        </w:rPr>
+        <w:t>auto</w:t>
+      </w:r>
+      <w:r>
+        <w:rPr>
+          <w:rFonts w:ascii="Consolas" w:eastAsia="Times New Roman" w:hAnsi="Consolas" w:cs="Times New Roman"/>
+          <w:color w:val="CCCCCC"/>
+          <w:kern w:val="0"/>
+          <w:sz w:val="21"/>
+          <w:szCs w:val="21"/>
+          <w:lang w:val="en-GB" w:eastAsia="en-GB"/>
+          <w14:ligatures w14:val="none"/>
+        </w:rPr>
+        <w:t xml:space="preserve"> </w:t>
+      </w:r>
+      <w:r>
+        <w:rPr>
+          <w:rFonts w:ascii="Consolas" w:eastAsia="Times New Roman" w:hAnsi="Consolas" w:cs="Times New Roman"/>
+          <w:color w:val="9CDCFE"/>
+          <w:kern w:val="0"/>
+          <w:sz w:val="21"/>
+          <w:szCs w:val="21"/>
+          <w:lang w:val="en-GB" w:eastAsia="en-GB"/>
+          <w14:ligatures w14:val="none"/>
+        </w:rPr>
+        <w:t>cfg</w:t>
+      </w:r>
+      <w:r>
+        <w:rPr>
+          <w:rFonts w:ascii="Consolas" w:eastAsia="Times New Roman" w:hAnsi="Consolas" w:cs="Times New Roman"/>
+          <w:color w:val="CCCCCC"/>
+          <w:kern w:val="0"/>
+          <w:sz w:val="21"/>
+          <w:szCs w:val="21"/>
+          <w:lang w:val="en-GB" w:eastAsia="en-GB"/>
+          <w14:ligatures w14:val="none"/>
+        </w:rPr>
+        <w:t xml:space="preserve"> </w:t>
+      </w:r>
+      <w:r>
+        <w:rPr>
+          <w:rFonts w:ascii="Consolas" w:eastAsia="Times New Roman" w:hAnsi="Consolas" w:cs="Times New Roman"/>
+          <w:color w:val="D4D4D4"/>
+          <w:kern w:val="0"/>
+          <w:sz w:val="21"/>
+          <w:szCs w:val="21"/>
+          <w:lang w:val="en-GB" w:eastAsia="en-GB"/>
+          <w14:ligatures w14:val="none"/>
+        </w:rPr>
+        <w:t>=</w:t>
+      </w:r>
+      <w:r>
+        <w:rPr>
+          <w:rFonts w:ascii="Consolas" w:eastAsia="Times New Roman" w:hAnsi="Consolas" w:cs="Times New Roman"/>
+          <w:color w:val="CCCCCC"/>
+          <w:kern w:val="0"/>
+          <w:sz w:val="21"/>
+          <w:szCs w:val="21"/>
+          <w:lang w:val="en-GB" w:eastAsia="en-GB"/>
+          <w14:ligatures w14:val="none"/>
+        </w:rPr>
+        <w:t xml:space="preserve"> </w:t>
+      </w:r>
+      <w:r>
+        <w:rPr>
+          <w:rFonts w:ascii="Consolas" w:eastAsia="Times New Roman" w:hAnsi="Consolas" w:cs="Times New Roman"/>
+          <w:color w:val="9CDCFE"/>
+          <w:kern w:val="0"/>
+          <w:sz w:val="21"/>
+          <w:szCs w:val="21"/>
+          <w:lang w:val="en-GB" w:eastAsia="en-GB"/>
+          <w14:ligatures w14:val="none"/>
+        </w:rPr>
+        <w:t>i2s</w:t>
+      </w:r>
+      <w:r>
+        <w:rPr>
+          <w:rFonts w:ascii="Consolas" w:eastAsia="Times New Roman" w:hAnsi="Consolas" w:cs="Times New Roman"/>
+          <w:color w:val="CCCCCC"/>
+          <w:kern w:val="0"/>
+          <w:sz w:val="21"/>
+          <w:szCs w:val="21"/>
+          <w:lang w:val="en-GB" w:eastAsia="en-GB"/>
+          <w14:ligatures w14:val="none"/>
+        </w:rPr>
+        <w:t>.</w:t>
+      </w:r>
+      <w:r>
+        <w:rPr>
+          <w:rFonts w:ascii="Consolas" w:eastAsia="Times New Roman" w:hAnsi="Consolas" w:cs="Times New Roman"/>
+          <w:color w:val="DCDCAA"/>
+          <w:kern w:val="0"/>
+          <w:sz w:val="21"/>
+          <w:szCs w:val="21"/>
+          <w:lang w:val="en-GB" w:eastAsia="en-GB"/>
+          <w14:ligatures w14:val="none"/>
+        </w:rPr>
+        <w:t>defaultConfig</w:t>
+      </w:r>
+      <w:r>
+        <w:rPr>
+          <w:rFonts w:ascii="Consolas" w:eastAsia="Times New Roman" w:hAnsi="Consolas" w:cs="Times New Roman"/>
+          <w:color w:val="CCCCCC"/>
+          <w:kern w:val="0"/>
+          <w:sz w:val="21"/>
+          <w:szCs w:val="21"/>
+          <w:lang w:val="en-GB" w:eastAsia="en-GB"/>
+          <w14:ligatures w14:val="none"/>
+        </w:rPr>
+        <w:t>();</w:t>
+      </w:r>
+    </w:p>
+    <w:p>
+      <w:pPr>
+        <w:shd w:val="clear" w:color="auto" w:fill="1F1F1F"/>
+        <w:spacing w:after="0" w:line="285" w:lineRule="atLeast"/>
+        <w:rPr>
+          <w:rFonts w:ascii="Consolas" w:eastAsia="Times New Roman" w:hAnsi="Consolas" w:cs="Times New Roman"/>
+          <w:color w:val="CCCCCC"/>
+          <w:kern w:val="0"/>
+          <w:sz w:val="21"/>
+          <w:szCs w:val="21"/>
+          <w:lang w:val="en-GB" w:eastAsia="en-GB"/>
+          <w14:ligatures w14:val="none"/>
+        </w:rPr>
+      </w:pPr>
+      <w:r>
+        <w:rPr>
+          <w:rFonts w:ascii="Consolas" w:eastAsia="Times New Roman" w:hAnsi="Consolas" w:cs="Times New Roman"/>
+          <w:color w:val="CCCCCC"/>
+          <w:kern w:val="0"/>
+          <w:sz w:val="21"/>
+          <w:szCs w:val="21"/>
+          <w:lang w:val="en-GB" w:eastAsia="en-GB"/>
+          <w14:ligatures w14:val="none"/>
+        </w:rPr>
+        <w:t xml:space="preserve">  </w:t>
+      </w:r>
+      <w:r>
+        <w:rPr>
+          <w:rFonts w:ascii="Consolas" w:eastAsia="Times New Roman" w:hAnsi="Consolas" w:cs="Times New Roman"/>
+          <w:color w:val="9CDCFE"/>
+          <w:kern w:val="0"/>
+          <w:sz w:val="21"/>
+          <w:szCs w:val="21"/>
+          <w:lang w:val="en-GB" w:eastAsia="en-GB"/>
+          <w14:ligatures w14:val="none"/>
+        </w:rPr>
+        <w:t>cfg</w:t>
+      </w:r>
+      <w:r>
+        <w:rPr>
+          <w:rFonts w:ascii="Consolas" w:eastAsia="Times New Roman" w:hAnsi="Consolas" w:cs="Times New Roman"/>
+          <w:color w:val="CCCCCC"/>
+          <w:kern w:val="0"/>
+          <w:sz w:val="21"/>
+          <w:szCs w:val="21"/>
+          <w:lang w:val="en-GB" w:eastAsia="en-GB"/>
+          <w14:ligatures w14:val="none"/>
+        </w:rPr>
+        <w:t>.</w:t>
+      </w:r>
+      <w:r>
+        <w:rPr>
+          <w:rFonts w:ascii="Consolas" w:eastAsia="Times New Roman" w:hAnsi="Consolas" w:cs="Times New Roman"/>
+          <w:color w:val="9CDCFE"/>
+          <w:kern w:val="0"/>
+          <w:sz w:val="21"/>
+          <w:szCs w:val="21"/>
+          <w:lang w:val="en-GB" w:eastAsia="en-GB"/>
+          <w14:ligatures w14:val="none"/>
+        </w:rPr>
+        <w:t>pin_bck</w:t>
+      </w:r>
+      <w:r>
+        <w:rPr>
+          <w:rFonts w:ascii="Consolas" w:eastAsia="Times New Roman" w:hAnsi="Consolas" w:cs="Times New Roman"/>
+          <w:color w:val="CCCCCC"/>
+          <w:kern w:val="0"/>
+          <w:sz w:val="21"/>
+          <w:szCs w:val="21"/>
+          <w:lang w:val="en-GB" w:eastAsia="en-GB"/>
+          <w14:ligatures w14:val="none"/>
+        </w:rPr>
+        <w:t xml:space="preserve"> </w:t>
+      </w:r>
+      <w:r>
+        <w:rPr>
+          <w:rFonts w:ascii="Consolas" w:eastAsia="Times New Roman" w:hAnsi="Consolas" w:cs="Times New Roman"/>
+          <w:color w:val="D4D4D4"/>
+          <w:kern w:val="0"/>
+          <w:sz w:val="21"/>
+          <w:szCs w:val="21"/>
+          <w:lang w:val="en-GB" w:eastAsia="en-GB"/>
+          <w14:ligatures w14:val="none"/>
+        </w:rPr>
+        <w:t>=</w:t>
+      </w:r>
+      <w:r>
+        <w:rPr>
+          <w:rFonts w:ascii="Consolas" w:eastAsia="Times New Roman" w:hAnsi="Consolas" w:cs="Times New Roman"/>
+          <w:color w:val="CCCCCC"/>
+          <w:kern w:val="0"/>
+          <w:sz w:val="21"/>
+          <w:szCs w:val="21"/>
+          <w:lang w:val="en-GB" w:eastAsia="en-GB"/>
+          <w14:ligatures w14:val="none"/>
+        </w:rPr>
+        <w:t xml:space="preserve"> </w:t>
+      </w:r>
+      <w:r>
+        <w:rPr>
+          <w:rFonts w:ascii="Consolas" w:eastAsia="Times New Roman" w:hAnsi="Consolas" w:cs="Times New Roman"/>
+          <w:color w:val="569CD6"/>
+          <w:kern w:val="0"/>
+          <w:sz w:val="21"/>
+          <w:szCs w:val="21"/>
+          <w:lang w:val="en-GB" w:eastAsia="en-GB"/>
+          <w14:ligatures w14:val="none"/>
+        </w:rPr>
+        <w:t>BCK_PIN</w:t>
+      </w:r>
+      <w:r>
+        <w:rPr>
+          <w:rFonts w:ascii="Consolas" w:eastAsia="Times New Roman" w:hAnsi="Consolas" w:cs="Times New Roman"/>
+          <w:color w:val="CCCCCC"/>
+          <w:kern w:val="0"/>
+          <w:sz w:val="21"/>
+          <w:szCs w:val="21"/>
+          <w:lang w:val="en-GB" w:eastAsia="en-GB"/>
+          <w14:ligatures w14:val="none"/>
+        </w:rPr>
+        <w:t>;</w:t>
+      </w:r>
+    </w:p>
+    <w:p>
+      <w:pPr>
+        <w:shd w:val="clear" w:color="auto" w:fill="1F1F1F"/>
+        <w:spacing w:after="0" w:line="285" w:lineRule="atLeast"/>
+        <w:rPr>
+          <w:rFonts w:ascii="Consolas" w:eastAsia="Times New Roman" w:hAnsi="Consolas" w:cs="Times New Roman"/>
+          <w:color w:val="CCCCCC"/>
+          <w:kern w:val="0"/>
+          <w:sz w:val="21"/>
+          <w:szCs w:val="21"/>
+          <w:lang w:val="en-GB" w:eastAsia="en-GB"/>
+          <w14:ligatures w14:val="none"/>
+        </w:rPr>
+      </w:pPr>
+      <w:r>
+        <w:rPr>
+          <w:rFonts w:ascii="Consolas" w:eastAsia="Times New Roman" w:hAnsi="Consolas" w:cs="Times New Roman"/>
+          <w:color w:val="CCCCCC"/>
+          <w:kern w:val="0"/>
+          <w:sz w:val="21"/>
+          <w:szCs w:val="21"/>
+          <w:lang w:val="en-GB" w:eastAsia="en-GB"/>
+          <w14:ligatures w14:val="none"/>
+        </w:rPr>
+        <w:t xml:space="preserve">  </w:t>
+      </w:r>
+      <w:r>
+        <w:rPr>
+          <w:rFonts w:ascii="Consolas" w:eastAsia="Times New Roman" w:hAnsi="Consolas" w:cs="Times New Roman"/>
+          <w:color w:val="9CDCFE"/>
+          <w:kern w:val="0"/>
+          <w:sz w:val="21"/>
+          <w:szCs w:val="21"/>
+          <w:lang w:val="en-GB" w:eastAsia="en-GB"/>
+          <w14:ligatures w14:val="none"/>
+        </w:rPr>
+        <w:t>cfg</w:t>
+      </w:r>
+      <w:r>
+        <w:rPr>
+          <w:rFonts w:ascii="Consolas" w:eastAsia="Times New Roman" w:hAnsi="Consolas" w:cs="Times New Roman"/>
+          <w:color w:val="CCCCCC"/>
+          <w:kern w:val="0"/>
+          <w:sz w:val="21"/>
+          <w:szCs w:val="21"/>
+          <w:lang w:val="en-GB" w:eastAsia="en-GB"/>
+          <w14:ligatures w14:val="none"/>
+        </w:rPr>
+        <w:t>.</w:t>
+      </w:r>
+      <w:r>
+        <w:rPr>
+          <w:rFonts w:ascii="Consolas" w:eastAsia="Times New Roman" w:hAnsi="Consolas" w:cs="Times New Roman"/>
+          <w:color w:val="9CDCFE"/>
+          <w:kern w:val="0"/>
+          <w:sz w:val="21"/>
+          <w:szCs w:val="21"/>
+          <w:lang w:val="en-GB" w:eastAsia="en-GB"/>
+          <w14:ligatures w14:val="none"/>
+        </w:rPr>
+        <w:t>pin_ws</w:t>
+      </w:r>
+      <w:r>
+        <w:rPr>
+          <w:rFonts w:ascii="Consolas" w:eastAsia="Times New Roman" w:hAnsi="Consolas" w:cs="Times New Roman"/>
+          <w:color w:val="CCCCCC"/>
+          <w:kern w:val="0"/>
+          <w:sz w:val="21"/>
+          <w:szCs w:val="21"/>
+          <w:lang w:val="en-GB" w:eastAsia="en-GB"/>
+          <w14:ligatures w14:val="none"/>
+        </w:rPr>
+        <w:t xml:space="preserve"> </w:t>
+      </w:r>
+      <w:r>
+        <w:rPr>
+          <w:rFonts w:ascii="Consolas" w:eastAsia="Times New Roman" w:hAnsi="Consolas" w:cs="Times New Roman"/>
+          <w:color w:val="D4D4D4"/>
+          <w:kern w:val="0"/>
+          <w:sz w:val="21"/>
+          <w:szCs w:val="21"/>
+          <w:lang w:val="en-GB" w:eastAsia="en-GB"/>
+          <w14:ligatures w14:val="none"/>
+        </w:rPr>
+        <w:t>=</w:t>
+      </w:r>
+      <w:r>
+        <w:rPr>
+          <w:rFonts w:ascii="Consolas" w:eastAsia="Times New Roman" w:hAnsi="Consolas" w:cs="Times New Roman"/>
+          <w:color w:val="CCCCCC"/>
+          <w:kern w:val="0"/>
+          <w:sz w:val="21"/>
+          <w:szCs w:val="21"/>
+          <w:lang w:val="en-GB" w:eastAsia="en-GB"/>
+          <w14:ligatures w14:val="none"/>
+        </w:rPr>
+        <w:t xml:space="preserve"> </w:t>
+      </w:r>
+      <w:r>
+        <w:rPr>
+          <w:rFonts w:ascii="Consolas" w:eastAsia="Times New Roman" w:hAnsi="Consolas" w:cs="Times New Roman"/>
+          <w:color w:val="569CD6"/>
+          <w:kern w:val="0"/>
+          <w:sz w:val="21"/>
+          <w:szCs w:val="21"/>
+          <w:lang w:val="en-GB" w:eastAsia="en-GB"/>
+          <w14:ligatures w14:val="none"/>
+        </w:rPr>
+        <w:t>WS_PIN</w:t>
+      </w:r>
+      <w:r>
+        <w:rPr>
+          <w:rFonts w:ascii="Consolas" w:eastAsia="Times New Roman" w:hAnsi="Consolas" w:cs="Times New Roman"/>
+          <w:color w:val="CCCCCC"/>
+          <w:kern w:val="0"/>
+          <w:sz w:val="21"/>
+          <w:szCs w:val="21"/>
+          <w:lang w:val="en-GB" w:eastAsia="en-GB"/>
+          <w14:ligatures w14:val="none"/>
+        </w:rPr>
+        <w:t>;</w:t>
+      </w:r>
+    </w:p>
+    <w:p>
+      <w:pPr>
+        <w:shd w:val="clear" w:color="auto" w:fill="1F1F1F"/>
+        <w:spacing w:after="0" w:line="285" w:lineRule="atLeast"/>
+        <w:rPr>
+          <w:rFonts w:ascii="Consolas" w:eastAsia="Times New Roman" w:hAnsi="Consolas" w:cs="Times New Roman"/>
+          <w:color w:val="CCCCCC"/>
+          <w:kern w:val="0"/>
+          <w:sz w:val="21"/>
+          <w:szCs w:val="21"/>
+          <w:lang w:val="en-GB" w:eastAsia="en-GB"/>
+          <w14:ligatures w14:val="none"/>
+        </w:rPr>
+      </w:pPr>
+      <w:r>
+        <w:rPr>
+          <w:rFonts w:ascii="Consolas" w:eastAsia="Times New Roman" w:hAnsi="Consolas" w:cs="Times New Roman"/>
+          <w:color w:val="CCCCCC"/>
+          <w:kern w:val="0"/>
+          <w:sz w:val="21"/>
+          <w:szCs w:val="21"/>
+          <w:lang w:val="en-GB" w:eastAsia="en-GB"/>
+          <w14:ligatures w14:val="none"/>
+        </w:rPr>
+        <w:t xml:space="preserve">  </w:t>
+      </w:r>
+      <w:r>
+        <w:rPr>
+          <w:rFonts w:ascii="Consolas" w:eastAsia="Times New Roman" w:hAnsi="Consolas" w:cs="Times New Roman"/>
+          <w:color w:val="9CDCFE"/>
+          <w:kern w:val="0"/>
+          <w:sz w:val="21"/>
+          <w:szCs w:val="21"/>
+          <w:lang w:val="en-GB" w:eastAsia="en-GB"/>
+          <w14:ligatures w14:val="none"/>
+        </w:rPr>
+        <w:t>cfg</w:t>
+      </w:r>
+      <w:r>
+        <w:rPr>
+          <w:rFonts w:ascii="Consolas" w:eastAsia="Times New Roman" w:hAnsi="Consolas" w:cs="Times New Roman"/>
+          <w:color w:val="CCCCCC"/>
+          <w:kern w:val="0"/>
+          <w:sz w:val="21"/>
+          <w:szCs w:val="21"/>
+          <w:lang w:val="en-GB" w:eastAsia="en-GB"/>
+          <w14:ligatures w14:val="none"/>
+        </w:rPr>
+        <w:t>.</w:t>
+      </w:r>
+      <w:r>
+        <w:rPr>
+          <w:rFonts w:ascii="Consolas" w:eastAsia="Times New Roman" w:hAnsi="Consolas" w:cs="Times New Roman"/>
+          <w:color w:val="9CDCFE"/>
+          <w:kern w:val="0"/>
+          <w:sz w:val="21"/>
+          <w:szCs w:val="21"/>
+          <w:lang w:val="en-GB" w:eastAsia="en-GB"/>
+          <w14:ligatures w14:val="none"/>
+        </w:rPr>
+        <w:t>pin_data</w:t>
+      </w:r>
+      <w:r>
+        <w:rPr>
+          <w:rFonts w:ascii="Consolas" w:eastAsia="Times New Roman" w:hAnsi="Consolas" w:cs="Times New Roman"/>
+          <w:color w:val="CCCCCC"/>
+          <w:kern w:val="0"/>
+          <w:sz w:val="21"/>
+          <w:szCs w:val="21"/>
+          <w:lang w:val="en-GB" w:eastAsia="en-GB"/>
+          <w14:ligatures w14:val="none"/>
+        </w:rPr>
+        <w:t xml:space="preserve"> </w:t>
+      </w:r>
+      <w:r>
+        <w:rPr>
+          <w:rFonts w:ascii="Consolas" w:eastAsia="Times New Roman" w:hAnsi="Consolas" w:cs="Times New Roman"/>
+          <w:color w:val="D4D4D4"/>
+          <w:kern w:val="0"/>
+          <w:sz w:val="21"/>
+          <w:szCs w:val="21"/>
+          <w:lang w:val="en-GB" w:eastAsia="en-GB"/>
+          <w14:ligatures w14:val="none"/>
+        </w:rPr>
+        <w:t>=</w:t>
+      </w:r>
+      <w:r>
+        <w:rPr>
+          <w:rFonts w:ascii="Consolas" w:eastAsia="Times New Roman" w:hAnsi="Consolas" w:cs="Times New Roman"/>
+          <w:color w:val="CCCCCC"/>
+          <w:kern w:val="0"/>
+          <w:sz w:val="21"/>
+          <w:szCs w:val="21"/>
+          <w:lang w:val="en-GB" w:eastAsia="en-GB"/>
+          <w14:ligatures w14:val="none"/>
+        </w:rPr>
+        <w:t xml:space="preserve"> </w:t>
+      </w:r>
+      <w:r>
+        <w:rPr>
+          <w:rFonts w:ascii="Consolas" w:eastAsia="Times New Roman" w:hAnsi="Consolas" w:cs="Times New Roman"/>
+          <w:color w:val="569CD6"/>
+          <w:kern w:val="0"/>
+          <w:sz w:val="21"/>
+          <w:szCs w:val="21"/>
+          <w:lang w:val="en-GB" w:eastAsia="en-GB"/>
+          <w14:ligatures w14:val="none"/>
+        </w:rPr>
+        <w:t>DATA_PIN</w:t>
+      </w:r>
+      <w:r>
+        <w:rPr>
+          <w:rFonts w:ascii="Consolas" w:eastAsia="Times New Roman" w:hAnsi="Consolas" w:cs="Times New Roman"/>
+          <w:color w:val="CCCCCC"/>
+          <w:kern w:val="0"/>
+          <w:sz w:val="21"/>
+          <w:szCs w:val="21"/>
+          <w:lang w:val="en-GB" w:eastAsia="en-GB"/>
+          <w14:ligatures w14:val="none"/>
+        </w:rPr>
+        <w:t>;</w:t>
+      </w:r>
+    </w:p>
+    <w:p>
+      <w:pPr>
+        <w:shd w:val="clear" w:color="auto" w:fill="1F1F1F"/>
+        <w:spacing w:after="0" w:line="285" w:lineRule="atLeast"/>
+        <w:rPr>
+          <w:rFonts w:ascii="Consolas" w:eastAsia="Times New Roman" w:hAnsi="Consolas" w:cs="Times New Roman"/>
+          <w:color w:val="CCCCCC"/>
+          <w:kern w:val="0"/>
+          <w:sz w:val="21"/>
+          <w:szCs w:val="21"/>
+          <w:lang w:val="en-GB" w:eastAsia="en-GB"/>
+          <w14:ligatures w14:val="none"/>
+        </w:rPr>
+      </w:pPr>
+      <w:r>
+        <w:rPr>
+          <w:rFonts w:ascii="Consolas" w:eastAsia="Times New Roman" w:hAnsi="Consolas" w:cs="Times New Roman"/>
+          <w:color w:val="CCCCCC"/>
+          <w:kern w:val="0"/>
+          <w:sz w:val="21"/>
+          <w:szCs w:val="21"/>
+          <w:lang w:val="en-GB" w:eastAsia="en-GB"/>
+          <w14:ligatures w14:val="none"/>
+        </w:rPr>
+        <w:t xml:space="preserve">  </w:t>
+      </w:r>
+      <w:r>
+        <w:rPr>
+          <w:rFonts w:ascii="Consolas" w:eastAsia="Times New Roman" w:hAnsi="Consolas" w:cs="Times New Roman"/>
+          <w:color w:val="9CDCFE"/>
+          <w:kern w:val="0"/>
+          <w:sz w:val="21"/>
+          <w:szCs w:val="21"/>
+          <w:lang w:val="en-GB" w:eastAsia="en-GB"/>
+          <w14:ligatures w14:val="none"/>
+        </w:rPr>
+        <w:t>i2s</w:t>
+      </w:r>
+      <w:r>
+        <w:rPr>
+          <w:rFonts w:ascii="Consolas" w:eastAsia="Times New Roman" w:hAnsi="Consolas" w:cs="Times New Roman"/>
+          <w:color w:val="CCCCCC"/>
+          <w:kern w:val="0"/>
+          <w:sz w:val="21"/>
+          <w:szCs w:val="21"/>
+          <w:lang w:val="en-GB" w:eastAsia="en-GB"/>
+          <w14:ligatures w14:val="none"/>
+        </w:rPr>
+        <w:t>.</w:t>
+      </w:r>
+      <w:r>
+        <w:rPr>
+          <w:rFonts w:ascii="Consolas" w:eastAsia="Times New Roman" w:hAnsi="Consolas" w:cs="Times New Roman"/>
+          <w:color w:val="DCDCAA"/>
+          <w:kern w:val="0"/>
+          <w:sz w:val="21"/>
+          <w:szCs w:val="21"/>
+          <w:lang w:val="en-GB" w:eastAsia="en-GB"/>
+          <w14:ligatures w14:val="none"/>
+        </w:rPr>
+        <w:t>begin</w:t>
+      </w:r>
+      <w:r>
+        <w:rPr>
+          <w:rFonts w:ascii="Consolas" w:eastAsia="Times New Roman" w:hAnsi="Consolas" w:cs="Times New Roman"/>
+          <w:color w:val="CCCCCC"/>
+          <w:kern w:val="0"/>
+          <w:sz w:val="21"/>
+          <w:szCs w:val="21"/>
+          <w:lang w:val="en-GB" w:eastAsia="en-GB"/>
+          <w14:ligatures w14:val="none"/>
+        </w:rPr>
+        <w:t>(</w:t>
+      </w:r>
+      <w:r>
+        <w:rPr>
+          <w:rFonts w:ascii="Consolas" w:eastAsia="Times New Roman" w:hAnsi="Consolas" w:cs="Times New Roman"/>
+          <w:color w:val="9CDCFE"/>
+          <w:kern w:val="0"/>
+          <w:sz w:val="21"/>
+          <w:szCs w:val="21"/>
+          <w:lang w:val="en-GB" w:eastAsia="en-GB"/>
+          <w14:ligatures w14:val="none"/>
+        </w:rPr>
+        <w:t>cfg</w:t>
+      </w:r>
+      <w:r>
+        <w:rPr>
+          <w:rFonts w:ascii="Consolas" w:eastAsia="Times New Roman" w:hAnsi="Consolas" w:cs="Times New Roman"/>
+          <w:color w:val="CCCCCC"/>
+          <w:kern w:val="0"/>
+          <w:sz w:val="21"/>
+          <w:szCs w:val="21"/>
+          <w:lang w:val="en-GB" w:eastAsia="en-GB"/>
+          <w14:ligatures w14:val="none"/>
+        </w:rPr>
+        <w:t>);</w:t>
+      </w:r>
+    </w:p>
+    <w:p>
+      <w:pPr>
+        <w:shd w:val="clear" w:color="auto" w:fill="1F1F1F"/>
+        <w:spacing w:after="0" w:line="285" w:lineRule="atLeast"/>
+        <w:rPr>
+          <w:rFonts w:ascii="Consolas" w:eastAsia="Times New Roman" w:hAnsi="Consolas" w:cs="Times New Roman"/>
+          <w:color w:val="CCCCCC"/>
+          <w:kern w:val="0"/>
+          <w:sz w:val="21"/>
+          <w:szCs w:val="21"/>
+          <w:lang w:val="en-GB" w:eastAsia="en-GB"/>
+          <w14:ligatures w14:val="none"/>
+        </w:rPr>
+      </w:pPr>
+      <w:r>
+        <w:rPr>
+          <w:rFonts w:ascii="Consolas" w:eastAsia="Times New Roman" w:hAnsi="Consolas" w:cs="Times New Roman"/>
+          <w:color w:val="CCCCCC"/>
+          <w:kern w:val="0"/>
+          <w:sz w:val="21"/>
+          <w:szCs w:val="21"/>
+          <w:lang w:val="en-GB" w:eastAsia="en-GB"/>
+          <w14:ligatures w14:val="none"/>
+        </w:rPr>
+        <w:t xml:space="preserve">  </w:t>
+      </w:r>
+      <w:r>
+        <w:rPr>
+          <w:rFonts w:ascii="Consolas" w:eastAsia="Times New Roman" w:hAnsi="Consolas" w:cs="Times New Roman"/>
+          <w:color w:val="9CDCFE"/>
+          <w:kern w:val="0"/>
+          <w:sz w:val="21"/>
+          <w:szCs w:val="21"/>
+          <w:lang w:val="en-GB" w:eastAsia="en-GB"/>
+          <w14:ligatures w14:val="none"/>
+        </w:rPr>
+        <w:t>copier</w:t>
+      </w:r>
+      <w:r>
+        <w:rPr>
+          <w:rFonts w:ascii="Consolas" w:eastAsia="Times New Roman" w:hAnsi="Consolas" w:cs="Times New Roman"/>
+          <w:color w:val="CCCCCC"/>
+          <w:kern w:val="0"/>
+          <w:sz w:val="21"/>
+          <w:szCs w:val="21"/>
+          <w:lang w:val="en-GB" w:eastAsia="en-GB"/>
+          <w14:ligatures w14:val="none"/>
+        </w:rPr>
+        <w:t>.</w:t>
+      </w:r>
+      <w:r>
+        <w:rPr>
+          <w:rFonts w:ascii="Consolas" w:eastAsia="Times New Roman" w:hAnsi="Consolas" w:cs="Times New Roman"/>
+          <w:color w:val="DCDCAA"/>
+          <w:kern w:val="0"/>
+          <w:sz w:val="21"/>
+          <w:szCs w:val="21"/>
+          <w:lang w:val="en-GB" w:eastAsia="en-GB"/>
+          <w14:ligatures w14:val="none"/>
+        </w:rPr>
+        <w:t>begin</w:t>
+      </w:r>
+      <w:r>
+        <w:rPr>
+          <w:rFonts w:ascii="Consolas" w:eastAsia="Times New Roman" w:hAnsi="Consolas" w:cs="Times New Roman"/>
+          <w:color w:val="CCCCCC"/>
+          <w:kern w:val="0"/>
+          <w:sz w:val="21"/>
+          <w:szCs w:val="21"/>
+          <w:lang w:val="en-GB" w:eastAsia="en-GB"/>
+          <w14:ligatures w14:val="none"/>
+        </w:rPr>
+        <w:t>();</w:t>
+      </w:r>
+    </w:p>
+    <w:p>
+      <w:pPr>
+        <w:shd w:val="clear" w:color="auto" w:fill="1F1F1F"/>
+        <w:spacing w:after="0" w:line="285" w:lineRule="atLeast"/>
+        <w:rPr>
+          <w:rFonts w:ascii="Consolas" w:eastAsia="Times New Roman" w:hAnsi="Consolas" w:cs="Times New Roman"/>
+          <w:color w:val="CCCCCC"/>
+          <w:kern w:val="0"/>
+          <w:sz w:val="21"/>
+          <w:szCs w:val="21"/>
+          <w:lang w:val="en-GB" w:eastAsia="en-GB"/>
+          <w14:ligatures w14:val="none"/>
+        </w:rPr>
+      </w:pPr>
+      <w:r>
+        <w:rPr>
+          <w:rFonts w:ascii="Consolas" w:eastAsia="Times New Roman" w:hAnsi="Consolas" w:cs="Times New Roman"/>
+          <w:color w:val="CCCCCC"/>
+          <w:kern w:val="0"/>
+          <w:sz w:val="21"/>
+          <w:szCs w:val="21"/>
+          <w:lang w:val="en-GB" w:eastAsia="en-GB"/>
+          <w14:ligatures w14:val="none"/>
+        </w:rPr>
+        <w:t xml:space="preserve">  </w:t>
+      </w:r>
+      <w:r>
+        <w:rPr>
+          <w:rFonts w:ascii="Consolas" w:eastAsia="Times New Roman" w:hAnsi="Consolas" w:cs="Times New Roman"/>
+          <w:color w:val="9CDCFE"/>
+          <w:kern w:val="0"/>
+          <w:sz w:val="21"/>
+          <w:szCs w:val="21"/>
+          <w:lang w:val="en-GB" w:eastAsia="en-GB"/>
+          <w14:ligatures w14:val="none"/>
+        </w:rPr>
+        <w:t>effects</w:t>
+      </w:r>
+      <w:r>
+        <w:rPr>
+          <w:rFonts w:ascii="Consolas" w:eastAsia="Times New Roman" w:hAnsi="Consolas" w:cs="Times New Roman"/>
+          <w:color w:val="CCCCCC"/>
+          <w:kern w:val="0"/>
+          <w:sz w:val="21"/>
+          <w:szCs w:val="21"/>
+          <w:lang w:val="en-GB" w:eastAsia="en-GB"/>
+          <w14:ligatures w14:val="none"/>
+        </w:rPr>
+        <w:t>.</w:t>
+      </w:r>
+      <w:r>
+        <w:rPr>
+          <w:rFonts w:ascii="Consolas" w:eastAsia="Times New Roman" w:hAnsi="Consolas" w:cs="Times New Roman"/>
+          <w:color w:val="DCDCAA"/>
+          <w:kern w:val="0"/>
+          <w:sz w:val="21"/>
+          <w:szCs w:val="21"/>
+          <w:lang w:val="en-GB" w:eastAsia="en-GB"/>
+          <w14:ligatures w14:val="none"/>
+        </w:rPr>
+        <w:t>begin</w:t>
+      </w:r>
+      <w:r>
+        <w:rPr>
+          <w:rFonts w:ascii="Consolas" w:eastAsia="Times New Roman" w:hAnsi="Consolas" w:cs="Times New Roman"/>
+          <w:color w:val="CCCCCC"/>
+          <w:kern w:val="0"/>
+          <w:sz w:val="21"/>
+          <w:szCs w:val="21"/>
+          <w:lang w:val="en-GB" w:eastAsia="en-GB"/>
+          <w14:ligatures w14:val="none"/>
+        </w:rPr>
+        <w:t>(</w:t>
+      </w:r>
+      <w:r>
+        <w:rPr>
+          <w:rFonts w:ascii="Consolas" w:eastAsia="Times New Roman" w:hAnsi="Consolas" w:cs="Times New Roman"/>
+          <w:color w:val="9CDCFE"/>
+          <w:kern w:val="0"/>
+          <w:sz w:val="21"/>
+          <w:szCs w:val="21"/>
+          <w:lang w:val="en-GB" w:eastAsia="en-GB"/>
+          <w14:ligatures w14:val="none"/>
+        </w:rPr>
+        <w:t>cfg</w:t>
+      </w:r>
+      <w:r>
+        <w:rPr>
+          <w:rFonts w:ascii="Consolas" w:eastAsia="Times New Roman" w:hAnsi="Consolas" w:cs="Times New Roman"/>
+          <w:color w:val="CCCCCC"/>
+          <w:kern w:val="0"/>
+          <w:sz w:val="21"/>
+          <w:szCs w:val="21"/>
+          <w:lang w:val="en-GB" w:eastAsia="en-GB"/>
+          <w14:ligatures w14:val="none"/>
+        </w:rPr>
+        <w:t>);</w:t>
+      </w:r>
+    </w:p>
+    <w:p>
+      <w:pPr>
+        <w:shd w:val="clear" w:color="auto" w:fill="1F1F1F"/>
+        <w:spacing w:after="0" w:line="285" w:lineRule="atLeast"/>
+        <w:rPr>
+          <w:rFonts w:ascii="Consolas" w:eastAsia="Times New Roman" w:hAnsi="Consolas" w:cs="Times New Roman"/>
+          <w:color w:val="CCCCCC"/>
+          <w:kern w:val="0"/>
+          <w:sz w:val="21"/>
+          <w:szCs w:val="21"/>
+          <w:lang w:val="en-GB" w:eastAsia="en-GB"/>
+          <w14:ligatures w14:val="none"/>
+        </w:rPr>
+      </w:pPr>
+      <w:r>
+        <w:rPr>
+          <w:rFonts w:ascii="Consolas" w:eastAsia="Times New Roman" w:hAnsi="Consolas" w:cs="Times New Roman"/>
+          <w:color w:val="CCCCCC"/>
+          <w:kern w:val="0"/>
+          <w:sz w:val="21"/>
+          <w:szCs w:val="21"/>
+          <w:lang w:val="en-GB" w:eastAsia="en-GB"/>
+          <w14:ligatures w14:val="none"/>
+        </w:rPr>
+        <w:t xml:space="preserve">  </w:t>
+      </w:r>
+      <w:r>
+        <w:rPr>
+          <w:rFonts w:ascii="Consolas" w:eastAsia="Times New Roman" w:hAnsi="Consolas" w:cs="Times New Roman"/>
+          <w:color w:val="9CDCFE"/>
+          <w:kern w:val="0"/>
+          <w:sz w:val="21"/>
+          <w:szCs w:val="21"/>
+          <w:lang w:val="en-GB" w:eastAsia="en-GB"/>
+          <w14:ligatures w14:val="none"/>
+        </w:rPr>
+        <w:t>effects</w:t>
+      </w:r>
+      <w:r>
+        <w:rPr>
+          <w:rFonts w:ascii="Consolas" w:eastAsia="Times New Roman" w:hAnsi="Consolas" w:cs="Times New Roman"/>
+          <w:color w:val="CCCCCC"/>
+          <w:kern w:val="0"/>
+          <w:sz w:val="21"/>
+          <w:szCs w:val="21"/>
+          <w:lang w:val="en-GB" w:eastAsia="en-GB"/>
+          <w14:ligatures w14:val="none"/>
+        </w:rPr>
+        <w:t>.</w:t>
+      </w:r>
+      <w:r>
+        <w:rPr>
+          <w:rFonts w:ascii="Consolas" w:eastAsia="Times New Roman" w:hAnsi="Consolas" w:cs="Times New Roman"/>
+          <w:color w:val="DCDCAA"/>
+          <w:kern w:val="0"/>
+          <w:sz w:val="21"/>
+          <w:szCs w:val="21"/>
+          <w:lang w:val="en-GB" w:eastAsia="en-GB"/>
+          <w14:ligatures w14:val="none"/>
+        </w:rPr>
+        <w:t>addEffect</w:t>
+      </w:r>
+      <w:r>
+        <w:rPr>
+          <w:rFonts w:ascii="Consolas" w:eastAsia="Times New Roman" w:hAnsi="Consolas" w:cs="Times New Roman"/>
+          <w:color w:val="CCCCCC"/>
+          <w:kern w:val="0"/>
+          <w:sz w:val="21"/>
+          <w:szCs w:val="21"/>
+          <w:lang w:val="en-GB" w:eastAsia="en-GB"/>
+          <w14:ligatures w14:val="none"/>
+        </w:rPr>
+        <w:t>(</w:t>
+      </w:r>
+      <w:r>
+        <w:rPr>
+          <w:rFonts w:ascii="Consolas" w:eastAsia="Times New Roman" w:hAnsi="Consolas" w:cs="Times New Roman"/>
+          <w:color w:val="9CDCFE"/>
+          <w:kern w:val="0"/>
+          <w:sz w:val="21"/>
+          <w:szCs w:val="21"/>
+          <w:lang w:val="en-GB" w:eastAsia="en-GB"/>
+          <w14:ligatures w14:val="none"/>
+        </w:rPr>
+        <w:t>shifter</w:t>
+      </w:r>
+      <w:r>
+        <w:rPr>
+          <w:rFonts w:ascii="Consolas" w:eastAsia="Times New Roman" w:hAnsi="Consolas" w:cs="Times New Roman"/>
+          <w:color w:val="CCCCCC"/>
+          <w:kern w:val="0"/>
+          <w:sz w:val="21"/>
+          <w:szCs w:val="21"/>
+          <w:lang w:val="en-GB" w:eastAsia="en-GB"/>
+          <w14:ligatures w14:val="none"/>
+        </w:rPr>
+        <w:t>);</w:t>
+      </w:r>
+    </w:p>
+    <w:p>
+      <w:pPr>
+        <w:shd w:val="clear" w:color="auto" w:fill="1F1F1F"/>
+        <w:spacing w:after="0" w:line="285" w:lineRule="atLeast"/>
+        <w:rPr>
+          <w:rFonts w:ascii="Consolas" w:eastAsia="Times New Roman" w:hAnsi="Consolas" w:cs="Times New Roman"/>
+          <w:color w:val="CCCCCC"/>
+          <w:kern w:val="0"/>
+          <w:sz w:val="21"/>
+          <w:szCs w:val="21"/>
+          <w:lang w:val="en-GB" w:eastAsia="en-GB"/>
+          <w14:ligatures w14:val="none"/>
+        </w:rPr>
+      </w:pPr>
+      <w:r>
+        <w:rPr>
+          <w:rFonts w:ascii="Consolas" w:eastAsia="Times New Roman" w:hAnsi="Consolas" w:cs="Times New Roman"/>
+          <w:color w:val="CCCCCC"/>
+          <w:kern w:val="0"/>
+          <w:sz w:val="21"/>
+          <w:szCs w:val="21"/>
+          <w:lang w:val="en-GB" w:eastAsia="en-GB"/>
+          <w14:ligatures w14:val="none"/>
+        </w:rPr>
+        <w:t xml:space="preserve">  </w:t>
+      </w:r>
+    </w:p>
+    <w:p>
+      <w:pPr>
+        <w:shd w:val="clear" w:color="auto" w:fill="1F1F1F"/>
+        <w:spacing w:after="0" w:line="285" w:lineRule="atLeast"/>
+        <w:rPr>
+          <w:rFonts w:ascii="Consolas" w:eastAsia="Times New Roman" w:hAnsi="Consolas" w:cs="Times New Roman"/>
+          <w:color w:val="CCCCCC"/>
+          <w:kern w:val="0"/>
+          <w:sz w:val="21"/>
+          <w:szCs w:val="21"/>
+          <w:lang w:val="en-GB" w:eastAsia="en-GB"/>
+          <w14:ligatures w14:val="none"/>
+        </w:rPr>
+      </w:pPr>
+      <w:r>
+        <w:rPr>
+          <w:rFonts w:ascii="Consolas" w:eastAsia="Times New Roman" w:hAnsi="Consolas" w:cs="Times New Roman"/>
+          <w:color w:val="CCCCCC"/>
+          <w:kern w:val="0"/>
+          <w:sz w:val="21"/>
+          <w:szCs w:val="21"/>
+          <w:lang w:val="en-GB" w:eastAsia="en-GB"/>
+          <w14:ligatures w14:val="none"/>
+        </w:rPr>
+        <w:t>}</w:t>
+      </w:r>
+    </w:p>
+    <w:p>
+      <w:pPr>
+        <w:shd w:val="clear" w:color="auto" w:fill="1F1F1F"/>
+        <w:spacing w:after="0" w:line="285" w:lineRule="atLeast"/>
+        <w:rPr>
+          <w:rFonts w:ascii="Consolas" w:eastAsia="Times New Roman" w:hAnsi="Consolas" w:cs="Times New Roman"/>
+          <w:color w:val="CCCCCC"/>
+          <w:kern w:val="0"/>
+          <w:sz w:val="21"/>
+          <w:szCs w:val="21"/>
+          <w:lang w:val="en-GB" w:eastAsia="en-GB"/>
+          <w14:ligatures w14:val="none"/>
+        </w:rPr>
+      </w:pPr>
+    </w:p>
+    <w:p>
+      <w:pPr>
+        <w:shd w:val="clear" w:color="auto" w:fill="1F1F1F"/>
+        <w:spacing w:after="0" w:line="285" w:lineRule="atLeast"/>
+        <w:rPr>
+          <w:rFonts w:ascii="Consolas" w:eastAsia="Times New Roman" w:hAnsi="Consolas" w:cs="Times New Roman"/>
+          <w:color w:val="CCCCCC"/>
+          <w:kern w:val="0"/>
+          <w:sz w:val="21"/>
+          <w:szCs w:val="21"/>
+          <w:lang w:val="en-GB" w:eastAsia="en-GB"/>
+          <w14:ligatures w14:val="none"/>
+        </w:rPr>
+      </w:pPr>
+      <w:r>
+        <w:rPr>
+          <w:rFonts w:ascii="Consolas" w:eastAsia="Times New Roman" w:hAnsi="Consolas" w:cs="Times New Roman"/>
+          <w:color w:val="569CD6"/>
+          <w:kern w:val="0"/>
+          <w:sz w:val="21"/>
+          <w:szCs w:val="21"/>
+          <w:lang w:val="en-GB" w:eastAsia="en-GB"/>
+          <w14:ligatures w14:val="none"/>
+        </w:rPr>
+        <w:t>void</w:t>
+      </w:r>
+      <w:r>
+        <w:rPr>
+          <w:rFonts w:ascii="Consolas" w:eastAsia="Times New Roman" w:hAnsi="Consolas" w:cs="Times New Roman"/>
+          <w:color w:val="CCCCCC"/>
+          <w:kern w:val="0"/>
+          <w:sz w:val="21"/>
+          <w:szCs w:val="21"/>
+          <w:lang w:val="en-GB" w:eastAsia="en-GB"/>
+          <w14:ligatures w14:val="none"/>
+        </w:rPr>
+        <w:t xml:space="preserve"> </w:t>
+      </w:r>
+      <w:r>
+        <w:rPr>
+          <w:rFonts w:ascii="Consolas" w:eastAsia="Times New Roman" w:hAnsi="Consolas" w:cs="Times New Roman"/>
+          <w:color w:val="DCDCAA"/>
+          <w:kern w:val="0"/>
+          <w:sz w:val="21"/>
+          <w:szCs w:val="21"/>
+          <w:lang w:val="en-GB" w:eastAsia="en-GB"/>
+          <w14:ligatures w14:val="none"/>
+        </w:rPr>
+        <w:t>loop</w:t>
+      </w:r>
+      <w:r>
+        <w:rPr>
+          <w:rFonts w:ascii="Consolas" w:eastAsia="Times New Roman" w:hAnsi="Consolas" w:cs="Times New Roman"/>
+          <w:color w:val="CCCCCC"/>
+          <w:kern w:val="0"/>
+          <w:sz w:val="21"/>
+          <w:szCs w:val="21"/>
+          <w:lang w:val="en-GB" w:eastAsia="en-GB"/>
+          <w14:ligatures w14:val="none"/>
+        </w:rPr>
+        <w:t xml:space="preserve">() { </w:t>
+      </w:r>
+    </w:p>
+    <w:p>
+      <w:pPr>
+        <w:shd w:val="clear" w:color="auto" w:fill="1F1F1F"/>
+        <w:spacing w:after="0" w:line="285" w:lineRule="atLeast"/>
+        <w:rPr>
+          <w:rFonts w:ascii="Consolas" w:eastAsia="Times New Roman" w:hAnsi="Consolas" w:cs="Times New Roman"/>
+          <w:color w:val="CCCCCC"/>
+          <w:kern w:val="0"/>
+          <w:sz w:val="21"/>
+          <w:szCs w:val="21"/>
+          <w:lang w:val="en-GB" w:eastAsia="en-GB"/>
+          <w14:ligatures w14:val="none"/>
+        </w:rPr>
+      </w:pPr>
+      <w:r>
+        <w:rPr>
+          <w:rFonts w:ascii="Consolas" w:eastAsia="Times New Roman" w:hAnsi="Consolas" w:cs="Times New Roman"/>
+          <w:color w:val="CCCCCC"/>
+          <w:kern w:val="0"/>
+          <w:sz w:val="21"/>
+          <w:szCs w:val="21"/>
+          <w:lang w:val="en-GB" w:eastAsia="en-GB"/>
+          <w14:ligatures w14:val="none"/>
+        </w:rPr>
+        <w:t xml:space="preserve">  </w:t>
+      </w:r>
+      <w:r>
+        <w:rPr>
+          <w:rFonts w:ascii="Consolas" w:eastAsia="Times New Roman" w:hAnsi="Consolas" w:cs="Times New Roman"/>
+          <w:color w:val="9CDCFE"/>
+          <w:kern w:val="0"/>
+          <w:sz w:val="21"/>
+          <w:szCs w:val="21"/>
+          <w:lang w:val="en-GB" w:eastAsia="en-GB"/>
+          <w14:ligatures w14:val="none"/>
+        </w:rPr>
+        <w:t>copier</w:t>
+      </w:r>
+      <w:r>
+        <w:rPr>
+          <w:rFonts w:ascii="Consolas" w:eastAsia="Times New Roman" w:hAnsi="Consolas" w:cs="Times New Roman"/>
+          <w:color w:val="CCCCCC"/>
+          <w:kern w:val="0"/>
+          <w:sz w:val="21"/>
+          <w:szCs w:val="21"/>
+          <w:lang w:val="en-GB" w:eastAsia="en-GB"/>
+          <w14:ligatures w14:val="none"/>
+        </w:rPr>
+        <w:t>.</w:t>
+      </w:r>
+      <w:r>
+        <w:rPr>
+          <w:rFonts w:ascii="Consolas" w:eastAsia="Times New Roman" w:hAnsi="Consolas" w:cs="Times New Roman"/>
+          <w:color w:val="DCDCAA"/>
+          <w:kern w:val="0"/>
+          <w:sz w:val="21"/>
+          <w:szCs w:val="21"/>
+          <w:lang w:val="en-GB" w:eastAsia="en-GB"/>
+          <w14:ligatures w14:val="none"/>
+        </w:rPr>
+        <w:t>copy</w:t>
+      </w:r>
+      <w:r>
+        <w:rPr>
+          <w:rFonts w:ascii="Consolas" w:eastAsia="Times New Roman" w:hAnsi="Consolas" w:cs="Times New Roman"/>
+          <w:color w:val="CCCCCC"/>
+          <w:kern w:val="0"/>
+          <w:sz w:val="21"/>
+          <w:szCs w:val="21"/>
+          <w:lang w:val="en-GB" w:eastAsia="en-GB"/>
+          <w14:ligatures w14:val="none"/>
+        </w:rPr>
+        <w:t>();</w:t>
+      </w:r>
+    </w:p>
+    <w:p>
+      <w:pPr>
+        <w:shd w:val="clear" w:color="auto" w:fill="1F1F1F"/>
+        <w:spacing w:after="0" w:line="285" w:lineRule="atLeast"/>
+        <w:rPr>
+          <w:rFonts w:ascii="Consolas" w:eastAsia="Times New Roman" w:hAnsi="Consolas" w:cs="Times New Roman"/>
+          <w:color w:val="CCCCCC"/>
+          <w:kern w:val="0"/>
+          <w:sz w:val="21"/>
+          <w:szCs w:val="21"/>
+          <w:lang w:val="en-GB" w:eastAsia="en-GB"/>
+          <w14:ligatures w14:val="none"/>
+        </w:rPr>
+      </w:pPr>
+      <w:r>
+        <w:rPr>
+          <w:rFonts w:ascii="Consolas" w:eastAsia="Times New Roman" w:hAnsi="Consolas" w:cs="Times New Roman"/>
+          <w:color w:val="CCCCCC"/>
+          <w:kern w:val="0"/>
+          <w:sz w:val="21"/>
+          <w:szCs w:val="21"/>
+          <w:lang w:val="en-GB" w:eastAsia="en-GB"/>
+          <w14:ligatures w14:val="none"/>
+        </w:rPr>
+        <w:t> }</w:t>
+      </w:r>
+    </w:p>
+    <w:p>
+      <w:pPr>
+        <w:rPr>
+          <w:lang w:val="en-GB"/>
+        </w:rPr>
+      </w:pPr>
+    </w:p>
+    <w:p>
+      <w:pPr>
+        <w:rPr>
+          <w:lang w:val="en-GB"/>
+        </w:rPr>
+      </w:pPr>
+      <w:r>
+        <w:rPr>
+          <w:lang w:val="en-GB"/>
+        </w:rPr>
+        <w:t>The biggest change is that instead of using a dedicated stream for the Bluetooth communication, we read its input to a stream. This means that we can use all the capabilities a stream gives us (dynamically adjusting parameters, effects, filters etc) without giving up the better implementation of the ‘Bluetooth sink’ class.</w:t>
+      </w:r>
+    </w:p>
+    <w:p>
+      <w:pPr>
+        <w:rPr>
+          <w:lang w:val="en-GB"/>
+        </w:rPr>
+      </w:pPr>
+    </w:p>
+    <w:p>
+      <w:pPr>
+        <w:rPr>
+          <w:lang w:val="en-GB"/>
+        </w:rPr>
+      </w:pPr>
+      <w:r>
+        <w:rPr>
+          <w:lang w:val="en-GB"/>
+        </w:rPr>
+        <w:t>I already inputted various effects as templates to use, these need to be added to the “effects” stream to be viable. Currently the pitch shifter is attached, which shifts the pitch. This makes listening to music pretty funny.</w:t>
+      </w:r>
+      <w:r>
+        <w:rPr>
+          <w:lang w:val="en-GB"/>
+        </w:rPr>
+        <w:tab/>
+      </w:r>
+    </w:p>
+    <w:p>
+      <w:pPr>
+        <w:rPr>
+          <w:lang w:val="en-GB"/>
+        </w:rPr>
+      </w:pPr>
+    </w:p>
+    <w:p>
+      <w:pPr>
+        <w:rPr>
+          <w:lang w:val="en-GB"/>
+        </w:rPr>
+      </w:pPr>
+    </w:p>
+    <w:p>
+      <w:pPr>
+        <w:pStyle w:val="Heading2"/>
+        <w:rPr>
+          <w:lang w:val="en-GB"/>
+        </w:rPr>
+      </w:pPr>
+      <w:bookmarkStart w:id="11" w:name="_Toc156165037"/>
+      <w:r>
+        <w:rPr>
+          <w:lang w:val="en-GB"/>
+        </w:rPr>
+        <w:t>Demo</w:t>
+      </w:r>
+      <w:bookmarkEnd w:id="11"/>
+    </w:p>
+    <w:p>
+      <w:pPr>
+        <w:rPr>
+          <w:lang w:val="en-GB"/>
+        </w:rPr>
+      </w:pPr>
+      <w:r>
+        <w:rPr>
+          <w:lang w:val="en-GB"/>
+        </w:rPr>
+        <w:t>To demonstrate how this device can be used, I hooked it up to my own radio system which does not have a Bluetooth module inside of it. The wireless capabilities shown, are all made by myself.</w:t>
+      </w:r>
+    </w:p>
+    <w:p>
+      <w:pPr>
+        <w:rPr>
+          <w:i/>
+          <w:iCs/>
+          <w:lang w:val="en-GB"/>
+        </w:rPr>
+      </w:pPr>
+      <w:r>
+        <w:rPr>
+          <w:i/>
+          <w:iCs/>
+          <w:lang w:val="en-GB"/>
+        </w:rPr>
+        <w:t>This video is posted in the same folder under the name bluetooth_demo.mp4.</w:t>
+      </w:r>
+    </w:p>
+    <w:p>
+      <w:pPr>
+        <w:rPr>
+          <w:i/>
+          <w:iCs/>
+          <w:lang w:val="en-GB"/>
+        </w:rPr>
+      </w:pPr>
+    </w:p>
+    <w:p>
+      <w:pPr>
+        <w:rPr>
+          <w:lang w:val="en-GB"/>
+        </w:rPr>
+      </w:pPr>
+      <w:r>
+        <w:rPr>
+          <w:lang w:val="en-GB"/>
+        </w:rPr>
+        <w:br w:type="page"/>
+      </w:r>
+    </w:p>
+    <w:p>
+      <w:pPr>
+        <w:pStyle w:val="Heading2"/>
+        <w:rPr>
+          <w:lang w:val="en-GB"/>
+        </w:rPr>
+      </w:pPr>
+      <w:bookmarkStart w:id="12" w:name="_Toc156165038"/>
+      <w:r>
+        <w:rPr>
+          <w:lang w:val="en-GB"/>
+        </w:rPr>
+        <w:lastRenderedPageBreak/>
+        <w:t>Feasibility of planning</w:t>
+      </w:r>
+      <w:bookmarkEnd w:id="12"/>
+    </w:p>
+    <w:p>
+      <w:pPr>
+        <w:rPr>
+          <w:lang w:val="en-GB"/>
+        </w:rPr>
+      </w:pPr>
+      <w:r>
+        <w:rPr>
+          <w:lang w:val="en-GB"/>
+        </w:rPr>
+        <w:t>In order to validate my planning, I want to look at it again and provide insights into what stage I was in at those specific times.</w:t>
+      </w:r>
+    </w:p>
+    <w:p>
+      <w:pPr>
+        <w:rPr>
+          <w:lang w:val="en-GB"/>
+        </w:rPr>
+      </w:pPr>
+      <w:r>
+        <w:rPr>
+          <w:lang w:val="en-GB"/>
+        </w:rPr>
+        <w:t>To recall the planning:</w:t>
+      </w:r>
+    </w:p>
+    <w:p>
+      <w:pPr>
+        <w:pStyle w:val="NoSpacing"/>
+        <w:rPr>
+          <w:lang w:val="en-GB"/>
+        </w:rPr>
+      </w:pPr>
+      <w:r>
+        <w:rPr>
+          <w:lang w:val="en-GB"/>
+        </w:rPr>
+        <w:t>22 dec: first prototype with Bluetooth connection working; check if hardware is still needed in the same way; maybe buy extra?</w:t>
+      </w:r>
+    </w:p>
+    <w:p>
+      <w:pPr>
+        <w:pStyle w:val="NoSpacing"/>
+        <w:rPr>
+          <w:lang w:val="en-GB"/>
+        </w:rPr>
+      </w:pPr>
+    </w:p>
+    <w:p>
+      <w:pPr>
+        <w:pStyle w:val="NoSpacing"/>
+        <w:rPr>
+          <w:lang w:val="en-GB"/>
+        </w:rPr>
+      </w:pPr>
+      <w:r>
+        <w:rPr>
+          <w:lang w:val="en-GB"/>
+        </w:rPr>
+        <w:t>29 dec: revise prototype, integrate possible new hardware</w:t>
+      </w:r>
+    </w:p>
+    <w:p>
+      <w:pPr>
+        <w:pStyle w:val="NoSpacing"/>
+        <w:rPr>
+          <w:lang w:val="en-GB"/>
+        </w:rPr>
+      </w:pPr>
+    </w:p>
+    <w:p>
+      <w:pPr>
+        <w:pStyle w:val="NoSpacing"/>
+        <w:rPr>
+          <w:lang w:val="en-GB"/>
+        </w:rPr>
+      </w:pPr>
+      <w:r>
+        <w:rPr>
+          <w:lang w:val="en-GB"/>
+        </w:rPr>
+        <w:t>5 jan: finish testing prototype, especially connectivity etc; take a look at possible equalizer configurations with potentiometers (preprocessing signal on receiver side)</w:t>
+      </w:r>
+    </w:p>
+    <w:p>
+      <w:pPr>
+        <w:pStyle w:val="NoSpacing"/>
+        <w:rPr>
+          <w:lang w:val="en-GB"/>
+        </w:rPr>
+      </w:pPr>
+    </w:p>
+    <w:p>
+      <w:pPr>
+        <w:pStyle w:val="NoSpacing"/>
+        <w:rPr>
+          <w:lang w:val="en-GB"/>
+        </w:rPr>
+      </w:pPr>
+      <w:r>
+        <w:rPr>
+          <w:lang w:val="en-GB"/>
+        </w:rPr>
+        <w:t>13 jan: Integrate preprocessing with prototype</w:t>
+      </w:r>
+    </w:p>
+    <w:p>
+      <w:pPr>
+        <w:pStyle w:val="NoSpacing"/>
+        <w:rPr>
+          <w:lang w:val="en-GB"/>
+        </w:rPr>
+      </w:pPr>
+    </w:p>
+    <w:p>
+      <w:pPr>
+        <w:rPr>
+          <w:lang w:val="en-GB"/>
+        </w:rPr>
+      </w:pPr>
+      <w:r>
+        <w:rPr>
+          <w:lang w:val="en-GB"/>
+        </w:rPr>
+        <w:t>20 jan: finished product.</w:t>
+      </w:r>
+    </w:p>
+    <w:p>
+      <w:pPr>
+        <w:rPr>
+          <w:lang w:val="en-GB"/>
+        </w:rPr>
+      </w:pPr>
+    </w:p>
+    <w:p>
+      <w:pPr>
+        <w:rPr>
+          <w:lang w:val="en-GB"/>
+        </w:rPr>
+      </w:pPr>
+      <w:r>
+        <w:rPr>
+          <w:lang w:val="en-GB"/>
+        </w:rPr>
+        <w:t>22 dec:</w:t>
+      </w:r>
+      <w:r>
+        <w:rPr>
+          <w:lang w:val="en-GB"/>
+        </w:rPr>
+        <w:br/>
+        <w:t>I had the first prototype working, I did this with the onboard DAC, which according to my research had told me: sounded horrible. Like I predicted when making the planning: check if new hardware is needed. This is the moment I ordered the first DAC.</w:t>
+      </w:r>
+    </w:p>
+    <w:p>
+      <w:pPr>
+        <w:rPr>
+          <w:lang w:val="en-GB"/>
+        </w:rPr>
+      </w:pPr>
+    </w:p>
+    <w:p>
+      <w:pPr>
+        <w:rPr>
+          <w:lang w:val="en-GB"/>
+        </w:rPr>
+      </w:pPr>
+      <w:r>
+        <w:rPr>
+          <w:lang w:val="en-GB"/>
+        </w:rPr>
+        <w:t>29 de</w:t>
+      </w:r>
+      <w:r>
+        <w:rPr>
+          <w:lang w:val="en-GB"/>
+        </w:rPr>
+        <w:t>c</w:t>
+      </w:r>
+      <w:r>
+        <w:rPr>
+          <w:lang w:val="en-GB"/>
+        </w:rPr>
+        <w:t>:</w:t>
+      </w:r>
+      <w:r>
+        <w:rPr>
+          <w:lang w:val="en-GB"/>
+        </w:rPr>
+        <w:br/>
+        <w:t>The DAC had arrived, and while trying to integrate it; I immediately ran into a bunch of assorted problems. I was missing pins, I had a terrible buzz and overall the DAC didn’t seem to respond to what I did. I found out I had a faulty DAC, and ordered a new one.</w:t>
+      </w:r>
+    </w:p>
+    <w:p>
+      <w:pPr>
+        <w:rPr>
+          <w:lang w:val="en-GB"/>
+        </w:rPr>
+      </w:pPr>
+    </w:p>
+    <w:p>
+      <w:pPr>
+        <w:rPr>
+          <w:lang w:val="en-GB"/>
+        </w:rPr>
+      </w:pPr>
+      <w:r>
+        <w:rPr>
+          <w:lang w:val="en-GB"/>
+        </w:rPr>
+        <w:t>5 jan:</w:t>
+      </w:r>
+    </w:p>
+    <w:p>
+      <w:pPr>
+        <w:rPr>
+          <w:lang w:val="en-GB"/>
+        </w:rPr>
+      </w:pPr>
+      <w:r>
+        <w:rPr>
+          <w:lang w:val="en-GB"/>
+        </w:rPr>
+        <w:t>Due to the holidays, much development time was lost. Especially since I was still in a phase which I did not account being in. The new DAC arrived, and I tried to make progress implementing its usability.</w:t>
+      </w:r>
+    </w:p>
+    <w:p>
+      <w:pPr>
+        <w:rPr>
+          <w:lang w:val="en-GB"/>
+        </w:rPr>
+      </w:pPr>
+    </w:p>
+    <w:p>
+      <w:pPr>
+        <w:rPr>
+          <w:lang w:val="en-GB"/>
+        </w:rPr>
+      </w:pPr>
+      <w:r>
+        <w:rPr>
+          <w:lang w:val="en-GB"/>
+        </w:rPr>
+        <w:t>13 jan:</w:t>
+      </w:r>
+      <w:r>
+        <w:rPr>
+          <w:lang w:val="en-GB"/>
+        </w:rPr>
+        <w:br/>
+        <w:t>I now had a working prototype which could connect to a bluetooth source</w:t>
+      </w:r>
+      <w:r>
+        <w:rPr>
+          <w:lang w:val="en-GB"/>
+        </w:rPr>
+        <w:t xml:space="preserve"> and play music with no bugs which I discovered!</w:t>
+      </w:r>
+    </w:p>
+    <w:p>
+      <w:pPr>
+        <w:rPr>
+          <w:lang w:val="en-GB"/>
+        </w:rPr>
+      </w:pPr>
+    </w:p>
+    <w:p>
+      <w:pPr>
+        <w:rPr>
+          <w:i/>
+          <w:iCs/>
+          <w:lang w:val="en-GB"/>
+        </w:rPr>
+      </w:pPr>
+      <w:r>
+        <w:rPr>
+          <w:lang w:val="en-GB"/>
+        </w:rPr>
+        <w:t>20 jan:</w:t>
+      </w:r>
+      <w:r>
+        <w:rPr>
+          <w:lang w:val="en-GB"/>
+        </w:rPr>
+        <w:br/>
+      </w:r>
+      <w:r>
+        <w:rPr>
+          <w:i/>
+          <w:iCs/>
+          <w:lang w:val="en-GB"/>
+        </w:rPr>
+        <w:t>Cannot say anything</w:t>
+      </w:r>
+    </w:p>
+    <w:p>
+      <w:pPr>
+        <w:rPr>
+          <w:lang w:val="en-GB"/>
+        </w:rPr>
+      </w:pPr>
+    </w:p>
+    <w:p>
+      <w:pPr>
+        <w:pStyle w:val="Heading2"/>
+        <w:rPr>
+          <w:lang w:val="en-GB"/>
+        </w:rPr>
+      </w:pPr>
+    </w:p>
+    <w:p>
+      <w:pPr>
+        <w:pStyle w:val="Heading2"/>
+        <w:rPr>
+          <w:lang w:val="en-GB"/>
+        </w:rPr>
+      </w:pPr>
+      <w:bookmarkStart w:id="13" w:name="_Toc156165039"/>
+      <w:r>
+        <w:rPr>
+          <w:lang w:val="en-GB"/>
+        </w:rPr>
         <w:t>Reflection</w:t>
       </w:r>
-    </w:p>
-    <w:p>
-      <w:pPr>
-        <w:rPr>
-          <w:lang w:val="en-GB"/>
-        </w:rPr>
-      </w:pPr>
-      <w:r>
-        <w:rPr>
-          <w:lang w:val="en-GB"/>
-        </w:rPr>
-        <w:t>I will adhere to these phases as individual chapters in the rest of this document, this keeps its tidy and very clear.</w:t>
-      </w:r>
-    </w:p>
-    <w:p>
-      <w:pPr>
-        <w:rPr>
-          <w:lang w:val="en-GB"/>
-        </w:rPr>
-      </w:pPr>
-    </w:p>
-    <w:p>
-      <w:pPr>
-        <w:rPr>
-          <w:lang w:val="en-GB"/>
-        </w:rPr>
-      </w:pPr>
-      <w:r>
-        <w:rPr>
-          <w:lang w:val="en-GB"/>
-        </w:rPr>
-        <w:tab/>
-      </w:r>
-      <w:r>
-        <w:rPr>
-          <w:lang w:val="en-GB"/>
-        </w:rPr>
-        <w:tab/>
-      </w:r>
-      <w:r>
-        <w:rPr>
-          <w:lang w:val="en-GB"/>
-        </w:rPr>
-        <w:tab/>
+      <w:bookmarkEnd w:id="13"/>
+    </w:p>
+    <w:p>
+      <w:pPr>
+        <w:rPr>
+          <w:lang w:val="en-GB"/>
+        </w:rPr>
+      </w:pPr>
+    </w:p>
+    <w:p>
+      <w:pPr>
+        <w:rPr>
+          <w:lang w:val="en-GB"/>
+        </w:rPr>
+      </w:pPr>
+      <w:r>
+        <w:rPr>
+          <w:lang w:val="en-GB"/>
+        </w:rPr>
+        <w:t>Reflecting back on this idea and execution, I am fairly happy with the unique idea and the usecase it will have in my personal life. Since I will continue using and developing this product for a long time!</w:t>
+      </w:r>
+      <w:r>
+        <w:rPr>
+          <w:lang w:val="en-GB"/>
+        </w:rPr>
+        <w:t xml:space="preserve"> </w:t>
+      </w:r>
+    </w:p>
+    <w:p>
+      <w:pPr>
+        <w:rPr>
+          <w:lang w:val="en-GB"/>
+        </w:rPr>
+      </w:pPr>
+      <w:r>
+        <w:rPr>
+          <w:lang w:val="en-GB"/>
+        </w:rPr>
+        <w:t xml:space="preserve">What I am a bit less happy about is the execution and how my planning was completely overthrown by a series of unfortunate events. First and foremost, the wrong DAC. Like mentioned before, I received a “DAC” which was so limited in its use, that it couldn’t be called a DAC. I therefore had to reconfigure what DAC I would use, and order a whole new one. </w:t>
+      </w:r>
+    </w:p>
+    <w:p>
+      <w:pPr>
+        <w:rPr>
+          <w:lang w:val="en-GB"/>
+        </w:rPr>
+      </w:pPr>
+      <w:r>
+        <w:rPr>
+          <w:lang w:val="en-GB"/>
+        </w:rPr>
+        <w:t>Apart from that, the last time I had to focus on this project; I got extremely sick. Already feeling rushed by the previous problem, this obviously wasn’t great.</w:t>
+      </w:r>
+    </w:p>
+    <w:p>
+      <w:pPr>
+        <w:rPr>
+          <w:lang w:val="en-GB"/>
+        </w:rPr>
+      </w:pPr>
+      <w:r>
+        <w:rPr>
+          <w:lang w:val="en-GB"/>
+        </w:rPr>
+        <w:t>Apart from that, I think it is a fun project!</w:t>
       </w:r>
     </w:p>
     <w:sectPr>
@@ -1244,9 +6229,9 @@
 <file path=word/numbering.xml><?xml version="1.0" encoding="utf-8"?>
 <w:numbering xmlns:wpc="http://schemas.microsoft.com/office/word/2010/wordprocessingCanvas" xmlns:cx="http://schemas.microsoft.com/office/drawing/2014/chartex" xmlns:cx1="http://schemas.microsoft.com/office/drawing/2015/9/8/chartex" xmlns:cx2="http://schemas.microsoft.com/office/drawing/2015/10/21/chartex" xmlns:cx3="http://schemas.microsoft.com/office/drawing/2016/5/9/chartex" xmlns:cx4="http://schemas.microsoft.com/office/drawing/2016/5/10/chartex" xmlns:cx5="http://schemas.microsoft.com/office/drawing/2016/5/11/chartex" xmlns:cx6="http://schemas.microsoft.com/office/drawing/2016/5/12/chartex" xmlns:cx7="http://schemas.microsoft.com/office/drawing/2016/5/13/chartex" xmlns:cx8="http://schemas.microsoft.com/office/drawing/2016/5/14/chartex" xmlns:mc="http://schemas.openxmlformats.org/markup-compatibility/2006" xmlns:aink="http://schemas.microsoft.com/office/drawing/2016/ink" xmlns:am3d="http://schemas.microsoft.com/office/drawing/2017/model3d" xmlns:o="urn:schemas-microsoft-com:office:office" xmlns:oel="http://schemas.microsoft.com/office/2019/extlst" xmlns:r="http://schemas.openxmlformats.org/officeDocument/2006/relationships" xmlns:m="http://schemas.openxmlformats.org/officeDocument/2006/math" xmlns:v="urn:schemas-microsoft-com:vml" xmlns:wp14="http://schemas.microsoft.com/office/word/2010/wordprocessingDrawing" xmlns:wp="http://schemas.openxmlformats.org/drawingml/2006/wordprocessingDrawing" xmlns:w10="urn:schemas-microsoft-com:office:word" xmlns:w="http://schemas.openxmlformats.org/wordprocessingml/2006/main" xmlns:w14="http://schemas.microsoft.com/office/word/2010/wordml" xmlns:w15="http://schemas.microsoft.com/office/word/2012/wordml" xmlns:w16cex="http://schemas.microsoft.com/office/word/2018/wordml/cex" xmlns:w16cid="http://schemas.microsoft.com/office/word/2016/wordml/cid" xmlns:w16="http://schemas.microsoft.com/office/word/2018/wordml" xmlns:w16sdtdh="http://schemas.microsoft.com/office/word/2020/wordml/sdtdatahash" xmlns:w16se="http://schemas.microsoft.com/office/word/2015/wordml/symex" xmlns:wpg="http://schemas.microsoft.com/office/word/2010/wordprocessingGroup" xmlns:wpi="http://schemas.microsoft.com/office/word/2010/wordprocessingInk" xmlns:wne="http://schemas.microsoft.com/office/word/2006/wordml" xmlns:wps="http://schemas.microsoft.com/office/word/2010/wordprocessingShape" mc:Ignorable="w14 w15 w16se w16cid w16 w16cex w16sdtdh wp14">
   <w:abstractNum w:abstractNumId="0" w15:restartNumberingAfterBreak="0">
-    <w:nsid w:val="17AE2E07"/>
+    <w:nsid w:val="035E49E6"/>
     <w:multiLevelType w:val="hybridMultilevel"/>
-    <w:tmpl w:val="F972257E"/>
+    <w:tmpl w:val="8C5C2CA4"/>
     <w:lvl w:ilvl="0" w:tplc="0809000F">
       <w:start w:val="1"/>
       <w:numFmt w:val="decimal"/>
@@ -1333,6 +6318,95 @@
     </w:lvl>
   </w:abstractNum>
   <w:abstractNum w:abstractNumId="1" w15:restartNumberingAfterBreak="0">
+    <w:nsid w:val="17AE2E07"/>
+    <w:multiLevelType w:val="hybridMultilevel"/>
+    <w:tmpl w:val="F972257E"/>
+    <w:lvl w:ilvl="0" w:tplc="0809000F">
+      <w:start w:val="1"/>
+      <w:numFmt w:val="decimal"/>
+      <w:lvlText w:val="%1."/>
+      <w:lvlJc w:val="left"/>
+      <w:pPr>
+        <w:ind w:left="720" w:hanging="360"/>
+      </w:pPr>
+      <w:rPr>
+        <w:rFonts w:hint="default"/>
+      </w:rPr>
+    </w:lvl>
+    <w:lvl w:ilvl="1" w:tplc="08090019" w:tentative="1">
+      <w:start w:val="1"/>
+      <w:numFmt w:val="lowerLetter"/>
+      <w:lvlText w:val="%2."/>
+      <w:lvlJc w:val="left"/>
+      <w:pPr>
+        <w:ind w:left="1440" w:hanging="360"/>
+      </w:pPr>
+    </w:lvl>
+    <w:lvl w:ilvl="2" w:tplc="0809001B" w:tentative="1">
+      <w:start w:val="1"/>
+      <w:numFmt w:val="lowerRoman"/>
+      <w:lvlText w:val="%3."/>
+      <w:lvlJc w:val="right"/>
+      <w:pPr>
+        <w:ind w:left="2160" w:hanging="180"/>
+      </w:pPr>
+    </w:lvl>
+    <w:lvl w:ilvl="3" w:tplc="0809000F" w:tentative="1">
+      <w:start w:val="1"/>
+      <w:numFmt w:val="decimal"/>
+      <w:lvlText w:val="%4."/>
+      <w:lvlJc w:val="left"/>
+      <w:pPr>
+        <w:ind w:left="2880" w:hanging="360"/>
+      </w:pPr>
+    </w:lvl>
+    <w:lvl w:ilvl="4" w:tplc="08090019" w:tentative="1">
+      <w:start w:val="1"/>
+      <w:numFmt w:val="lowerLetter"/>
+      <w:lvlText w:val="%5."/>
+      <w:lvlJc w:val="left"/>
+      <w:pPr>
+        <w:ind w:left="3600" w:hanging="360"/>
+      </w:pPr>
+    </w:lvl>
+    <w:lvl w:ilvl="5" w:tplc="0809001B" w:tentative="1">
+      <w:start w:val="1"/>
+      <w:numFmt w:val="lowerRoman"/>
+      <w:lvlText w:val="%6."/>
+      <w:lvlJc w:val="right"/>
+      <w:pPr>
+        <w:ind w:left="4320" w:hanging="180"/>
+      </w:pPr>
+    </w:lvl>
+    <w:lvl w:ilvl="6" w:tplc="0809000F" w:tentative="1">
+      <w:start w:val="1"/>
+      <w:numFmt w:val="decimal"/>
+      <w:lvlText w:val="%7."/>
+      <w:lvlJc w:val="left"/>
+      <w:pPr>
+        <w:ind w:left="5040" w:hanging="360"/>
+      </w:pPr>
+    </w:lvl>
+    <w:lvl w:ilvl="7" w:tplc="08090019" w:tentative="1">
+      <w:start w:val="1"/>
+      <w:numFmt w:val="lowerLetter"/>
+      <w:lvlText w:val="%8."/>
+      <w:lvlJc w:val="left"/>
+      <w:pPr>
+        <w:ind w:left="5760" w:hanging="360"/>
+      </w:pPr>
+    </w:lvl>
+    <w:lvl w:ilvl="8" w:tplc="0809001B" w:tentative="1">
+      <w:start w:val="1"/>
+      <w:numFmt w:val="lowerRoman"/>
+      <w:lvlText w:val="%9."/>
+      <w:lvlJc w:val="right"/>
+      <w:pPr>
+        <w:ind w:left="6480" w:hanging="180"/>
+      </w:pPr>
+    </w:lvl>
+  </w:abstractNum>
+  <w:abstractNum w:abstractNumId="2" w15:restartNumberingAfterBreak="0">
     <w:nsid w:val="33173A4E"/>
     <w:multiLevelType w:val="hybridMultilevel"/>
     <w:tmpl w:val="930C96D6"/>
@@ -1445,9 +6519,12 @@
     </w:lvl>
   </w:abstractNum>
   <w:num w:numId="1" w16cid:durableId="2046252765">
+    <w:abstractNumId w:val="2"/>
+  </w:num>
+  <w:num w:numId="2" w16cid:durableId="172886582">
     <w:abstractNumId w:val="1"/>
   </w:num>
-  <w:num w:numId="2" w16cid:durableId="172886582">
+  <w:num w:numId="3" w16cid:durableId="1942519160">
     <w:abstractNumId w:val="0"/>
   </w:num>
 </w:numbering>
@@ -1853,6 +6930,7 @@
   <w:style w:type="paragraph" w:default="1" w:styleId="Normal">
     <w:name w:val="Normal"/>
     <w:qFormat/>
+    <w:rsid w:val="00CA16B1"/>
     <w:rPr>
       <w:lang w:val="nl-NL"/>
     </w:rPr>
